--- a/idea的github使用.docx
+++ b/idea的github使用.docx
@@ -282,11 +282,6 @@
       </w:r>
     </w:p>
     <w:p>
-      <w:pPr>
-        <w:rPr>
-          <w:rFonts w:hint="eastAsia"/>
-        </w:rPr>
-      </w:pPr>
       <w:r>
         <w:rPr>
           <w:rFonts w:hint="eastAsia"/>
@@ -509,9 +504,6 @@
     <w:p>
       <w:pPr>
         <w:jc w:val="left"/>
-        <w:rPr>
-          <w:rFonts w:hint="eastAsia"/>
-        </w:rPr>
       </w:pPr>
       <w:r>
         <w:rPr>
@@ -595,20 +587,8 @@
         <w:t>后面详述。</w:t>
       </w:r>
     </w:p>
-    <w:p>
-      <w:pPr>
-        <w:rPr>
-          <w:rFonts w:hint="eastAsia"/>
-        </w:rPr>
-      </w:pPr>
-    </w:p>
-    <w:p>
-      <w:pPr>
-        <w:rPr>
-          <w:rFonts w:hint="eastAsia"/>
-        </w:rPr>
-      </w:pPr>
-    </w:p>
+    <w:p/>
+    <w:p/>
     <w:p>
       <w:r>
         <w:rPr>
@@ -1071,11 +1051,6 @@
       </w:r>
     </w:p>
     <w:p>
-      <w:pPr>
-        <w:rPr>
-          <w:rFonts w:hint="eastAsia"/>
-        </w:rPr>
-      </w:pPr>
       <w:r>
         <w:rPr>
           <w:rFonts w:hint="eastAsia"/>
@@ -1286,11 +1261,6 @@
       </w:r>
     </w:p>
     <w:p>
-      <w:pPr>
-        <w:rPr>
-          <w:rFonts w:hint="eastAsia"/>
-        </w:rPr>
-      </w:pPr>
       <w:r>
         <w:rPr>
           <w:rFonts w:hint="eastAsia"/>
@@ -1425,11 +1395,6 @@
       </w:r>
     </w:p>
     <w:p>
-      <w:pPr>
-        <w:rPr>
-          <w:rFonts w:hint="eastAsia"/>
-        </w:rPr>
-      </w:pPr>
       <w:r>
         <w:rPr>
           <w:rFonts w:hint="eastAsia"/>
@@ -1468,11 +1433,6 @@
       </w:r>
     </w:p>
     <w:p>
-      <w:pPr>
-        <w:rPr>
-          <w:rFonts w:hint="eastAsia"/>
-        </w:rPr>
-      </w:pPr>
       <w:r>
         <w:rPr>
           <w:rFonts w:hint="eastAsia"/>
@@ -1599,11 +1559,6 @@
       </w:r>
     </w:p>
     <w:p>
-      <w:pPr>
-        <w:rPr>
-          <w:rFonts w:hint="eastAsia"/>
-        </w:rPr>
-      </w:pPr>
       <w:r>
         <w:rPr>
           <w:rFonts w:hint="eastAsia"/>
@@ -1653,13 +1608,7 @@
         <w:t>即可看到已同步。</w:t>
       </w:r>
     </w:p>
-    <w:p>
-      <w:pPr>
-        <w:rPr>
-          <w:rFonts w:hint="eastAsia"/>
-        </w:rPr>
-      </w:pPr>
-    </w:p>
+    <w:p/>
     <w:p>
       <w:r>
         <w:rPr>
@@ -1735,11 +1684,6 @@
       </w:r>
     </w:p>
     <w:p>
-      <w:pPr>
-        <w:rPr>
-          <w:rFonts w:hint="eastAsia"/>
-        </w:rPr>
-      </w:pPr>
       <w:r>
         <w:rPr>
           <w:rFonts w:hint="eastAsia"/>
@@ -1778,11 +1722,6 @@
       </w:r>
     </w:p>
     <w:p>
-      <w:pPr>
-        <w:rPr>
-          <w:rFonts w:hint="eastAsia"/>
-        </w:rPr>
-      </w:pPr>
       <w:r>
         <w:rPr>
           <w:rFonts w:ascii="Consolas" w:hAnsi="Consolas" w:cs="Consolas"/>
@@ -1790,7 +1729,16 @@
           <w:szCs w:val="21"/>
           <w:shd w:val="clear" w:color="auto" w:fill="F6F8FA"/>
         </w:rPr>
-        <w:t>1.</w:t>
+        <w:t xml:space="preserve">1.git remote </w:t>
+      </w:r>
+      <w:r>
+        <w:rPr>
+          <w:rStyle w:val="hljs-keyword"/>
+          <w:rFonts w:ascii="Consolas" w:hAnsi="Consolas" w:cs="Consolas"/>
+          <w:color w:val="000088"/>
+          <w:szCs w:val="21"/>
+        </w:rPr>
+        <w:t>add</w:t>
       </w:r>
       <w:r>
         <w:rPr>
@@ -1799,13 +1747,216 @@
           <w:szCs w:val="21"/>
           <w:shd w:val="clear" w:color="auto" w:fill="F6F8FA"/>
         </w:rPr>
-        <w:t xml:space="preserve">git remote </w:t>
-      </w:r>
-      <w:r>
-        <w:rPr>
-          <w:rStyle w:val="hljs-keyword"/>
-          <w:rFonts w:ascii="Consolas" w:hAnsi="Consolas" w:cs="Consolas"/>
-          <w:color w:val="000088"/>
+        <w:t xml:space="preserve"> origin git@github</w:t>
+      </w:r>
+      <w:r>
+        <w:rPr>
+          <w:rStyle w:val="hljs-preprocessor"/>
+          <w:rFonts w:ascii="Consolas" w:hAnsi="Consolas" w:cs="Consolas"/>
+          <w:color w:val="009900"/>
+          <w:szCs w:val="21"/>
+        </w:rPr>
+        <w:t>.com</w:t>
+      </w:r>
+      <w:r>
+        <w:rPr>
+          <w:rFonts w:ascii="Consolas" w:hAnsi="Consolas" w:cs="Consolas"/>
+          <w:color w:val="000000"/>
+          <w:szCs w:val="21"/>
+          <w:shd w:val="clear" w:color="auto" w:fill="F6F8FA"/>
+        </w:rPr>
+        <w:t>:{github</w:t>
+      </w:r>
+      <w:r>
+        <w:rPr>
+          <w:rFonts w:ascii="Consolas" w:hAnsi="Consolas" w:cs="Consolas"/>
+          <w:color w:val="000000"/>
+          <w:szCs w:val="21"/>
+          <w:shd w:val="clear" w:color="auto" w:fill="F6F8FA"/>
+        </w:rPr>
+        <w:t>用户名</w:t>
+      </w:r>
+      <w:r>
+        <w:rPr>
+          <w:rFonts w:ascii="Consolas" w:hAnsi="Consolas" w:cs="Consolas"/>
+          <w:color w:val="000000"/>
+          <w:szCs w:val="21"/>
+          <w:shd w:val="clear" w:color="auto" w:fill="F6F8FA"/>
+        </w:rPr>
+        <w:t>}/{repository</w:t>
+      </w:r>
+      <w:r>
+        <w:rPr>
+          <w:rFonts w:ascii="Consolas" w:hAnsi="Consolas" w:cs="Consolas"/>
+          <w:color w:val="000000"/>
+          <w:szCs w:val="21"/>
+          <w:shd w:val="clear" w:color="auto" w:fill="F6F8FA"/>
+        </w:rPr>
+        <w:t>名</w:t>
+      </w:r>
+      <w:r>
+        <w:rPr>
+          <w:rFonts w:ascii="Consolas" w:hAnsi="Consolas" w:cs="Consolas"/>
+          <w:color w:val="000000"/>
+          <w:szCs w:val="21"/>
+          <w:shd w:val="clear" w:color="auto" w:fill="F6F8FA"/>
+        </w:rPr>
+        <w:t>}</w:t>
+      </w:r>
+      <w:r>
+        <w:rPr>
+          <w:rStyle w:val="hljs-preprocessor"/>
+          <w:rFonts w:ascii="Consolas" w:hAnsi="Consolas" w:cs="Consolas"/>
+          <w:color w:val="009900"/>
+          <w:szCs w:val="21"/>
+        </w:rPr>
+        <w:t>.git</w:t>
+      </w:r>
+    </w:p>
+    <w:p>
+      <w:pPr>
+        <w:rPr>
+          <w:rFonts w:ascii="Consolas" w:hAnsi="Consolas" w:cs="Consolas"/>
+          <w:color w:val="000000"/>
+          <w:szCs w:val="21"/>
+          <w:shd w:val="clear" w:color="auto" w:fill="F6F8FA"/>
+        </w:rPr>
+      </w:pPr>
+      <w:r>
+        <w:t>2.</w:t>
+      </w:r>
+      <w:r>
+        <w:rPr>
+          <w:rFonts w:ascii="Consolas" w:hAnsi="Consolas" w:cs="Consolas"/>
+          <w:color w:val="000000"/>
+          <w:szCs w:val="21"/>
+          <w:shd w:val="clear" w:color="auto" w:fill="F6F8FA"/>
+        </w:rPr>
+        <w:t xml:space="preserve"> </w:t>
+      </w:r>
+      <w:r>
+        <w:rPr>
+          <w:rFonts w:ascii="Consolas" w:hAnsi="Consolas" w:cs="Consolas"/>
+          <w:color w:val="000000"/>
+          <w:szCs w:val="21"/>
+          <w:shd w:val="clear" w:color="auto" w:fill="F6F8FA"/>
+        </w:rPr>
+        <w:t>git pull git@github.com:</w:t>
+      </w:r>
+      <w:r>
+        <w:rPr>
+          <w:rStyle w:val="hljs-list"/>
+          <w:rFonts w:ascii="Consolas" w:hAnsi="Consolas" w:cs="Consolas"/>
+          <w:color w:val="000000"/>
+          <w:szCs w:val="21"/>
+        </w:rPr>
+        <w:t>{github</w:t>
+      </w:r>
+      <w:r>
+        <w:rPr>
+          <w:rStyle w:val="hljs-list"/>
+          <w:rFonts w:ascii="Consolas" w:hAnsi="Consolas" w:cs="Consolas"/>
+          <w:color w:val="000000"/>
+          <w:szCs w:val="21"/>
+        </w:rPr>
+        <w:t>用户名</w:t>
+      </w:r>
+      <w:r>
+        <w:rPr>
+          <w:rStyle w:val="hljs-list"/>
+          <w:rFonts w:ascii="Consolas" w:hAnsi="Consolas" w:cs="Consolas"/>
+          <w:color w:val="000000"/>
+          <w:szCs w:val="21"/>
+        </w:rPr>
+        <w:t>}</w:t>
+      </w:r>
+      <w:r>
+        <w:rPr>
+          <w:rFonts w:ascii="Consolas" w:hAnsi="Consolas" w:cs="Consolas"/>
+          <w:color w:val="000000"/>
+          <w:szCs w:val="21"/>
+          <w:shd w:val="clear" w:color="auto" w:fill="F6F8FA"/>
+        </w:rPr>
+        <w:t>/</w:t>
+      </w:r>
+      <w:r>
+        <w:rPr>
+          <w:rStyle w:val="hljs-list"/>
+          <w:rFonts w:ascii="Consolas" w:hAnsi="Consolas" w:cs="Consolas"/>
+          <w:color w:val="000000"/>
+          <w:szCs w:val="21"/>
+        </w:rPr>
+        <w:t>{repository</w:t>
+      </w:r>
+      <w:r>
+        <w:rPr>
+          <w:rStyle w:val="hljs-list"/>
+          <w:rFonts w:ascii="Consolas" w:hAnsi="Consolas" w:cs="Consolas"/>
+          <w:color w:val="000000"/>
+          <w:szCs w:val="21"/>
+        </w:rPr>
+        <w:t>名</w:t>
+      </w:r>
+      <w:r>
+        <w:rPr>
+          <w:rStyle w:val="hljs-list"/>
+          <w:rFonts w:ascii="Consolas" w:hAnsi="Consolas" w:cs="Consolas"/>
+          <w:color w:val="000000"/>
+          <w:szCs w:val="21"/>
+        </w:rPr>
+        <w:t>}</w:t>
+      </w:r>
+      <w:r>
+        <w:rPr>
+          <w:rFonts w:ascii="Consolas" w:hAnsi="Consolas" w:cs="Consolas"/>
+          <w:color w:val="000000"/>
+          <w:szCs w:val="21"/>
+          <w:shd w:val="clear" w:color="auto" w:fill="F6F8FA"/>
+        </w:rPr>
+        <w:t>.git</w:t>
+      </w:r>
+    </w:p>
+    <w:p>
+      <w:pPr>
+        <w:rPr>
+          <w:rFonts w:ascii="Consolas" w:hAnsi="Consolas" w:cs="Consolas"/>
+          <w:color w:val="000000"/>
+          <w:szCs w:val="21"/>
+          <w:shd w:val="clear" w:color="auto" w:fill="F6F8FA"/>
+        </w:rPr>
+      </w:pPr>
+      <w:r>
+        <w:rPr>
+          <w:rFonts w:ascii="Consolas" w:hAnsi="Consolas" w:cs="Consolas"/>
+          <w:color w:val="000000"/>
+          <w:szCs w:val="21"/>
+          <w:shd w:val="clear" w:color="auto" w:fill="F6F8FA"/>
+        </w:rPr>
+        <w:t>3.</w:t>
+      </w:r>
+      <w:r>
+        <w:rPr>
+          <w:rFonts w:ascii="Consolas" w:hAnsi="Consolas" w:cs="Consolas"/>
+          <w:color w:val="000000"/>
+          <w:szCs w:val="21"/>
+          <w:shd w:val="clear" w:color="auto" w:fill="F6F8FA"/>
+        </w:rPr>
+        <w:t xml:space="preserve"> </w:t>
+      </w:r>
+      <w:r>
+        <w:rPr>
+          <w:rFonts w:ascii="Consolas" w:hAnsi="Consolas" w:cs="Consolas"/>
+          <w:color w:val="000000"/>
+          <w:szCs w:val="21"/>
+          <w:shd w:val="clear" w:color="auto" w:fill="F6F8FA"/>
+        </w:rPr>
+        <w:t xml:space="preserve">git </w:t>
+      </w:r>
+      <w:r>
+        <w:rPr>
+          <w:rStyle w:val="hljs-builtin"/>
+          <w:rFonts w:ascii="Consolas" w:hAnsi="Consolas" w:cs="Consolas"/>
+          <w:color w:val="4F4F4F"/>
           <w:szCs w:val="21"/>
         </w:rPr>
         <w:t>add</w:t>
@@ -1817,237 +1968,7 @@
           <w:szCs w:val="21"/>
           <w:shd w:val="clear" w:color="auto" w:fill="F6F8FA"/>
         </w:rPr>
-        <w:t xml:space="preserve"> origin git@github</w:t>
-      </w:r>
-      <w:r>
-        <w:rPr>
-          <w:rStyle w:val="hljs-preprocessor"/>
-          <w:rFonts w:ascii="Consolas" w:hAnsi="Consolas" w:cs="Consolas"/>
-          <w:color w:val="009900"/>
-          <w:szCs w:val="21"/>
-        </w:rPr>
-        <w:t>.com</w:t>
-      </w:r>
-      <w:r>
-        <w:rPr>
-          <w:rFonts w:ascii="Consolas" w:hAnsi="Consolas" w:cs="Consolas"/>
-          <w:color w:val="000000"/>
-          <w:szCs w:val="21"/>
-          <w:shd w:val="clear" w:color="auto" w:fill="F6F8FA"/>
-        </w:rPr>
-        <w:t>:{github</w:t>
-      </w:r>
-      <w:r>
-        <w:rPr>
-          <w:rFonts w:ascii="Consolas" w:hAnsi="Consolas" w:cs="Consolas"/>
-          <w:color w:val="000000"/>
-          <w:szCs w:val="21"/>
-          <w:shd w:val="clear" w:color="auto" w:fill="F6F8FA"/>
-        </w:rPr>
-        <w:t>用户名</w:t>
-      </w:r>
-      <w:r>
-        <w:rPr>
-          <w:rFonts w:ascii="Consolas" w:hAnsi="Consolas" w:cs="Consolas"/>
-          <w:color w:val="000000"/>
-          <w:szCs w:val="21"/>
-          <w:shd w:val="clear" w:color="auto" w:fill="F6F8FA"/>
-        </w:rPr>
-        <w:t>}/{repository</w:t>
-      </w:r>
-      <w:r>
-        <w:rPr>
-          <w:rFonts w:ascii="Consolas" w:hAnsi="Consolas" w:cs="Consolas"/>
-          <w:color w:val="000000"/>
-          <w:szCs w:val="21"/>
-          <w:shd w:val="clear" w:color="auto" w:fill="F6F8FA"/>
-        </w:rPr>
-        <w:t>名</w:t>
-      </w:r>
-      <w:r>
-        <w:rPr>
-          <w:rFonts w:ascii="Consolas" w:hAnsi="Consolas" w:cs="Consolas"/>
-          <w:color w:val="000000"/>
-          <w:szCs w:val="21"/>
-          <w:shd w:val="clear" w:color="auto" w:fill="F6F8FA"/>
-        </w:rPr>
-        <w:t>}</w:t>
-      </w:r>
-      <w:r>
-        <w:rPr>
-          <w:rStyle w:val="hljs-preprocessor"/>
-          <w:rFonts w:ascii="Consolas" w:hAnsi="Consolas" w:cs="Consolas"/>
-          <w:color w:val="009900"/>
-          <w:szCs w:val="21"/>
-        </w:rPr>
-        <w:t>.git</w:t>
-      </w:r>
-    </w:p>
-    <w:p>
-      <w:pPr>
-        <w:rPr>
-          <w:rFonts w:ascii="Consolas" w:hAnsi="Consolas" w:cs="Consolas"/>
-          <w:color w:val="000000"/>
-          <w:szCs w:val="21"/>
-          <w:shd w:val="clear" w:color="auto" w:fill="F6F8FA"/>
-        </w:rPr>
-      </w:pPr>
-      <w:r>
-        <w:t>2.</w:t>
-      </w:r>
-      <w:r>
-        <w:rPr>
-          <w:rFonts w:ascii="Consolas" w:hAnsi="Consolas" w:cs="Consolas"/>
-          <w:color w:val="000000"/>
-          <w:szCs w:val="21"/>
-          <w:shd w:val="clear" w:color="auto" w:fill="F6F8FA"/>
-        </w:rPr>
-        <w:t xml:space="preserve"> </w:t>
-      </w:r>
-      <w:r>
-        <w:rPr>
-          <w:rFonts w:ascii="Consolas" w:hAnsi="Consolas" w:cs="Consolas"/>
-          <w:color w:val="000000"/>
-          <w:szCs w:val="21"/>
-          <w:shd w:val="clear" w:color="auto" w:fill="F6F8FA"/>
-        </w:rPr>
-        <w:t>git pull git@github.com:</w:t>
-      </w:r>
-      <w:r>
-        <w:rPr>
-          <w:rStyle w:val="hljs-list"/>
-          <w:rFonts w:ascii="Consolas" w:hAnsi="Consolas" w:cs="Consolas"/>
-          <w:color w:val="000000"/>
-          <w:szCs w:val="21"/>
-        </w:rPr>
-        <w:t>{github</w:t>
-      </w:r>
-      <w:r>
-        <w:rPr>
-          <w:rStyle w:val="hljs-list"/>
-          <w:rFonts w:ascii="Consolas" w:hAnsi="Consolas" w:cs="Consolas"/>
-          <w:color w:val="000000"/>
-          <w:szCs w:val="21"/>
-        </w:rPr>
-        <w:t>用户名</w:t>
-      </w:r>
-      <w:r>
-        <w:rPr>
-          <w:rStyle w:val="hljs-list"/>
-          <w:rFonts w:ascii="Consolas" w:hAnsi="Consolas" w:cs="Consolas"/>
-          <w:color w:val="000000"/>
-          <w:szCs w:val="21"/>
-        </w:rPr>
-        <w:t>}</w:t>
-      </w:r>
-      <w:r>
-        <w:rPr>
-          <w:rFonts w:ascii="Consolas" w:hAnsi="Consolas" w:cs="Consolas"/>
-          <w:color w:val="000000"/>
-          <w:szCs w:val="21"/>
-          <w:shd w:val="clear" w:color="auto" w:fill="F6F8FA"/>
-        </w:rPr>
-        <w:t>/</w:t>
-      </w:r>
-      <w:r>
-        <w:rPr>
-          <w:rStyle w:val="hljs-list"/>
-          <w:rFonts w:ascii="Consolas" w:hAnsi="Consolas" w:cs="Consolas"/>
-          <w:color w:val="000000"/>
-          <w:szCs w:val="21"/>
-        </w:rPr>
-        <w:t>{repository</w:t>
-      </w:r>
-      <w:r>
-        <w:rPr>
-          <w:rStyle w:val="hljs-list"/>
-          <w:rFonts w:ascii="Consolas" w:hAnsi="Consolas" w:cs="Consolas"/>
-          <w:color w:val="000000"/>
-          <w:szCs w:val="21"/>
-        </w:rPr>
-        <w:t>名</w:t>
-      </w:r>
-      <w:r>
-        <w:rPr>
-          <w:rStyle w:val="hljs-list"/>
-          <w:rFonts w:ascii="Consolas" w:hAnsi="Consolas" w:cs="Consolas"/>
-          <w:color w:val="000000"/>
-          <w:szCs w:val="21"/>
-        </w:rPr>
-        <w:t>}</w:t>
-      </w:r>
-      <w:r>
-        <w:rPr>
-          <w:rFonts w:ascii="Consolas" w:hAnsi="Consolas" w:cs="Consolas"/>
-          <w:color w:val="000000"/>
-          <w:szCs w:val="21"/>
-          <w:shd w:val="clear" w:color="auto" w:fill="F6F8FA"/>
-        </w:rPr>
-        <w:t>.git</w:t>
-      </w:r>
-    </w:p>
-    <w:p>
-      <w:pPr>
-        <w:rPr>
-          <w:rFonts w:ascii="Consolas" w:hAnsi="Consolas" w:cs="Consolas"/>
-          <w:color w:val="000000"/>
-          <w:szCs w:val="21"/>
-          <w:shd w:val="clear" w:color="auto" w:fill="F6F8FA"/>
-        </w:rPr>
-      </w:pPr>
-      <w:r>
-        <w:rPr>
-          <w:rFonts w:ascii="Consolas" w:hAnsi="Consolas" w:cs="Consolas"/>
-          <w:color w:val="000000"/>
-          <w:szCs w:val="21"/>
-          <w:shd w:val="clear" w:color="auto" w:fill="F6F8FA"/>
-        </w:rPr>
-        <w:t>3.</w:t>
-      </w:r>
-      <w:r>
-        <w:rPr>
-          <w:rFonts w:ascii="Consolas" w:hAnsi="Consolas" w:cs="Consolas"/>
-          <w:color w:val="000000"/>
-          <w:szCs w:val="21"/>
-          <w:shd w:val="clear" w:color="auto" w:fill="F6F8FA"/>
-        </w:rPr>
-        <w:t xml:space="preserve"> </w:t>
-      </w:r>
-      <w:r>
-        <w:rPr>
-          <w:rFonts w:ascii="Consolas" w:hAnsi="Consolas" w:cs="Consolas"/>
-          <w:color w:val="000000"/>
-          <w:szCs w:val="21"/>
-          <w:shd w:val="clear" w:color="auto" w:fill="F6F8FA"/>
-        </w:rPr>
-        <w:t xml:space="preserve">git </w:t>
-      </w:r>
-      <w:r>
-        <w:rPr>
-          <w:rStyle w:val="hljs-builtin"/>
-          <w:rFonts w:ascii="Consolas" w:hAnsi="Consolas" w:cs="Consolas"/>
-          <w:color w:val="4F4F4F"/>
-          <w:szCs w:val="21"/>
-        </w:rPr>
-        <w:t>add</w:t>
-      </w:r>
-      <w:r>
-        <w:rPr>
-          <w:rFonts w:ascii="Consolas" w:hAnsi="Consolas" w:cs="Consolas"/>
-          <w:color w:val="000000"/>
-          <w:szCs w:val="21"/>
-          <w:shd w:val="clear" w:color="auto" w:fill="F6F8FA"/>
-        </w:rPr>
-        <w:t xml:space="preserve"> .</w:t>
-      </w:r>
-      <w:r>
-        <w:rPr>
-          <w:rFonts w:ascii="Consolas" w:hAnsi="Consolas" w:cs="Consolas"/>
-          <w:color w:val="000000"/>
-          <w:szCs w:val="21"/>
-          <w:shd w:val="clear" w:color="auto" w:fill="F6F8FA"/>
-        </w:rPr>
-        <w:t xml:space="preserve">  (</w:t>
+        <w:t xml:space="preserve"> .  (</w:t>
       </w:r>
       <w:r>
         <w:rPr>
@@ -2299,7 +2220,6 @@
     <w:p>
       <w:pPr>
         <w:rPr>
-          <w:rFonts w:hint="eastAsia"/>
           <w:color w:val="000000" w:themeColor="text1"/>
         </w:rPr>
       </w:pPr>
@@ -2578,11 +2498,6 @@
       </w:r>
     </w:p>
     <w:p>
-      <w:pPr>
-        <w:rPr>
-          <w:rFonts w:hint="eastAsia"/>
-        </w:rPr>
-      </w:pPr>
       <w:r>
         <w:rPr>
           <w:rFonts w:hint="eastAsia"/>
@@ -2705,9 +2620,6 @@
     <w:p>
       <w:pPr>
         <w:jc w:val="left"/>
-        <w:rPr>
-          <w:rFonts w:hint="eastAsia"/>
-        </w:rPr>
       </w:pPr>
       <w:r>
         <w:rPr>
@@ -2838,9 +2750,6 @@
     <w:p>
       <w:pPr>
         <w:jc w:val="left"/>
-        <w:rPr>
-          <w:rFonts w:hint="eastAsia"/>
-        </w:rPr>
       </w:pPr>
     </w:p>
     <w:p>
@@ -2936,11 +2845,6 @@
       </w:r>
     </w:p>
     <w:p>
-      <w:pPr>
-        <w:rPr>
-          <w:rFonts w:hint="eastAsia"/>
-        </w:rPr>
-      </w:pPr>
       <w:r>
         <w:rPr>
           <w:rFonts w:hint="eastAsia"/>
@@ -3078,11 +2982,6 @@
       </w:r>
     </w:p>
     <w:p>
-      <w:pPr>
-        <w:rPr>
-          <w:rFonts w:hint="eastAsia"/>
-        </w:rPr>
-      </w:pPr>
       <w:r>
         <w:rPr>
           <w:rFonts w:hint="eastAsia"/>
@@ -3220,11 +3119,6 @@
       </w:r>
     </w:p>
     <w:p>
-      <w:pPr>
-        <w:rPr>
-          <w:rFonts w:hint="eastAsia"/>
-        </w:rPr>
-      </w:pPr>
       <w:r>
         <w:rPr>
           <w:rFonts w:hint="eastAsia"/>
@@ -3236,25 +3130,505 @@
           <w:rFonts w:hint="eastAsia"/>
         </w:rPr>
         <w:t>基本操作就这些吧。</w:t>
+      </w:r>
+    </w:p>
+    <w:p>
+      <w:pPr>
+        <w:jc w:val="left"/>
+      </w:pPr>
+    </w:p>
+    <w:p>
+      <w:pPr>
+        <w:jc w:val="center"/>
+      </w:pPr>
+    </w:p>
+    <w:p/>
+    <w:p/>
+    <w:p/>
+    <w:p>
+      <w:r>
+        <w:rPr>
+          <w:rFonts w:hint="eastAsia"/>
+        </w:rPr>
+        <w:t>*************************</w:t>
+      </w:r>
+      <w:r>
+        <w:rPr>
+          <w:rFonts w:hint="eastAsia"/>
+        </w:rPr>
+        <w:t>将本地任意文件夹上传到</w:t>
+      </w:r>
+      <w:r>
+        <w:rPr>
+          <w:rFonts w:hint="eastAsia"/>
+        </w:rPr>
+        <w:t>github</w:t>
+      </w:r>
+      <w:r>
+        <w:t>,git</w:t>
+      </w:r>
+      <w:r>
+        <w:rPr>
+          <w:rFonts w:hint="eastAsia"/>
+        </w:rPr>
+        <w:t>版</w:t>
+      </w:r>
+      <w:r>
+        <w:rPr>
+          <w:rFonts w:hint="eastAsia"/>
+        </w:rPr>
+        <w:t>*</w:t>
+      </w:r>
+      <w:r>
+        <w:t>******************</w:t>
+      </w:r>
+      <w:r>
+        <w:t>**</w:t>
+      </w:r>
+    </w:p>
+    <w:p>
+      <w:r>
+        <w:rPr>
+          <w:rFonts w:hint="eastAsia"/>
+        </w:rPr>
+        <w:t>首先在本地文件夹的目录下右键</w:t>
+      </w:r>
+      <w:r>
+        <w:rPr>
+          <w:rFonts w:hint="eastAsia"/>
+        </w:rPr>
+        <w:t xml:space="preserve"> </w:t>
+      </w:r>
+      <w:r>
+        <w:t>git bash here,</w:t>
+      </w:r>
+      <w:r>
+        <w:rPr>
+          <w:rFonts w:hint="eastAsia"/>
+        </w:rPr>
+        <w:t>然后依次输入一下指令</w:t>
+      </w:r>
+    </w:p>
+    <w:p>
+      <w:pPr>
+        <w:autoSpaceDE w:val="0"/>
+        <w:autoSpaceDN w:val="0"/>
+        <w:adjustRightInd w:val="0"/>
+        <w:jc w:val="left"/>
+        <w:rPr>
+          <w:rFonts w:ascii="Consolas" w:hAnsi="Consolas" w:cs="Consolas" w:hint="eastAsia"/>
+          <w:color w:val="C7254E"/>
+          <w:szCs w:val="21"/>
+          <w:shd w:val="clear" w:color="auto" w:fill="F9F2F4"/>
+        </w:rPr>
+      </w:pPr>
+      <w:r>
+        <w:rPr>
+          <w:rFonts w:ascii="Consolas" w:hAnsi="Consolas" w:cs="Consolas" w:hint="eastAsia"/>
+          <w:color w:val="C7254E"/>
+          <w:szCs w:val="21"/>
+          <w:shd w:val="clear" w:color="auto" w:fill="F9F2F4"/>
+        </w:rPr>
+        <w:t>1.</w:t>
+      </w:r>
+      <w:r>
+        <w:rPr>
+          <w:rFonts w:ascii="Consolas" w:hAnsi="Consolas" w:cs="Consolas"/>
+          <w:color w:val="C7254E"/>
+          <w:szCs w:val="21"/>
+          <w:shd w:val="clear" w:color="auto" w:fill="F9F2F4"/>
+        </w:rPr>
+        <w:t xml:space="preserve"> </w:t>
+      </w:r>
+      <w:r>
+        <w:rPr>
+          <w:rFonts w:ascii="Consolas" w:hAnsi="Consolas" w:cs="Consolas" w:hint="eastAsia"/>
+          <w:color w:val="C7254E"/>
+          <w:szCs w:val="21"/>
+          <w:shd w:val="clear" w:color="auto" w:fill="F9F2F4"/>
+        </w:rPr>
+        <w:t>git init</w:t>
+      </w:r>
+    </w:p>
+    <w:p>
+      <w:pPr>
+        <w:autoSpaceDE w:val="0"/>
+        <w:autoSpaceDN w:val="0"/>
+        <w:adjustRightInd w:val="0"/>
+        <w:jc w:val="left"/>
+        <w:rPr>
+          <w:rFonts w:ascii="Consolas" w:hAnsi="Consolas" w:cs="Consolas"/>
+          <w:color w:val="C7254E"/>
+          <w:szCs w:val="21"/>
+          <w:shd w:val="clear" w:color="auto" w:fill="F9F2F4"/>
+        </w:rPr>
+      </w:pPr>
+      <w:r>
+        <w:rPr>
+          <w:rFonts w:ascii="Consolas" w:hAnsi="Consolas" w:cs="Consolas"/>
+          <w:color w:val="C7254E"/>
+          <w:szCs w:val="21"/>
+          <w:shd w:val="clear" w:color="auto" w:fill="F9F2F4"/>
+        </w:rPr>
+        <w:t xml:space="preserve">2. </w:t>
+      </w:r>
+      <w:r>
+        <w:rPr>
+          <w:rFonts w:ascii="Consolas" w:hAnsi="Consolas" w:cs="Consolas"/>
+          <w:color w:val="C7254E"/>
+          <w:szCs w:val="21"/>
+          <w:shd w:val="clear" w:color="auto" w:fill="F9F2F4"/>
+        </w:rPr>
+        <w:t>git add .</w:t>
+      </w:r>
+    </w:p>
+    <w:p>
+      <w:pPr>
+        <w:autoSpaceDE w:val="0"/>
+        <w:autoSpaceDN w:val="0"/>
+        <w:adjustRightInd w:val="0"/>
+        <w:jc w:val="left"/>
+        <w:rPr>
+          <w:rFonts w:ascii="Consolas" w:hAnsi="Consolas" w:cs="Consolas"/>
+          <w:color w:val="C7254E"/>
+          <w:szCs w:val="21"/>
+          <w:shd w:val="clear" w:color="auto" w:fill="F9F2F4"/>
+        </w:rPr>
+      </w:pPr>
+      <w:r>
+        <w:rPr>
+          <w:rFonts w:ascii="Consolas" w:hAnsi="Consolas" w:cs="Consolas"/>
+          <w:color w:val="C7254E"/>
+          <w:szCs w:val="21"/>
+          <w:shd w:val="clear" w:color="auto" w:fill="F9F2F4"/>
+        </w:rPr>
+        <w:t>3.</w:t>
+      </w:r>
+      <w:r>
+        <w:rPr>
+          <w:rFonts w:ascii="Consolas" w:hAnsi="Consolas" w:cs="Consolas"/>
+          <w:color w:val="C7254E"/>
+          <w:szCs w:val="21"/>
+          <w:shd w:val="clear" w:color="auto" w:fill="F9F2F4"/>
+        </w:rPr>
+        <w:t xml:space="preserve"> </w:t>
+      </w:r>
+      <w:r>
+        <w:rPr>
+          <w:rFonts w:ascii="Consolas" w:hAnsi="Consolas" w:cs="Consolas"/>
+          <w:color w:val="C7254E"/>
+          <w:szCs w:val="21"/>
+          <w:shd w:val="clear" w:color="auto" w:fill="F9F2F4"/>
+        </w:rPr>
+        <w:t>git commit -m "</w:t>
+      </w:r>
+      <w:r>
+        <w:rPr>
+          <w:rFonts w:ascii="Consolas" w:hAnsi="Consolas" w:cs="Consolas"/>
+          <w:color w:val="C7254E"/>
+          <w:szCs w:val="21"/>
+          <w:shd w:val="clear" w:color="auto" w:fill="F9F2F4"/>
+        </w:rPr>
+        <w:t>提交文件</w:t>
+      </w:r>
+      <w:r>
+        <w:rPr>
+          <w:rFonts w:ascii="Consolas" w:hAnsi="Consolas" w:cs="Consolas"/>
+          <w:color w:val="C7254E"/>
+          <w:szCs w:val="21"/>
+          <w:shd w:val="clear" w:color="auto" w:fill="F9F2F4"/>
+        </w:rPr>
+        <w:t>"</w:t>
+      </w:r>
+    </w:p>
+    <w:p>
+      <w:pPr>
+        <w:autoSpaceDE w:val="0"/>
+        <w:autoSpaceDN w:val="0"/>
+        <w:adjustRightInd w:val="0"/>
+        <w:jc w:val="left"/>
+        <w:rPr>
+          <w:rFonts w:ascii="Consolas" w:hAnsi="Consolas" w:cs="Consolas"/>
+          <w:color w:val="C7254E"/>
+          <w:szCs w:val="21"/>
+          <w:shd w:val="clear" w:color="auto" w:fill="F9F2F4"/>
+        </w:rPr>
+      </w:pPr>
+      <w:r>
+        <w:rPr>
+          <w:rFonts w:ascii="Consolas" w:hAnsi="Consolas" w:cs="Consolas" w:hint="eastAsia"/>
+          <w:color w:val="C7254E"/>
+          <w:szCs w:val="21"/>
+          <w:shd w:val="clear" w:color="auto" w:fill="F9F2F4"/>
+        </w:rPr>
+        <w:t>引号内的为备注，</w:t>
+      </w:r>
+      <w:r>
+        <w:rPr>
+          <w:rFonts w:ascii="Consolas" w:hAnsi="Consolas" w:cs="Consolas"/>
+          <w:color w:val="C7254E"/>
+          <w:szCs w:val="21"/>
+          <w:shd w:val="clear" w:color="auto" w:fill="F9F2F4"/>
+        </w:rPr>
+        <w:t>任意</w:t>
+      </w:r>
+      <w:r>
+        <w:rPr>
+          <w:rFonts w:ascii="Consolas" w:hAnsi="Consolas" w:cs="Consolas" w:hint="eastAsia"/>
+          <w:color w:val="C7254E"/>
+          <w:szCs w:val="21"/>
+          <w:shd w:val="clear" w:color="auto" w:fill="F9F2F4"/>
+        </w:rPr>
+        <w:t>备注就行</w:t>
+      </w:r>
+    </w:p>
+    <w:p>
+      <w:pPr>
+        <w:pStyle w:val="HTML"/>
+        <w:rPr>
+          <w:rFonts w:ascii="Consolas" w:hAnsi="Consolas" w:cs="Consolas"/>
+          <w:color w:val="24292E"/>
+          <w:sz w:val="18"/>
+          <w:szCs w:val="18"/>
+        </w:rPr>
+      </w:pPr>
+      <w:r>
+        <w:rPr>
+          <w:rFonts w:ascii="Consolas" w:hAnsi="Consolas" w:cs="Consolas" w:hint="eastAsia"/>
+          <w:color w:val="C7254E"/>
+          <w:szCs w:val="21"/>
+          <w:shd w:val="clear" w:color="auto" w:fill="F9F2F4"/>
+        </w:rPr>
+        <w:t>4</w:t>
+      </w:r>
+      <w:r>
+        <w:rPr>
+          <w:rFonts w:ascii="Consolas" w:hAnsi="Consolas" w:cs="Consolas"/>
+          <w:color w:val="C7254E"/>
+          <w:szCs w:val="21"/>
+          <w:shd w:val="clear" w:color="auto" w:fill="F9F2F4"/>
+        </w:rPr>
+        <w:t>.</w:t>
+      </w:r>
+      <w:r>
+        <w:rPr>
+          <w:rFonts w:ascii="Consolas" w:hAnsi="Consolas" w:cs="Consolas"/>
+          <w:color w:val="C7254E"/>
+          <w:sz w:val="21"/>
+          <w:szCs w:val="21"/>
+          <w:shd w:val="clear" w:color="auto" w:fill="F9F2F4"/>
+        </w:rPr>
+        <w:t xml:space="preserve">git remote add origin </w:t>
+      </w:r>
+      <w:r>
+        <w:rPr>
+          <w:rFonts w:ascii="Consolas" w:hAnsi="Consolas" w:cs="Consolas"/>
+          <w:color w:val="C7254E"/>
+          <w:sz w:val="21"/>
+          <w:szCs w:val="21"/>
+          <w:shd w:val="clear" w:color="auto" w:fill="F9F2F4"/>
+        </w:rPr>
+        <w:t>git@github.com:WangCheng0928/DianshangNotes.git</w:t>
+      </w:r>
+    </w:p>
+    <w:p>
+      <w:pPr>
+        <w:autoSpaceDE w:val="0"/>
+        <w:autoSpaceDN w:val="0"/>
+        <w:adjustRightInd w:val="0"/>
+        <w:jc w:val="left"/>
+        <w:rPr>
+          <w:rFonts w:asciiTheme="minorEastAsia" w:hAnsiTheme="minorEastAsia"/>
+          <w:color w:val="333333"/>
+          <w:sz w:val="18"/>
+          <w:szCs w:val="18"/>
+          <w:shd w:val="clear" w:color="auto" w:fill="FFFFFF"/>
+        </w:rPr>
+      </w:pPr>
+      <w:r>
+        <w:rPr>
+          <w:rFonts w:asciiTheme="minorEastAsia" w:hAnsiTheme="minorEastAsia" w:hint="eastAsia"/>
+          <w:color w:val="333333"/>
+          <w:sz w:val="18"/>
+          <w:szCs w:val="18"/>
+          <w:shd w:val="clear" w:color="auto" w:fill="FFFFFF"/>
+        </w:rPr>
+        <w:t>这里要自己先在github新建一个repository</w:t>
+      </w:r>
+    </w:p>
+    <w:p>
+      <w:pPr>
+        <w:pStyle w:val="HTML"/>
+        <w:rPr>
+          <w:rFonts w:ascii="Consolas" w:hAnsi="Consolas" w:cs="Consolas"/>
+          <w:color w:val="C7254E"/>
+          <w:szCs w:val="21"/>
+          <w:shd w:val="clear" w:color="auto" w:fill="F9F2F4"/>
+        </w:rPr>
+      </w:pPr>
+      <w:r>
+        <w:rPr>
+          <w:rFonts w:ascii="Consolas" w:hAnsi="Consolas" w:cs="Consolas"/>
+          <w:color w:val="C7254E"/>
+          <w:szCs w:val="21"/>
+          <w:shd w:val="clear" w:color="auto" w:fill="F9F2F4"/>
+        </w:rPr>
+        <w:t>5.</w:t>
+      </w:r>
+      <w:r>
+        <w:rPr>
+          <w:rFonts w:ascii="Consolas" w:hAnsi="Consolas" w:cs="Consolas" w:hint="eastAsia"/>
+          <w:color w:val="C7254E"/>
+          <w:szCs w:val="21"/>
+          <w:shd w:val="clear" w:color="auto" w:fill="F9F2F4"/>
+        </w:rPr>
+        <w:t xml:space="preserve"> </w:t>
+      </w:r>
+      <w:r>
+        <w:rPr>
+          <w:rFonts w:ascii="Consolas" w:hAnsi="Consolas" w:cs="Consolas" w:hint="eastAsia"/>
+          <w:color w:val="C7254E"/>
+          <w:szCs w:val="21"/>
+          <w:shd w:val="clear" w:color="auto" w:fill="F9F2F4"/>
+        </w:rPr>
+        <w:t>git pull --rebase origin master</w:t>
+      </w:r>
+      <w:r>
+        <w:rPr>
+          <w:rFonts w:ascii="Consolas" w:hAnsi="Consolas" w:cs="Consolas"/>
+          <w:color w:val="C7254E"/>
+          <w:szCs w:val="21"/>
+          <w:shd w:val="clear" w:color="auto" w:fill="F9F2F4"/>
+        </w:rPr>
+        <w:t xml:space="preserve">   </w:t>
+      </w:r>
+      <w:r>
+        <w:rPr>
+          <w:rFonts w:ascii="Consolas" w:hAnsi="Consolas" w:cs="Consolas" w:hint="eastAsia"/>
+          <w:color w:val="C7254E"/>
+          <w:szCs w:val="21"/>
+          <w:shd w:val="clear" w:color="auto" w:fill="F9F2F4"/>
+        </w:rPr>
+        <w:t>这段代码用来拉取合并</w:t>
+      </w:r>
+      <w:r>
+        <w:rPr>
+          <w:rFonts w:ascii="Consolas" w:hAnsi="Consolas" w:cs="Consolas" w:hint="eastAsia"/>
+          <w:color w:val="C7254E"/>
+          <w:szCs w:val="21"/>
+          <w:shd w:val="clear" w:color="auto" w:fill="F9F2F4"/>
+        </w:rPr>
+        <w:t>相当于（</w:t>
+      </w:r>
+      <w:r>
+        <w:rPr>
+          <w:rFonts w:ascii="Consolas" w:hAnsi="Consolas" w:cs="Consolas" w:hint="eastAsia"/>
+          <w:color w:val="C7254E"/>
+          <w:szCs w:val="21"/>
+          <w:shd w:val="clear" w:color="auto" w:fill="F9F2F4"/>
+        </w:rPr>
+        <w:t>fetch</w:t>
+      </w:r>
+      <w:r>
+        <w:rPr>
+          <w:rFonts w:ascii="Consolas" w:hAnsi="Consolas" w:cs="Consolas"/>
+          <w:color w:val="C7254E"/>
+          <w:szCs w:val="21"/>
+          <w:shd w:val="clear" w:color="auto" w:fill="F9F2F4"/>
+        </w:rPr>
+        <w:t xml:space="preserve"> + merge</w:t>
+      </w:r>
+      <w:r>
+        <w:rPr>
+          <w:rFonts w:ascii="Consolas" w:hAnsi="Consolas" w:cs="Consolas"/>
+          <w:color w:val="C7254E"/>
+          <w:szCs w:val="21"/>
+          <w:shd w:val="clear" w:color="auto" w:fill="F9F2F4"/>
+        </w:rPr>
+        <w:t>）</w:t>
+      </w:r>
+    </w:p>
+    <w:p>
+      <w:pPr>
+        <w:pStyle w:val="HTML"/>
+        <w:rPr>
+          <w:rFonts w:ascii="Consolas" w:hAnsi="Consolas" w:cs="Consolas" w:hint="eastAsia"/>
+          <w:color w:val="C7254E"/>
+          <w:szCs w:val="21"/>
+          <w:shd w:val="clear" w:color="auto" w:fill="F9F2F4"/>
+        </w:rPr>
+      </w:pPr>
+      <w:r>
+        <w:rPr>
+          <w:rFonts w:ascii="Consolas" w:hAnsi="Consolas" w:cs="Consolas" w:hint="eastAsia"/>
+          <w:color w:val="C7254E"/>
+          <w:szCs w:val="21"/>
+          <w:shd w:val="clear" w:color="auto" w:fill="F9F2F4"/>
+        </w:rPr>
+        <w:t>6.</w:t>
+      </w:r>
+      <w:r>
+        <w:rPr>
+          <w:rFonts w:ascii="Consolas" w:hAnsi="Consolas" w:cs="Consolas"/>
+          <w:color w:val="C7254E"/>
+          <w:sz w:val="21"/>
+          <w:szCs w:val="21"/>
+          <w:shd w:val="clear" w:color="auto" w:fill="F9F2F4"/>
+        </w:rPr>
+        <w:t xml:space="preserve"> </w:t>
+      </w:r>
+      <w:r>
+        <w:rPr>
+          <w:rFonts w:ascii="Consolas" w:hAnsi="Consolas" w:cs="Consolas"/>
+          <w:color w:val="C7254E"/>
+          <w:sz w:val="21"/>
+          <w:szCs w:val="21"/>
+          <w:shd w:val="clear" w:color="auto" w:fill="F9F2F4"/>
+        </w:rPr>
+        <w:t>git push -u origin master</w:t>
+      </w:r>
+      <w:r>
+        <w:rPr>
+          <w:rFonts w:ascii="Consolas" w:hAnsi="Consolas" w:cs="Consolas"/>
+          <w:color w:val="C7254E"/>
+          <w:sz w:val="21"/>
+          <w:szCs w:val="21"/>
+          <w:shd w:val="clear" w:color="auto" w:fill="F9F2F4"/>
+        </w:rPr>
+        <w:t xml:space="preserve">    </w:t>
+      </w:r>
+      <w:r>
+        <w:rPr>
+          <w:rFonts w:ascii="Consolas" w:hAnsi="Consolas" w:cs="Consolas" w:hint="eastAsia"/>
+          <w:color w:val="C7254E"/>
+          <w:sz w:val="21"/>
+          <w:szCs w:val="21"/>
+          <w:shd w:val="clear" w:color="auto" w:fill="F9F2F4"/>
+        </w:rPr>
+        <w:t>上传本地代码到</w:t>
+      </w:r>
+      <w:r>
+        <w:rPr>
+          <w:rFonts w:ascii="Consolas" w:hAnsi="Consolas" w:cs="Consolas" w:hint="eastAsia"/>
+          <w:color w:val="C7254E"/>
+          <w:sz w:val="21"/>
+          <w:szCs w:val="21"/>
+          <w:shd w:val="clear" w:color="auto" w:fill="F9F2F4"/>
+        </w:rPr>
+        <w:t>git</w:t>
+      </w:r>
+      <w:r>
+        <w:rPr>
+          <w:rFonts w:ascii="Consolas" w:hAnsi="Consolas" w:cs="Consolas"/>
+          <w:color w:val="C7254E"/>
+          <w:sz w:val="21"/>
+          <w:szCs w:val="21"/>
+          <w:shd w:val="clear" w:color="auto" w:fill="F9F2F4"/>
+        </w:rPr>
+        <w:t>hub</w:t>
       </w:r>
       <w:bookmarkStart w:id="0" w:name="_GoBack"/>
       <w:bookmarkEnd w:id="0"/>
-    </w:p>
-    <w:p>
-      <w:pPr>
-        <w:jc w:val="left"/>
-        <w:rPr>
-          <w:rFonts w:hint="eastAsia"/>
-        </w:rPr>
-      </w:pPr>
-    </w:p>
-    <w:p>
-      <w:pPr>
-        <w:jc w:val="center"/>
-        <w:rPr>
-          <w:rFonts w:hint="eastAsia"/>
-        </w:rPr>
-      </w:pPr>
     </w:p>
     <w:p>
       <w:pPr>
@@ -3454,6 +3828,96 @@
     </w:lvl>
   </w:abstractNum>
   <w:abstractNum w:abstractNumId="2">
+    <w:nsid w:val="25197913"/>
+    <w:multiLevelType w:val="hybridMultilevel"/>
+    <w:tmpl w:val="5D502366"/>
+    <w:lvl w:ilvl="0" w:tplc="71D8E7F6">
+      <w:start w:val="1"/>
+      <w:numFmt w:val="decimal"/>
+      <w:lvlText w:val="%1."/>
+      <w:lvlJc w:val="left"/>
+      <w:pPr>
+        <w:ind w:left="360" w:hanging="360"/>
+      </w:pPr>
+      <w:rPr>
+        <w:rFonts w:asciiTheme="minorHAnsi" w:eastAsiaTheme="minorEastAsia" w:hAnsiTheme="minorHAnsi" w:hint="default"/>
+        <w:color w:val="auto"/>
+      </w:rPr>
+    </w:lvl>
+    <w:lvl w:ilvl="1" w:tplc="04090019" w:tentative="1">
+      <w:start w:val="1"/>
+      <w:numFmt w:val="lowerLetter"/>
+      <w:lvlText w:val="%2)"/>
+      <w:lvlJc w:val="left"/>
+      <w:pPr>
+        <w:ind w:left="840" w:hanging="420"/>
+      </w:pPr>
+    </w:lvl>
+    <w:lvl w:ilvl="2" w:tplc="0409001B" w:tentative="1">
+      <w:start w:val="1"/>
+      <w:numFmt w:val="lowerRoman"/>
+      <w:lvlText w:val="%3."/>
+      <w:lvlJc w:val="right"/>
+      <w:pPr>
+        <w:ind w:left="1260" w:hanging="420"/>
+      </w:pPr>
+    </w:lvl>
+    <w:lvl w:ilvl="3" w:tplc="0409000F" w:tentative="1">
+      <w:start w:val="1"/>
+      <w:numFmt w:val="decimal"/>
+      <w:lvlText w:val="%4."/>
+      <w:lvlJc w:val="left"/>
+      <w:pPr>
+        <w:ind w:left="1680" w:hanging="420"/>
+      </w:pPr>
+    </w:lvl>
+    <w:lvl w:ilvl="4" w:tplc="04090019" w:tentative="1">
+      <w:start w:val="1"/>
+      <w:numFmt w:val="lowerLetter"/>
+      <w:lvlText w:val="%5)"/>
+      <w:lvlJc w:val="left"/>
+      <w:pPr>
+        <w:ind w:left="2100" w:hanging="420"/>
+      </w:pPr>
+    </w:lvl>
+    <w:lvl w:ilvl="5" w:tplc="0409001B" w:tentative="1">
+      <w:start w:val="1"/>
+      <w:numFmt w:val="lowerRoman"/>
+      <w:lvlText w:val="%6."/>
+      <w:lvlJc w:val="right"/>
+      <w:pPr>
+        <w:ind w:left="2520" w:hanging="420"/>
+      </w:pPr>
+    </w:lvl>
+    <w:lvl w:ilvl="6" w:tplc="0409000F" w:tentative="1">
+      <w:start w:val="1"/>
+      <w:numFmt w:val="decimal"/>
+      <w:lvlText w:val="%7."/>
+      <w:lvlJc w:val="left"/>
+      <w:pPr>
+        <w:ind w:left="2940" w:hanging="420"/>
+      </w:pPr>
+    </w:lvl>
+    <w:lvl w:ilvl="7" w:tplc="04090019" w:tentative="1">
+      <w:start w:val="1"/>
+      <w:numFmt w:val="lowerLetter"/>
+      <w:lvlText w:val="%8)"/>
+      <w:lvlJc w:val="left"/>
+      <w:pPr>
+        <w:ind w:left="3360" w:hanging="420"/>
+      </w:pPr>
+    </w:lvl>
+    <w:lvl w:ilvl="8" w:tplc="0409001B" w:tentative="1">
+      <w:start w:val="1"/>
+      <w:numFmt w:val="lowerRoman"/>
+      <w:lvlText w:val="%9."/>
+      <w:lvlJc w:val="right"/>
+      <w:pPr>
+        <w:ind w:left="3780" w:hanging="420"/>
+      </w:pPr>
+    </w:lvl>
+  </w:abstractNum>
+  <w:abstractNum w:abstractNumId="3">
     <w:nsid w:val="42085EB4"/>
     <w:multiLevelType w:val="hybridMultilevel"/>
     <w:tmpl w:val="4600FF5C"/>
@@ -3542,7 +4006,7 @@
       </w:pPr>
     </w:lvl>
   </w:abstractNum>
-  <w:abstractNum w:abstractNumId="3">
+  <w:abstractNum w:abstractNumId="4">
     <w:nsid w:val="47110CEA"/>
     <w:multiLevelType w:val="hybridMultilevel"/>
     <w:tmpl w:val="6BB46FBA"/>
@@ -3635,13 +4099,16 @@
     <w:abstractNumId w:val="0"/>
   </w:num>
   <w:num w:numId="2">
-    <w:abstractNumId w:val="2"/>
+    <w:abstractNumId w:val="3"/>
   </w:num>
   <w:num w:numId="3">
     <w:abstractNumId w:val="1"/>
   </w:num>
   <w:num w:numId="4">
-    <w:abstractNumId w:val="3"/>
+    <w:abstractNumId w:val="4"/>
+  </w:num>
+  <w:num w:numId="5">
+    <w:abstractNumId w:val="2"/>
   </w:num>
 </w:numbering>
 </file>
@@ -4114,6 +4581,57 @@
     <w:basedOn w:val="a0"/>
     <w:rsid w:val="00F21DA2"/>
   </w:style>
+  <w:style w:type="paragraph" w:styleId="HTML">
+    <w:name w:val="HTML Preformatted"/>
+    <w:basedOn w:val="a"/>
+    <w:link w:val="HTMLChar"/>
+    <w:uiPriority w:val="99"/>
+    <w:semiHidden/>
+    <w:unhideWhenUsed/>
+    <w:rsid w:val="002641F5"/>
+    <w:pPr>
+      <w:widowControl/>
+      <w:tabs>
+        <w:tab w:val="left" w:pos="916"/>
+        <w:tab w:val="left" w:pos="1832"/>
+        <w:tab w:val="left" w:pos="2748"/>
+        <w:tab w:val="left" w:pos="3664"/>
+        <w:tab w:val="left" w:pos="4580"/>
+        <w:tab w:val="left" w:pos="5496"/>
+        <w:tab w:val="left" w:pos="6412"/>
+        <w:tab w:val="left" w:pos="7328"/>
+        <w:tab w:val="left" w:pos="8244"/>
+        <w:tab w:val="left" w:pos="9160"/>
+        <w:tab w:val="left" w:pos="10076"/>
+        <w:tab w:val="left" w:pos="10992"/>
+        <w:tab w:val="left" w:pos="11908"/>
+        <w:tab w:val="left" w:pos="12824"/>
+        <w:tab w:val="left" w:pos="13740"/>
+        <w:tab w:val="left" w:pos="14656"/>
+      </w:tabs>
+      <w:jc w:val="left"/>
+    </w:pPr>
+    <w:rPr>
+      <w:rFonts w:ascii="宋体" w:eastAsia="宋体" w:hAnsi="宋体" w:cs="宋体"/>
+      <w:kern w:val="0"/>
+      <w:sz w:val="24"/>
+      <w:szCs w:val="24"/>
+    </w:rPr>
+  </w:style>
+  <w:style w:type="character" w:customStyle="1" w:styleId="HTMLChar">
+    <w:name w:val="HTML 预设格式 Char"/>
+    <w:basedOn w:val="a0"/>
+    <w:link w:val="HTML"/>
+    <w:uiPriority w:val="99"/>
+    <w:semiHidden/>
+    <w:rsid w:val="002641F5"/>
+    <w:rPr>
+      <w:rFonts w:ascii="宋体" w:eastAsia="宋体" w:hAnsi="宋体" w:cs="宋体"/>
+      <w:kern w:val="0"/>
+      <w:sz w:val="24"/>
+      <w:szCs w:val="24"/>
+    </w:rPr>
+  </w:style>
 </w:styles>
 </file>
 

--- a/idea的github使用.docx
+++ b/idea的github使用.docx
@@ -21,12 +21,14 @@
         </w:rPr>
         <w:t>把项目上传到</w:t>
       </w:r>
+      <w:proofErr w:type="spellStart"/>
       <w:r>
         <w:rPr>
           <w:rFonts w:hint="eastAsia"/>
         </w:rPr>
         <w:t>github</w:t>
       </w:r>
+      <w:proofErr w:type="spellEnd"/>
     </w:p>
     <w:p>
       <w:pPr>
@@ -45,12 +47,14 @@
         </w:rPr>
         <w:t>首先下载安装</w:t>
       </w:r>
+      <w:proofErr w:type="spellStart"/>
       <w:r>
         <w:rPr>
           <w:rFonts w:hint="eastAsia"/>
         </w:rPr>
         <w:t>git</w:t>
       </w:r>
+      <w:proofErr w:type="spellEnd"/>
       <w:r>
         <w:rPr>
           <w:rFonts w:hint="eastAsia"/>
@@ -60,6 +64,7 @@
       <w:r>
         <w:t>注册</w:t>
       </w:r>
+      <w:proofErr w:type="spellStart"/>
       <w:r>
         <w:rPr>
           <w:rFonts w:hint="eastAsia"/>
@@ -69,6 +74,7 @@
       <w:r>
         <w:t>hub</w:t>
       </w:r>
+      <w:proofErr w:type="spellEnd"/>
       <w:r>
         <w:rPr>
           <w:rFonts w:hint="eastAsia"/>
@@ -99,6 +105,7 @@
         </w:rPr>
         <w:t>如有需要可以下载</w:t>
       </w:r>
+      <w:proofErr w:type="spellStart"/>
       <w:r>
         <w:rPr>
           <w:rFonts w:hint="eastAsia"/>
@@ -106,7 +113,11 @@
         <w:t>gi</w:t>
       </w:r>
       <w:r>
-        <w:t xml:space="preserve">thub </w:t>
+        <w:t>thub</w:t>
+      </w:r>
+      <w:proofErr w:type="spellEnd"/>
+      <w:r>
+        <w:t xml:space="preserve"> </w:t>
       </w:r>
       <w:r>
         <w:t xml:space="preserve">desktop </w:t>
@@ -122,14 +133,27 @@
         </w:rPr>
         <w:t>下载地址：</w:t>
       </w:r>
-      <w:hyperlink r:id="rId6" w:history="1">
-        <w:r>
-          <w:rPr>
-            <w:rStyle w:val="a4"/>
-          </w:rPr>
-          <w:t>https://desktop.github.com/</w:t>
-        </w:r>
-      </w:hyperlink>
+      <w:r>
+        <w:fldChar w:fldCharType="begin"/>
+      </w:r>
+      <w:r>
+        <w:instrText xml:space="preserve"> HYPERLINK "https://desktop.github.com/" </w:instrText>
+      </w:r>
+      <w:r>
+        <w:fldChar w:fldCharType="separate"/>
+      </w:r>
+      <w:r>
+        <w:rPr>
+          <w:rStyle w:val="a4"/>
+        </w:rPr>
+        <w:t>https://desktop.github.com/</w:t>
+      </w:r>
+      <w:r>
+        <w:rPr>
+          <w:rStyle w:val="a4"/>
+        </w:rPr>
+        <w:fldChar w:fldCharType="end"/>
+      </w:r>
     </w:p>
     <w:p>
       <w:r>
@@ -150,20 +174,27 @@
         </w:rPr>
         <w:t>配置</w:t>
       </w:r>
+      <w:proofErr w:type="spellStart"/>
       <w:r>
         <w:rPr>
           <w:rFonts w:hint="eastAsia"/>
         </w:rPr>
         <w:t>git</w:t>
       </w:r>
+      <w:proofErr w:type="spellEnd"/>
       <w:r>
         <w:rPr>
           <w:rFonts w:hint="eastAsia"/>
         </w:rPr>
         <w:t>、</w:t>
       </w:r>
-      <w:r>
-        <w:t xml:space="preserve">github </w:t>
+      <w:proofErr w:type="spellStart"/>
+      <w:r>
+        <w:t>github</w:t>
+      </w:r>
+      <w:proofErr w:type="spellEnd"/>
+      <w:r>
+        <w:t xml:space="preserve"> </w:t>
       </w:r>
       <w:r>
         <w:rPr>
@@ -209,6 +240,46 @@
             <wp:extent cx="3282635" cy="1981200"/>
             <wp:effectExtent l="0" t="0" r="0" b="0"/>
             <wp:docPr id="10" name="图片 10"/>
+            <wp:cNvGraphicFramePr>
+              <a:graphicFrameLocks xmlns:a="http://schemas.openxmlformats.org/drawingml/2006/main" noChangeAspect="1"/>
+            </wp:cNvGraphicFramePr>
+            <a:graphic xmlns:a="http://schemas.openxmlformats.org/drawingml/2006/main">
+              <a:graphicData uri="http://schemas.openxmlformats.org/drawingml/2006/picture">
+                <pic:pic xmlns:pic="http://schemas.openxmlformats.org/drawingml/2006/picture">
+                  <pic:nvPicPr>
+                    <pic:cNvPr id="1" name=""/>
+                    <pic:cNvPicPr/>
+                  </pic:nvPicPr>
+                  <pic:blipFill>
+                    <a:blip r:embed="rId6"/>
+                    <a:stretch>
+                      <a:fillRect/>
+                    </a:stretch>
+                  </pic:blipFill>
+                  <pic:spPr>
+                    <a:xfrm>
+                      <a:off x="0" y="0"/>
+                      <a:ext cx="3315837" cy="2001239"/>
+                    </a:xfrm>
+                    <a:prstGeom prst="rect">
+                      <a:avLst/>
+                    </a:prstGeom>
+                  </pic:spPr>
+                </pic:pic>
+              </a:graphicData>
+            </a:graphic>
+          </wp:inline>
+        </w:drawing>
+      </w:r>
+      <w:r>
+        <w:rPr>
+          <w:noProof/>
+        </w:rPr>
+        <w:drawing>
+          <wp:inline distT="0" distB="0" distL="0" distR="0" wp14:anchorId="08DB0AD5" wp14:editId="6BE67A75">
+            <wp:extent cx="1544479" cy="895350"/>
+            <wp:effectExtent l="0" t="0" r="0" b="0"/>
+            <wp:docPr id="11" name="图片 11"/>
             <wp:cNvGraphicFramePr>
               <a:graphicFrameLocks xmlns:a="http://schemas.openxmlformats.org/drawingml/2006/main" noChangeAspect="1"/>
             </wp:cNvGraphicFramePr>
@@ -228,7 +299,7 @@
                   <pic:spPr>
                     <a:xfrm>
                       <a:off x="0" y="0"/>
-                      <a:ext cx="3315837" cy="2001239"/>
+                      <a:ext cx="1556278" cy="902190"/>
                     </a:xfrm>
                     <a:prstGeom prst="rect">
                       <a:avLst/>
@@ -240,15 +311,118 @@
           </wp:inline>
         </w:drawing>
       </w:r>
+    </w:p>
+    <w:p>
+      <w:r>
+        <w:rPr>
+          <w:rFonts w:hint="eastAsia"/>
+        </w:rPr>
+        <w:t>点击</w:t>
+      </w:r>
+      <w:r>
+        <w:rPr>
+          <w:rFonts w:hint="eastAsia"/>
+        </w:rPr>
+        <w:t>test</w:t>
+      </w:r>
+      <w:r>
+        <w:t xml:space="preserve"> </w:t>
+      </w:r>
+      <w:r>
+        <w:rPr>
+          <w:rFonts w:hint="eastAsia"/>
+        </w:rPr>
+        <w:t>出现右图，</w:t>
+      </w:r>
+      <w:r>
+        <w:t>表示</w:t>
+      </w:r>
+      <w:r>
+        <w:rPr>
+          <w:rFonts w:hint="eastAsia"/>
+        </w:rPr>
+        <w:t>配置</w:t>
+      </w:r>
+      <w:proofErr w:type="spellStart"/>
+      <w:r>
+        <w:rPr>
+          <w:rFonts w:hint="eastAsia"/>
+        </w:rPr>
+        <w:t>git</w:t>
+      </w:r>
+      <w:proofErr w:type="spellEnd"/>
+      <w:r>
+        <w:rPr>
+          <w:rFonts w:hint="eastAsia"/>
+        </w:rPr>
+        <w:t>成功。</w:t>
+      </w:r>
+      <w:r>
+        <w:t>接着</w:t>
+      </w:r>
+      <w:r>
+        <w:rPr>
+          <w:rFonts w:hint="eastAsia"/>
+        </w:rPr>
+        <w:t>配置</w:t>
+      </w:r>
+      <w:proofErr w:type="spellStart"/>
+      <w:r>
+        <w:rPr>
+          <w:rFonts w:hint="eastAsia"/>
+        </w:rPr>
+        <w:t>git</w:t>
+      </w:r>
+      <w:r>
+        <w:t>hub</w:t>
+      </w:r>
+      <w:proofErr w:type="spellEnd"/>
+      <w:r>
+        <w:rPr>
+          <w:rFonts w:hint="eastAsia"/>
+        </w:rPr>
+        <w:t>。</w:t>
+      </w:r>
+      <w:r>
+        <w:t>右边</w:t>
+      </w:r>
+      <w:proofErr w:type="spellStart"/>
+      <w:r>
+        <w:rPr>
+          <w:rFonts w:hint="eastAsia"/>
+        </w:rPr>
+        <w:t>an</w:t>
+      </w:r>
+      <w:r>
+        <w:t>thor</w:t>
+      </w:r>
+      <w:proofErr w:type="spellEnd"/>
+      <w:r>
+        <w:t xml:space="preserve"> type</w:t>
+      </w:r>
+      <w:r>
+        <w:rPr>
+          <w:rFonts w:hint="eastAsia"/>
+        </w:rPr>
+        <w:t>选择</w:t>
+      </w:r>
+      <w:r>
+        <w:t>password</w:t>
+      </w:r>
+    </w:p>
+    <w:p>
+      <w:pPr>
+        <w:jc w:val="left"/>
+      </w:pPr>
       <w:r>
         <w:rPr>
           <w:noProof/>
         </w:rPr>
         <w:drawing>
-          <wp:inline distT="0" distB="0" distL="0" distR="0" wp14:anchorId="08DB0AD5" wp14:editId="6BE67A75">
-            <wp:extent cx="1544479" cy="895350"/>
+          <wp:inline distT="0" distB="0" distL="0" distR="0" wp14:anchorId="3DB46665" wp14:editId="051579F0">
+            <wp:extent cx="3552825" cy="2157958"/>
             <wp:effectExtent l="0" t="0" r="0" b="0"/>
-            <wp:docPr id="11" name="图片 11"/>
+            <wp:docPr id="12" name="图片 12"/>
             <wp:cNvGraphicFramePr>
               <a:graphicFrameLocks xmlns:a="http://schemas.openxmlformats.org/drawingml/2006/main" noChangeAspect="1"/>
             </wp:cNvGraphicFramePr>
@@ -268,7 +442,7 @@
                   <pic:spPr>
                     <a:xfrm>
                       <a:off x="0" y="0"/>
-                      <a:ext cx="1556278" cy="902190"/>
+                      <a:ext cx="3567366" cy="2166790"/>
                     </a:xfrm>
                     <a:prstGeom prst="rect">
                       <a:avLst/>
@@ -280,109 +454,15 @@
           </wp:inline>
         </w:drawing>
       </w:r>
-    </w:p>
-    <w:p>
-      <w:r>
-        <w:rPr>
-          <w:rFonts w:hint="eastAsia"/>
-        </w:rPr>
-        <w:t>点击</w:t>
-      </w:r>
-      <w:r>
-        <w:rPr>
-          <w:rFonts w:hint="eastAsia"/>
-        </w:rPr>
-        <w:t>test</w:t>
-      </w:r>
-      <w:r>
-        <w:t xml:space="preserve"> </w:t>
-      </w:r>
-      <w:r>
-        <w:rPr>
-          <w:rFonts w:hint="eastAsia"/>
-        </w:rPr>
-        <w:t>出现右图，</w:t>
-      </w:r>
-      <w:r>
-        <w:t>表示</w:t>
-      </w:r>
-      <w:r>
-        <w:rPr>
-          <w:rFonts w:hint="eastAsia"/>
-        </w:rPr>
-        <w:t>配置</w:t>
-      </w:r>
-      <w:r>
-        <w:rPr>
-          <w:rFonts w:hint="eastAsia"/>
-        </w:rPr>
-        <w:t>git</w:t>
-      </w:r>
-      <w:r>
-        <w:rPr>
-          <w:rFonts w:hint="eastAsia"/>
-        </w:rPr>
-        <w:t>成功。</w:t>
-      </w:r>
-      <w:r>
-        <w:t>接着</w:t>
-      </w:r>
-      <w:r>
-        <w:rPr>
-          <w:rFonts w:hint="eastAsia"/>
-        </w:rPr>
-        <w:t>配置</w:t>
-      </w:r>
-      <w:r>
-        <w:rPr>
-          <w:rFonts w:hint="eastAsia"/>
-        </w:rPr>
-        <w:t>git</w:t>
-      </w:r>
-      <w:r>
-        <w:t>hub</w:t>
-      </w:r>
-      <w:r>
-        <w:rPr>
-          <w:rFonts w:hint="eastAsia"/>
-        </w:rPr>
-        <w:t>。</w:t>
-      </w:r>
-      <w:r>
-        <w:t>右边</w:t>
-      </w:r>
-      <w:r>
-        <w:rPr>
-          <w:rFonts w:hint="eastAsia"/>
-        </w:rPr>
-        <w:t>an</w:t>
-      </w:r>
-      <w:r>
-        <w:t>thor type</w:t>
-      </w:r>
-      <w:r>
-        <w:rPr>
-          <w:rFonts w:hint="eastAsia"/>
-        </w:rPr>
-        <w:t>选择</w:t>
-      </w:r>
-      <w:r>
-        <w:t>password</w:t>
-      </w:r>
-    </w:p>
-    <w:p>
-      <w:pPr>
-        <w:jc w:val="left"/>
-      </w:pPr>
       <w:r>
         <w:rPr>
           <w:noProof/>
         </w:rPr>
         <w:drawing>
-          <wp:inline distT="0" distB="0" distL="0" distR="0" wp14:anchorId="3DB46665" wp14:editId="051579F0">
-            <wp:extent cx="3552825" cy="2157958"/>
-            <wp:effectExtent l="0" t="0" r="0" b="0"/>
-            <wp:docPr id="12" name="图片 12"/>
+          <wp:inline distT="0" distB="0" distL="0" distR="0" wp14:anchorId="331E231A" wp14:editId="38FD354F">
+            <wp:extent cx="1690488" cy="914400"/>
+            <wp:effectExtent l="0" t="0" r="5080" b="0"/>
+            <wp:docPr id="13" name="图片 13"/>
             <wp:cNvGraphicFramePr>
               <a:graphicFrameLocks xmlns:a="http://schemas.openxmlformats.org/drawingml/2006/main" noChangeAspect="1"/>
             </wp:cNvGraphicFramePr>
@@ -402,7 +482,7 @@
                   <pic:spPr>
                     <a:xfrm>
                       <a:off x="0" y="0"/>
-                      <a:ext cx="3567366" cy="2166790"/>
+                      <a:ext cx="1703494" cy="921435"/>
                     </a:xfrm>
                     <a:prstGeom prst="rect">
                       <a:avLst/>
@@ -414,15 +494,248 @@
           </wp:inline>
         </w:drawing>
       </w:r>
+    </w:p>
+    <w:p>
+      <w:pPr>
+        <w:jc w:val="left"/>
+      </w:pPr>
+      <w:r>
+        <w:rPr>
+          <w:rFonts w:hint="eastAsia"/>
+        </w:rPr>
+        <w:t>点击</w:t>
+      </w:r>
+      <w:r>
+        <w:rPr>
+          <w:rFonts w:hint="eastAsia"/>
+        </w:rPr>
+        <w:t>T</w:t>
+      </w:r>
+      <w:r>
+        <w:t>est</w:t>
+      </w:r>
+      <w:r>
+        <w:rPr>
+          <w:rFonts w:hint="eastAsia"/>
+        </w:rPr>
+        <w:t>出现右图所示，</w:t>
+      </w:r>
+      <w:r>
+        <w:t>表示</w:t>
+      </w:r>
+      <w:proofErr w:type="spellStart"/>
+      <w:r>
+        <w:rPr>
+          <w:rFonts w:hint="eastAsia"/>
+        </w:rPr>
+        <w:t>github</w:t>
+      </w:r>
+      <w:proofErr w:type="spellEnd"/>
+      <w:r>
+        <w:rPr>
+          <w:rFonts w:hint="eastAsia"/>
+        </w:rPr>
+        <w:t>配置成功。</w:t>
+      </w:r>
+    </w:p>
+    <w:p>
+      <w:pPr>
+        <w:jc w:val="left"/>
+      </w:pPr>
+    </w:p>
+    <w:p>
+      <w:pPr>
+        <w:jc w:val="left"/>
+      </w:pPr>
+      <w:r>
+        <w:rPr>
+          <w:rFonts w:hint="eastAsia"/>
+        </w:rPr>
+        <w:t>后面两种方式上传到</w:t>
+      </w:r>
+      <w:proofErr w:type="spellStart"/>
+      <w:r>
+        <w:rPr>
+          <w:rFonts w:hint="eastAsia"/>
+        </w:rPr>
+        <w:t>githu</w:t>
+      </w:r>
+      <w:r>
+        <w:t>b</w:t>
+      </w:r>
+      <w:proofErr w:type="spellEnd"/>
+      <w:r>
+        <w:rPr>
+          <w:rFonts w:hint="eastAsia"/>
+        </w:rPr>
+        <w:t>，</w:t>
+      </w:r>
+      <w:r>
+        <w:t>第一种方式</w:t>
+      </w:r>
+      <w:r>
+        <w:rPr>
+          <w:rFonts w:hint="eastAsia"/>
+        </w:rPr>
+        <w:t>不需要事先在</w:t>
+      </w:r>
+      <w:proofErr w:type="spellStart"/>
+      <w:r>
+        <w:rPr>
+          <w:rFonts w:hint="eastAsia"/>
+        </w:rPr>
+        <w:t>github</w:t>
+      </w:r>
+      <w:proofErr w:type="spellEnd"/>
+      <w:r>
+        <w:rPr>
+          <w:rFonts w:hint="eastAsia"/>
+        </w:rPr>
+        <w:t>上新建一个</w:t>
+      </w:r>
+      <w:r>
+        <w:rPr>
+          <w:rFonts w:hint="eastAsia"/>
+        </w:rPr>
+        <w:t>repository</w:t>
+      </w:r>
+      <w:r>
+        <w:rPr>
+          <w:rFonts w:hint="eastAsia"/>
+        </w:rPr>
+        <w:t>，</w:t>
+      </w:r>
+      <w:r>
+        <w:t>第二种</w:t>
+      </w:r>
+      <w:r>
+        <w:rPr>
+          <w:rFonts w:hint="eastAsia"/>
+        </w:rPr>
+        <w:t>方式需要事先新建一个</w:t>
+      </w:r>
+      <w:r>
+        <w:rPr>
+          <w:rFonts w:hint="eastAsia"/>
+        </w:rPr>
+        <w:t>repository</w:t>
+      </w:r>
+      <w:r>
+        <w:rPr>
+          <w:rFonts w:hint="eastAsia"/>
+        </w:rPr>
+        <w:t>。</w:t>
+      </w:r>
+      <w:r>
+        <w:rPr>
+          <w:rFonts w:hint="eastAsia"/>
+        </w:rPr>
+        <w:t>后面详述。</w:t>
+      </w:r>
+    </w:p>
+    <w:p/>
+    <w:p/>
+    <w:p>
+      <w:r>
+        <w:rPr>
+          <w:rFonts w:hint="eastAsia"/>
+        </w:rPr>
+        <w:t>第一步：</w:t>
+      </w:r>
+      <w:r>
+        <w:t>创建</w:t>
+      </w:r>
+      <w:r>
+        <w:rPr>
+          <w:rFonts w:hint="eastAsia"/>
+        </w:rPr>
+        <w:t>本地仓库</w:t>
+      </w:r>
+    </w:p>
+    <w:p>
+      <w:r>
+        <w:rPr>
+          <w:rFonts w:hint="eastAsia"/>
+        </w:rPr>
+        <w:t>1.</w:t>
+      </w:r>
+      <w:r>
+        <w:rPr>
+          <w:rFonts w:hint="eastAsia"/>
+        </w:rPr>
+        <w:t>点击</w:t>
+      </w:r>
+      <w:r>
+        <w:rPr>
+          <w:rFonts w:hint="eastAsia"/>
+        </w:rPr>
+        <w:t>VCS</w:t>
+      </w:r>
+      <w:r>
+        <w:rPr>
+          <w:rFonts w:hint="eastAsia"/>
+        </w:rPr>
+        <w:t>选择</w:t>
+      </w:r>
+      <w:r>
+        <w:rPr>
+          <w:rFonts w:hint="eastAsia"/>
+        </w:rPr>
+        <w:t>Import into Version Control</w:t>
+      </w:r>
+      <w:r>
+        <w:rPr>
+          <w:rFonts w:hint="eastAsia"/>
+        </w:rPr>
+        <w:t>，</w:t>
+      </w:r>
+      <w:r>
+        <w:t>然后</w:t>
+      </w:r>
+      <w:r>
+        <w:rPr>
+          <w:rFonts w:hint="eastAsia"/>
+        </w:rPr>
+        <w:t>选择</w:t>
+      </w:r>
+      <w:r>
+        <w:rPr>
+          <w:rFonts w:hint="eastAsia"/>
+        </w:rPr>
+        <w:t>C</w:t>
+      </w:r>
+      <w:r>
+        <w:t xml:space="preserve">reate </w:t>
+      </w:r>
+      <w:proofErr w:type="spellStart"/>
+      <w:r>
+        <w:t>Git</w:t>
+      </w:r>
+      <w:proofErr w:type="spellEnd"/>
+      <w:r>
+        <w:t xml:space="preserve"> Repository…</w:t>
+      </w:r>
+      <w:r>
+        <w:rPr>
+          <w:rFonts w:hint="eastAsia"/>
+        </w:rPr>
+        <w:t>。</w:t>
+      </w:r>
+    </w:p>
+    <w:p>
+      <w:pPr>
+        <w:jc w:val="center"/>
+      </w:pPr>
       <w:r>
         <w:rPr>
           <w:noProof/>
         </w:rPr>
+        <w:lastRenderedPageBreak/>
         <w:drawing>
-          <wp:inline distT="0" distB="0" distL="0" distR="0" wp14:anchorId="331E231A" wp14:editId="38FD354F">
-            <wp:extent cx="1690488" cy="914400"/>
-            <wp:effectExtent l="0" t="0" r="5080" b="0"/>
-            <wp:docPr id="13" name="图片 13"/>
+          <wp:inline distT="0" distB="0" distL="0" distR="0" wp14:anchorId="10DA4099" wp14:editId="6F2F049D">
+            <wp:extent cx="3719512" cy="2852999"/>
+            <wp:effectExtent l="0" t="0" r="0" b="5080"/>
+            <wp:docPr id="1" name="图片 1"/>
             <wp:cNvGraphicFramePr>
               <a:graphicFrameLocks xmlns:a="http://schemas.openxmlformats.org/drawingml/2006/main" noChangeAspect="1"/>
             </wp:cNvGraphicFramePr>
@@ -442,7 +755,7 @@
                   <pic:spPr>
                     <a:xfrm>
                       <a:off x="0" y="0"/>
-                      <a:ext cx="1703494" cy="921435"/>
+                      <a:ext cx="3750097" cy="2876459"/>
                     </a:xfrm>
                     <a:prstGeom prst="rect">
                       <a:avLst/>
@@ -456,123 +769,32 @@
       </w:r>
     </w:p>
     <w:p>
-      <w:pPr>
-        <w:jc w:val="left"/>
-      </w:pPr>
-      <w:r>
-        <w:rPr>
-          <w:rFonts w:hint="eastAsia"/>
-        </w:rPr>
+      <w:r>
+        <w:rPr>
+          <w:rFonts w:hint="eastAsia"/>
+        </w:rPr>
+        <w:t>2</w:t>
+      </w:r>
+      <w:r>
+        <w:t>.</w:t>
+      </w:r>
+      <w:r>
+        <w:t>在</w:t>
+      </w:r>
+      <w:r>
+        <w:rPr>
+          <w:rFonts w:hint="eastAsia"/>
+        </w:rPr>
+        <w:t>弹框中选择项目所在的位置，</w:t>
+      </w:r>
+      <w:r>
         <w:t>点击</w:t>
       </w:r>
       <w:r>
         <w:rPr>
           <w:rFonts w:hint="eastAsia"/>
         </w:rPr>
-        <w:t>T</w:t>
-      </w:r>
-      <w:r>
-        <w:t>est</w:t>
-      </w:r>
-      <w:r>
-        <w:rPr>
-          <w:rFonts w:hint="eastAsia"/>
-        </w:rPr>
-        <w:t>出现右图所示，</w:t>
-      </w:r>
-      <w:r>
-        <w:t>表示</w:t>
-      </w:r>
-      <w:r>
-        <w:rPr>
-          <w:rFonts w:hint="eastAsia"/>
-        </w:rPr>
-        <w:t>github</w:t>
-      </w:r>
-      <w:r>
-        <w:rPr>
-          <w:rFonts w:hint="eastAsia"/>
-        </w:rPr>
-        <w:t>配置成功。</w:t>
-      </w:r>
-    </w:p>
-    <w:p>
-      <w:pPr>
-        <w:jc w:val="left"/>
-      </w:pPr>
-    </w:p>
-    <w:p>
-      <w:pPr>
-        <w:jc w:val="left"/>
-      </w:pPr>
-      <w:r>
-        <w:rPr>
-          <w:rFonts w:hint="eastAsia"/>
-        </w:rPr>
-        <w:t>后面两种方式上传到</w:t>
-      </w:r>
-      <w:r>
-        <w:rPr>
-          <w:rFonts w:hint="eastAsia"/>
-        </w:rPr>
-        <w:t>githu</w:t>
-      </w:r>
-      <w:r>
-        <w:t>b</w:t>
-      </w:r>
-      <w:r>
-        <w:rPr>
-          <w:rFonts w:hint="eastAsia"/>
-        </w:rPr>
-        <w:t>，</w:t>
-      </w:r>
-      <w:r>
-        <w:t>第一种方式</w:t>
-      </w:r>
-      <w:r>
-        <w:rPr>
-          <w:rFonts w:hint="eastAsia"/>
-        </w:rPr>
-        <w:t>不需要事先在</w:t>
-      </w:r>
-      <w:r>
-        <w:rPr>
-          <w:rFonts w:hint="eastAsia"/>
-        </w:rPr>
-        <w:t>github</w:t>
-      </w:r>
-      <w:r>
-        <w:rPr>
-          <w:rFonts w:hint="eastAsia"/>
-        </w:rPr>
-        <w:t>上新建一个</w:t>
-      </w:r>
-      <w:r>
-        <w:rPr>
-          <w:rFonts w:hint="eastAsia"/>
-        </w:rPr>
-        <w:t>repository</w:t>
-      </w:r>
-      <w:r>
-        <w:rPr>
-          <w:rFonts w:hint="eastAsia"/>
-        </w:rPr>
-        <w:t>，</w:t>
-      </w:r>
-      <w:r>
-        <w:t>第二种</w:t>
-      </w:r>
-      <w:r>
-        <w:rPr>
-          <w:rFonts w:hint="eastAsia"/>
-        </w:rPr>
-        <w:t>方式需要事先新建一个</w:t>
-      </w:r>
-      <w:r>
-        <w:rPr>
-          <w:rFonts w:hint="eastAsia"/>
-        </w:rPr>
-        <w:t>repository</w:t>
+        <w:t>ok</w:t>
       </w:r>
       <w:r>
         <w:rPr>
@@ -580,93 +802,6 @@
         </w:rPr>
         <w:t>。</w:t>
       </w:r>
-      <w:r>
-        <w:rPr>
-          <w:rFonts w:hint="eastAsia"/>
-        </w:rPr>
-        <w:t>后面详述。</w:t>
-      </w:r>
-    </w:p>
-    <w:p/>
-    <w:p/>
-    <w:p>
-      <w:r>
-        <w:rPr>
-          <w:rFonts w:hint="eastAsia"/>
-        </w:rPr>
-        <w:t>第一步：</w:t>
-      </w:r>
-      <w:r>
-        <w:t>创建</w:t>
-      </w:r>
-      <w:r>
-        <w:rPr>
-          <w:rFonts w:hint="eastAsia"/>
-        </w:rPr>
-        <w:t>本地仓库</w:t>
-      </w:r>
-    </w:p>
-    <w:p>
-      <w:r>
-        <w:rPr>
-          <w:rFonts w:hint="eastAsia"/>
-        </w:rPr>
-        <w:t>1.</w:t>
-      </w:r>
-      <w:r>
-        <w:rPr>
-          <w:rFonts w:hint="eastAsia"/>
-        </w:rPr>
-        <w:t>点击</w:t>
-      </w:r>
-      <w:r>
-        <w:rPr>
-          <w:rFonts w:hint="eastAsia"/>
-        </w:rPr>
-        <w:t>VCS</w:t>
-      </w:r>
-      <w:r>
-        <w:rPr>
-          <w:rFonts w:hint="eastAsia"/>
-        </w:rPr>
-        <w:t>选择</w:t>
-      </w:r>
-      <w:r>
-        <w:rPr>
-          <w:rFonts w:hint="eastAsia"/>
-        </w:rPr>
-        <w:t>Import into Version Control</w:t>
-      </w:r>
-      <w:r>
-        <w:rPr>
-          <w:rFonts w:hint="eastAsia"/>
-        </w:rPr>
-        <w:t>，</w:t>
-      </w:r>
-      <w:r>
-        <w:t>然后</w:t>
-      </w:r>
-      <w:r>
-        <w:rPr>
-          <w:rFonts w:hint="eastAsia"/>
-        </w:rPr>
-        <w:t>选择</w:t>
-      </w:r>
-      <w:r>
-        <w:rPr>
-          <w:rFonts w:hint="eastAsia"/>
-        </w:rPr>
-        <w:t>C</w:t>
-      </w:r>
-      <w:r>
-        <w:t>reate Git Repository…</w:t>
-      </w:r>
-      <w:r>
-        <w:rPr>
-          <w:rFonts w:hint="eastAsia"/>
-        </w:rPr>
-        <w:t>。</w:t>
-      </w:r>
     </w:p>
     <w:p>
       <w:pPr>
@@ -676,12 +811,11 @@
         <w:rPr>
           <w:noProof/>
         </w:rPr>
-        <w:lastRenderedPageBreak/>
         <w:drawing>
-          <wp:inline distT="0" distB="0" distL="0" distR="0" wp14:anchorId="10DA4099" wp14:editId="6F2F049D">
-            <wp:extent cx="3719512" cy="2852999"/>
-            <wp:effectExtent l="0" t="0" r="0" b="5080"/>
-            <wp:docPr id="1" name="图片 1"/>
+          <wp:inline distT="0" distB="0" distL="0" distR="0" wp14:anchorId="56B6C6DA" wp14:editId="04038145">
+            <wp:extent cx="3438585" cy="2409825"/>
+            <wp:effectExtent l="0" t="0" r="9525" b="0"/>
+            <wp:docPr id="2" name="图片 2"/>
             <wp:cNvGraphicFramePr>
               <a:graphicFrameLocks xmlns:a="http://schemas.openxmlformats.org/drawingml/2006/main" noChangeAspect="1"/>
             </wp:cNvGraphicFramePr>
@@ -701,7 +835,7 @@
                   <pic:spPr>
                     <a:xfrm>
                       <a:off x="0" y="0"/>
-                      <a:ext cx="3750097" cy="2876459"/>
+                      <a:ext cx="3465279" cy="2428533"/>
                     </a:xfrm>
                     <a:prstGeom prst="rect">
                       <a:avLst/>
@@ -719,28 +853,85 @@
         <w:rPr>
           <w:rFonts w:hint="eastAsia"/>
         </w:rPr>
-        <w:t>2</w:t>
-      </w:r>
-      <w:r>
-        <w:t>.</w:t>
-      </w:r>
-      <w:r>
-        <w:t>在</w:t>
-      </w:r>
-      <w:r>
-        <w:rPr>
-          <w:rFonts w:hint="eastAsia"/>
-        </w:rPr>
-        <w:t>弹框中选择项目所在的位置，</w:t>
-      </w:r>
-      <w:r>
+        <w:t>第二步：</w:t>
+      </w:r>
+      <w:r>
+        <w:t>上</w:t>
+      </w:r>
+      <w:proofErr w:type="gramStart"/>
+      <w:r>
+        <w:t>传</w:t>
+      </w:r>
+      <w:r>
+        <w:rPr>
+          <w:rFonts w:hint="eastAsia"/>
+        </w:rPr>
+        <w:t>项目</w:t>
+      </w:r>
+      <w:proofErr w:type="gramEnd"/>
+      <w:r>
+        <w:rPr>
+          <w:rFonts w:hint="eastAsia"/>
+        </w:rPr>
+        <w:t>到本地仓库</w:t>
+      </w:r>
+    </w:p>
+    <w:p>
+      <w:r>
+        <w:rPr>
+          <w:rFonts w:hint="eastAsia"/>
+        </w:rPr>
+        <w:t>1.</w:t>
+      </w:r>
+      <w:r>
+        <w:rPr>
+          <w:rFonts w:hint="eastAsia"/>
+        </w:rPr>
         <w:t>点击</w:t>
       </w:r>
       <w:r>
         <w:rPr>
           <w:rFonts w:hint="eastAsia"/>
         </w:rPr>
-        <w:t>ok</w:t>
+        <w:t>VCS</w:t>
+      </w:r>
+      <w:r>
+        <w:rPr>
+          <w:rFonts w:hint="eastAsia"/>
+        </w:rPr>
+        <w:t>，</w:t>
+      </w:r>
+      <w:r>
+        <w:t>选择</w:t>
+      </w:r>
+      <w:proofErr w:type="spellStart"/>
+      <w:r>
+        <w:rPr>
+          <w:rFonts w:hint="eastAsia"/>
+        </w:rPr>
+        <w:t>G</w:t>
+      </w:r>
+      <w:r>
+        <w:t>it</w:t>
+      </w:r>
+      <w:proofErr w:type="spellEnd"/>
+      <w:r>
+        <w:t>,</w:t>
+      </w:r>
+      <w:r>
+        <w:rPr>
+          <w:rFonts w:hint="eastAsia"/>
+        </w:rPr>
+        <w:t>点击</w:t>
+      </w:r>
+      <w:r>
+        <w:rPr>
+          <w:rFonts w:hint="eastAsia"/>
+        </w:rPr>
+        <w:t>A</w:t>
+      </w:r>
+      <w:r>
+        <w:t>dd</w:t>
       </w:r>
       <w:r>
         <w:rPr>
@@ -758,10 +949,10 @@
           <w:noProof/>
         </w:rPr>
         <w:drawing>
-          <wp:inline distT="0" distB="0" distL="0" distR="0" wp14:anchorId="56B6C6DA" wp14:editId="04038145">
-            <wp:extent cx="3438585" cy="2409825"/>
-            <wp:effectExtent l="0" t="0" r="9525" b="0"/>
-            <wp:docPr id="2" name="图片 2"/>
+          <wp:inline distT="0" distB="0" distL="0" distR="0" wp14:anchorId="5B076EA1" wp14:editId="5E418A12">
+            <wp:extent cx="3214736" cy="1905000"/>
+            <wp:effectExtent l="0" t="0" r="5080" b="0"/>
+            <wp:docPr id="3" name="图片 3"/>
             <wp:cNvGraphicFramePr>
               <a:graphicFrameLocks xmlns:a="http://schemas.openxmlformats.org/drawingml/2006/main" noChangeAspect="1"/>
             </wp:cNvGraphicFramePr>
@@ -781,7 +972,7 @@
                   <pic:spPr>
                     <a:xfrm>
                       <a:off x="0" y="0"/>
-                      <a:ext cx="3465279" cy="2428533"/>
+                      <a:ext cx="3247867" cy="1924633"/>
                     </a:xfrm>
                     <a:prstGeom prst="rect">
                       <a:avLst/>
@@ -799,29 +990,12 @@
         <w:rPr>
           <w:rFonts w:hint="eastAsia"/>
         </w:rPr>
-        <w:t>第二步：</w:t>
-      </w:r>
-      <w:r>
-        <w:t>上传</w:t>
-      </w:r>
-      <w:r>
-        <w:rPr>
-          <w:rFonts w:hint="eastAsia"/>
-        </w:rPr>
-        <w:t>项目到本地仓库</w:t>
-      </w:r>
-    </w:p>
-    <w:p>
-      <w:r>
-        <w:rPr>
-          <w:rFonts w:hint="eastAsia"/>
-        </w:rPr>
-        <w:t>1.</w:t>
-      </w:r>
-      <w:r>
-        <w:rPr>
-          <w:rFonts w:hint="eastAsia"/>
-        </w:rPr>
+        <w:t>2</w:t>
+      </w:r>
+      <w:r>
+        <w:t>.</w:t>
+      </w:r>
+      <w:r>
         <w:t>点击</w:t>
       </w:r>
       <w:r>
@@ -839,6 +1013,7 @@
       <w:r>
         <w:t>选择</w:t>
       </w:r>
+      <w:proofErr w:type="spellStart"/>
       <w:r>
         <w:rPr>
           <w:rFonts w:hint="eastAsia"/>
@@ -846,22 +1021,26 @@
         <w:t>G</w:t>
       </w:r>
       <w:r>
-        <w:t>it,</w:t>
-      </w:r>
-      <w:r>
-        <w:rPr>
-          <w:rFonts w:hint="eastAsia"/>
-        </w:rPr>
+        <w:t>it</w:t>
+      </w:r>
+      <w:proofErr w:type="spellEnd"/>
+      <w:r>
+        <w:rPr>
+          <w:rFonts w:hint="eastAsia"/>
+        </w:rPr>
+        <w:t>，</w:t>
+      </w:r>
+      <w:r>
         <w:t>点击</w:t>
       </w:r>
       <w:r>
         <w:rPr>
           <w:rFonts w:hint="eastAsia"/>
         </w:rPr>
-        <w:t>A</w:t>
-      </w:r>
-      <w:r>
-        <w:t>dd</w:t>
+        <w:t>C</w:t>
+      </w:r>
+      <w:r>
+        <w:t>ommit File</w:t>
       </w:r>
       <w:r>
         <w:rPr>
@@ -869,6 +1048,33 @@
         </w:rPr>
         <w:t>。</w:t>
       </w:r>
+      <w:r>
+        <w:t>（</w:t>
+      </w:r>
+      <w:r>
+        <w:rPr>
+          <w:rFonts w:hint="eastAsia"/>
+        </w:rPr>
+        <w:t>第一次时是</w:t>
+      </w:r>
+      <w:r>
+        <w:rPr>
+          <w:rFonts w:hint="eastAsia"/>
+        </w:rPr>
+        <w:t>C</w:t>
+      </w:r>
+      <w:r>
+        <w:t>ommit directory</w:t>
+      </w:r>
+      <w:r>
+        <w:t>）</w:t>
+      </w:r>
+      <w:r>
+        <w:rPr>
+          <w:rFonts w:hint="eastAsia"/>
+        </w:rPr>
+        <w:t>。</w:t>
+      </w:r>
     </w:p>
     <w:p>
       <w:pPr>
@@ -878,11 +1084,12 @@
         <w:rPr>
           <w:noProof/>
         </w:rPr>
+        <w:lastRenderedPageBreak/>
         <w:drawing>
-          <wp:inline distT="0" distB="0" distL="0" distR="0" wp14:anchorId="5B076EA1" wp14:editId="5E418A12">
-            <wp:extent cx="3214736" cy="1905000"/>
-            <wp:effectExtent l="0" t="0" r="5080" b="0"/>
-            <wp:docPr id="3" name="图片 3"/>
+          <wp:inline distT="0" distB="0" distL="0" distR="0" wp14:anchorId="4F5BB795" wp14:editId="6EC57F98">
+            <wp:extent cx="3157905" cy="1890713"/>
+            <wp:effectExtent l="0" t="0" r="4445" b="0"/>
+            <wp:docPr id="5" name="图片 5"/>
             <wp:cNvGraphicFramePr>
               <a:graphicFrameLocks xmlns:a="http://schemas.openxmlformats.org/drawingml/2006/main" noChangeAspect="1"/>
             </wp:cNvGraphicFramePr>
@@ -902,7 +1109,7 @@
                   <pic:spPr>
                     <a:xfrm>
                       <a:off x="0" y="0"/>
-                      <a:ext cx="3247867" cy="1924633"/>
+                      <a:ext cx="3197324" cy="1914314"/>
                     </a:xfrm>
                     <a:prstGeom prst="rect">
                       <a:avLst/>
@@ -920,89 +1127,47 @@
         <w:rPr>
           <w:rFonts w:hint="eastAsia"/>
         </w:rPr>
-        <w:t>2</w:t>
+        <w:t>3</w:t>
       </w:r>
       <w:r>
         <w:t>.</w:t>
       </w:r>
       <w:r>
+        <w:rPr>
+          <w:rFonts w:hint="eastAsia"/>
+        </w:rPr>
+        <w:t>提交本次的修改部分，</w:t>
+      </w:r>
+      <w:r>
         <w:t>点击</w:t>
       </w:r>
       <w:r>
         <w:rPr>
           <w:rFonts w:hint="eastAsia"/>
         </w:rPr>
-        <w:t>VCS</w:t>
-      </w:r>
-      <w:r>
-        <w:rPr>
-          <w:rFonts w:hint="eastAsia"/>
-        </w:rPr>
-        <w:t>，</w:t>
-      </w:r>
-      <w:r>
-        <w:t>选择</w:t>
-      </w:r>
-      <w:r>
-        <w:rPr>
-          <w:rFonts w:hint="eastAsia"/>
-        </w:rPr>
-        <w:t>G</w:t>
-      </w:r>
-      <w:r>
-        <w:t>it</w:t>
-      </w:r>
-      <w:r>
-        <w:rPr>
-          <w:rFonts w:hint="eastAsia"/>
-        </w:rPr>
-        <w:t>，</w:t>
-      </w:r>
-      <w:r>
-        <w:t>点击</w:t>
-      </w:r>
-      <w:r>
-        <w:rPr>
-          <w:rFonts w:hint="eastAsia"/>
-        </w:rPr>
         <w:t>C</w:t>
       </w:r>
       <w:r>
-        <w:t>ommit File</w:t>
-      </w:r>
-      <w:r>
-        <w:rPr>
-          <w:rFonts w:hint="eastAsia"/>
-        </w:rPr>
-        <w:t>。</w:t>
-      </w:r>
-      <w:r>
-        <w:t>（</w:t>
-      </w:r>
-      <w:r>
-        <w:rPr>
-          <w:rFonts w:hint="eastAsia"/>
-        </w:rPr>
-        <w:t>第一次时是</w:t>
-      </w:r>
-      <w:r>
-        <w:rPr>
-          <w:rFonts w:hint="eastAsia"/>
-        </w:rPr>
-        <w:t>C</w:t>
-      </w:r>
-      <w:r>
-        <w:t>ommit directory</w:t>
+        <w:t>ommit.</w:t>
+      </w:r>
+      <w:r>
+        <w:rPr>
+          <w:rFonts w:hint="eastAsia"/>
+        </w:rPr>
+        <w:t>（第一次提交时，</w:t>
+      </w:r>
+      <w:r>
+        <w:t>相当于</w:t>
+      </w:r>
+      <w:r>
+        <w:rPr>
+          <w:rFonts w:hint="eastAsia"/>
+        </w:rPr>
+        <w:t>整个代码都修改了</w:t>
       </w:r>
       <w:r>
         <w:t>）</w:t>
       </w:r>
-      <w:r>
-        <w:rPr>
-          <w:rFonts w:hint="eastAsia"/>
-        </w:rPr>
-        <w:t>。</w:t>
-      </w:r>
     </w:p>
     <w:p>
       <w:pPr>
@@ -1012,12 +1177,11 @@
         <w:rPr>
           <w:noProof/>
         </w:rPr>
-        <w:lastRenderedPageBreak/>
         <w:drawing>
-          <wp:inline distT="0" distB="0" distL="0" distR="0" wp14:anchorId="4F5BB795" wp14:editId="6EC57F98">
-            <wp:extent cx="3157905" cy="1890713"/>
-            <wp:effectExtent l="0" t="0" r="4445" b="0"/>
-            <wp:docPr id="5" name="图片 5"/>
+          <wp:inline distT="0" distB="0" distL="0" distR="0" wp14:anchorId="25A22660" wp14:editId="2FBFDDBF">
+            <wp:extent cx="3186113" cy="3371388"/>
+            <wp:effectExtent l="0" t="0" r="0" b="635"/>
+            <wp:docPr id="4" name="图片 4"/>
             <wp:cNvGraphicFramePr>
               <a:graphicFrameLocks xmlns:a="http://schemas.openxmlformats.org/drawingml/2006/main" noChangeAspect="1"/>
             </wp:cNvGraphicFramePr>
@@ -1037,7 +1201,7 @@
                   <pic:spPr>
                     <a:xfrm>
                       <a:off x="0" y="0"/>
-                      <a:ext cx="3197324" cy="1914314"/>
+                      <a:ext cx="3203797" cy="3390100"/>
                     </a:xfrm>
                     <a:prstGeom prst="rect">
                       <a:avLst/>
@@ -1055,18 +1219,21 @@
         <w:rPr>
           <w:rFonts w:hint="eastAsia"/>
         </w:rPr>
-        <w:t>3</w:t>
-      </w:r>
-      <w:r>
-        <w:t>.</w:t>
-      </w:r>
-      <w:r>
-        <w:rPr>
-          <w:rFonts w:hint="eastAsia"/>
-        </w:rPr>
-        <w:t>提交本次的修改部分，</w:t>
-      </w:r>
-      <w:r>
+        <w:t>4.</w:t>
+      </w:r>
+      <w:r>
+        <w:rPr>
+          <w:rFonts w:hint="eastAsia"/>
+        </w:rPr>
+        <w:t>有可能出现如下情况，</w:t>
+      </w:r>
+      <w:r>
+        <w:t>继续</w:t>
+      </w:r>
+      <w:r>
+        <w:rPr>
+          <w:rFonts w:hint="eastAsia"/>
+        </w:rPr>
         <w:t>点击</w:t>
       </w:r>
       <w:r>
@@ -1078,24 +1245,6 @@
       <w:r>
         <w:t>ommit.</w:t>
       </w:r>
-      <w:r>
-        <w:rPr>
-          <w:rFonts w:hint="eastAsia"/>
-        </w:rPr>
-        <w:t>（第一次提交时，</w:t>
-      </w:r>
-      <w:r>
-        <w:t>相当于</w:t>
-      </w:r>
-      <w:r>
-        <w:rPr>
-          <w:rFonts w:hint="eastAsia"/>
-        </w:rPr>
-        <w:t>整个代码都修改了</w:t>
-      </w:r>
-      <w:r>
-        <w:t>）</w:t>
-      </w:r>
     </w:p>
     <w:p>
       <w:pPr>
@@ -1106,10 +1255,10 @@
           <w:noProof/>
         </w:rPr>
         <w:drawing>
-          <wp:inline distT="0" distB="0" distL="0" distR="0" wp14:anchorId="25A22660" wp14:editId="2FBFDDBF">
-            <wp:extent cx="3186113" cy="3371388"/>
-            <wp:effectExtent l="0" t="0" r="0" b="635"/>
-            <wp:docPr id="4" name="图片 4"/>
+          <wp:inline distT="0" distB="0" distL="0" distR="0" wp14:anchorId="7346B257" wp14:editId="0FB6640A">
+            <wp:extent cx="1852613" cy="926306"/>
+            <wp:effectExtent l="0" t="0" r="0" b="7620"/>
+            <wp:docPr id="6" name="图片 6"/>
             <wp:cNvGraphicFramePr>
               <a:graphicFrameLocks xmlns:a="http://schemas.openxmlformats.org/drawingml/2006/main" noChangeAspect="1"/>
             </wp:cNvGraphicFramePr>
@@ -1129,7 +1278,7 @@
                   <pic:spPr>
                     <a:xfrm>
                       <a:off x="0" y="0"/>
-                      <a:ext cx="3203797" cy="3390100"/>
+                      <a:ext cx="1877280" cy="938639"/>
                     </a:xfrm>
                     <a:prstGeom prst="rect">
                       <a:avLst/>
@@ -1147,16 +1296,73 @@
         <w:rPr>
           <w:rFonts w:hint="eastAsia"/>
         </w:rPr>
-        <w:t>4.</w:t>
-      </w:r>
-      <w:r>
-        <w:rPr>
-          <w:rFonts w:hint="eastAsia"/>
-        </w:rPr>
-        <w:t>有可能出现如下情况，</w:t>
-      </w:r>
-      <w:r>
-        <w:t>继续</w:t>
+        <w:t>第三步</w:t>
+      </w:r>
+      <w:r>
+        <w:rPr>
+          <w:rFonts w:hint="eastAsia"/>
+        </w:rPr>
+        <w:t>：</w:t>
+      </w:r>
+      <w:r>
+        <w:t>上</w:t>
+      </w:r>
+      <w:proofErr w:type="gramStart"/>
+      <w:r>
+        <w:t>传</w:t>
+      </w:r>
+      <w:r>
+        <w:rPr>
+          <w:rFonts w:hint="eastAsia"/>
+        </w:rPr>
+        <w:t>项目</w:t>
+      </w:r>
+      <w:proofErr w:type="gramEnd"/>
+      <w:r>
+        <w:rPr>
+          <w:rFonts w:hint="eastAsia"/>
+        </w:rPr>
+        <w:t>到</w:t>
+      </w:r>
+      <w:proofErr w:type="spellStart"/>
+      <w:r>
+        <w:rPr>
+          <w:rFonts w:hint="eastAsia"/>
+        </w:rPr>
+        <w:t>G</w:t>
+      </w:r>
+      <w:r>
+        <w:t>itHub</w:t>
+      </w:r>
+      <w:proofErr w:type="spellEnd"/>
+      <w:r>
+        <w:rPr>
+          <w:rFonts w:hint="eastAsia"/>
+        </w:rPr>
+        <w:t>（这里有两种方式</w:t>
+      </w:r>
+      <w:r>
+        <w:t>）</w:t>
+      </w:r>
+    </w:p>
+    <w:p>
+      <w:r>
+        <w:rPr>
+          <w:rFonts w:hint="eastAsia"/>
+        </w:rPr>
+        <w:t>方式</w:t>
+      </w:r>
+      <w:r>
+        <w:rPr>
+          <w:rFonts w:hint="eastAsia"/>
+        </w:rPr>
+        <w:t>1</w:t>
+      </w:r>
+      <w:r>
+        <w:rPr>
+          <w:rFonts w:hint="eastAsia"/>
+        </w:rPr>
+        <w:t>：</w:t>
       </w:r>
       <w:r>
         <w:rPr>
@@ -1168,10 +1374,51 @@
         <w:rPr>
           <w:rFonts w:hint="eastAsia"/>
         </w:rPr>
-        <w:t>C</w:t>
-      </w:r>
-      <w:r>
-        <w:t>ommit.</w:t>
+        <w:t>VCS</w:t>
+      </w:r>
+      <w:r>
+        <w:rPr>
+          <w:rFonts w:hint="eastAsia"/>
+        </w:rPr>
+        <w:t>选择</w:t>
+      </w:r>
+      <w:r>
+        <w:rPr>
+          <w:rFonts w:hint="eastAsia"/>
+        </w:rPr>
+        <w:t>I</w:t>
+      </w:r>
+      <w:r>
+        <w:t>mport into Version Control</w:t>
+      </w:r>
+      <w:r>
+        <w:rPr>
+          <w:rFonts w:hint="eastAsia"/>
+        </w:rPr>
+        <w:t>，</w:t>
+      </w:r>
+      <w:r>
+        <w:t>点击</w:t>
+      </w:r>
+      <w:r>
+        <w:rPr>
+          <w:rFonts w:hint="eastAsia"/>
+        </w:rPr>
+        <w:t>S</w:t>
+      </w:r>
+      <w:r>
+        <w:t xml:space="preserve">hare Project on </w:t>
+      </w:r>
+      <w:proofErr w:type="spellStart"/>
+      <w:r>
+        <w:t>GitHub</w:t>
+      </w:r>
+      <w:proofErr w:type="spellEnd"/>
+      <w:r>
+        <w:rPr>
+          <w:rFonts w:hint="eastAsia"/>
+        </w:rPr>
+        <w:t>。</w:t>
       </w:r>
     </w:p>
     <w:p>
@@ -1182,11 +1429,12 @@
         <w:rPr>
           <w:noProof/>
         </w:rPr>
+        <w:lastRenderedPageBreak/>
         <w:drawing>
-          <wp:inline distT="0" distB="0" distL="0" distR="0" wp14:anchorId="7346B257" wp14:editId="0FB6640A">
-            <wp:extent cx="1852613" cy="926306"/>
-            <wp:effectExtent l="0" t="0" r="0" b="7620"/>
-            <wp:docPr id="6" name="图片 6"/>
+          <wp:inline distT="0" distB="0" distL="0" distR="0" wp14:anchorId="3F5CB442" wp14:editId="5ADA9C72">
+            <wp:extent cx="2881313" cy="2226948"/>
+            <wp:effectExtent l="0" t="0" r="0" b="1905"/>
+            <wp:docPr id="7" name="图片 7"/>
             <wp:cNvGraphicFramePr>
               <a:graphicFrameLocks xmlns:a="http://schemas.openxmlformats.org/drawingml/2006/main" noChangeAspect="1"/>
             </wp:cNvGraphicFramePr>
@@ -1206,7 +1454,7 @@
                   <pic:spPr>
                     <a:xfrm>
                       <a:off x="0" y="0"/>
-                      <a:ext cx="1877280" cy="938639"/>
+                      <a:ext cx="2939137" cy="2271640"/>
                     </a:xfrm>
                     <a:prstGeom prst="rect">
                       <a:avLst/>
@@ -1224,111 +1472,95 @@
         <w:rPr>
           <w:rFonts w:hint="eastAsia"/>
         </w:rPr>
-        <w:t>第三步</w:t>
-      </w:r>
-      <w:r>
-        <w:rPr>
-          <w:rFonts w:hint="eastAsia"/>
-        </w:rPr>
-        <w:t>：</w:t>
-      </w:r>
-      <w:r>
-        <w:t>上传</w:t>
-      </w:r>
-      <w:r>
-        <w:rPr>
-          <w:rFonts w:hint="eastAsia"/>
-        </w:rPr>
-        <w:t>项目到</w:t>
-      </w:r>
-      <w:r>
-        <w:rPr>
-          <w:rFonts w:hint="eastAsia"/>
-        </w:rPr>
-        <w:t>G</w:t>
-      </w:r>
-      <w:r>
-        <w:t>itHub</w:t>
-      </w:r>
-      <w:r>
-        <w:rPr>
-          <w:rFonts w:hint="eastAsia"/>
-        </w:rPr>
-        <w:t>（这里有两种方式</w:t>
-      </w:r>
-      <w:r>
-        <w:t>）</w:t>
-      </w:r>
-    </w:p>
-    <w:p>
-      <w:r>
-        <w:rPr>
-          <w:rFonts w:hint="eastAsia"/>
-        </w:rPr>
-        <w:t>方式</w:t>
-      </w:r>
-      <w:r>
-        <w:rPr>
-          <w:rFonts w:hint="eastAsia"/>
-        </w:rPr>
-        <w:t>1</w:t>
-      </w:r>
-      <w:r>
-        <w:rPr>
-          <w:rFonts w:hint="eastAsia"/>
-        </w:rPr>
-        <w:t>：</w:t>
-      </w:r>
-      <w:r>
-        <w:rPr>
-          <w:rFonts w:hint="eastAsia"/>
-        </w:rPr>
+        <w:t>在弹框中输入仓库名和描述，</w:t>
+      </w:r>
+      <w:r>
         <w:t>点击</w:t>
       </w:r>
       <w:r>
         <w:rPr>
           <w:rFonts w:hint="eastAsia"/>
         </w:rPr>
-        <w:t>VCS</w:t>
-      </w:r>
-      <w:r>
-        <w:rPr>
-          <w:rFonts w:hint="eastAsia"/>
-        </w:rPr>
-        <w:t>选择</w:t>
-      </w:r>
-      <w:r>
-        <w:rPr>
-          <w:rFonts w:hint="eastAsia"/>
-        </w:rPr>
-        <w:t>I</w:t>
-      </w:r>
-      <w:r>
-        <w:t>mport into Version Control</w:t>
-      </w:r>
-      <w:r>
-        <w:rPr>
-          <w:rFonts w:hint="eastAsia"/>
-        </w:rPr>
-        <w:t>，</w:t>
-      </w:r>
-      <w:r>
-        <w:t>点击</w:t>
-      </w:r>
-      <w:r>
-        <w:rPr>
-          <w:rFonts w:hint="eastAsia"/>
-        </w:rPr>
-        <w:t>S</w:t>
-      </w:r>
-      <w:r>
-        <w:t>hare Project on GitHub</w:t>
-      </w:r>
-      <w:r>
-        <w:rPr>
-          <w:rFonts w:hint="eastAsia"/>
-        </w:rPr>
-        <w:t>。</w:t>
+        <w:t>share</w:t>
+      </w:r>
+    </w:p>
+    <w:p>
+      <w:r>
+        <w:rPr>
+          <w:rFonts w:hint="eastAsia"/>
+        </w:rPr>
+        <w:t>这里就像最开始说的不要事先新建一个</w:t>
+      </w:r>
+      <w:r>
+        <w:rPr>
+          <w:rFonts w:hint="eastAsia"/>
+        </w:rPr>
+        <w:t>repos</w:t>
+      </w:r>
+      <w:r>
+        <w:t>itory</w:t>
+      </w:r>
+      <w:r>
+        <w:rPr>
+          <w:rFonts w:hint="eastAsia"/>
+        </w:rPr>
+        <w:t>，只用在这里的</w:t>
+      </w:r>
+      <w:r>
+        <w:rPr>
+          <w:rFonts w:hint="eastAsia"/>
+        </w:rPr>
+        <w:t>N</w:t>
+      </w:r>
+      <w:r>
+        <w:t>ew repository name</w:t>
+      </w:r>
+      <w:r>
+        <w:rPr>
+          <w:rFonts w:hint="eastAsia"/>
+        </w:rPr>
+        <w:t>输入名称就好了。</w:t>
+      </w:r>
+    </w:p>
+    <w:p>
+      <w:r>
+        <w:rPr>
+          <w:rFonts w:hint="eastAsia"/>
+        </w:rPr>
+        <w:t>右图因为我已经上传过一次，</w:t>
+      </w:r>
+      <w:r>
+        <w:t>所以</w:t>
+      </w:r>
+      <w:r>
+        <w:rPr>
+          <w:rFonts w:hint="eastAsia"/>
+        </w:rPr>
+        <w:t>当</w:t>
+      </w:r>
+      <w:r>
+        <w:rPr>
+          <w:rFonts w:hint="eastAsia"/>
+        </w:rPr>
+        <w:t>re</w:t>
+      </w:r>
+      <w:r>
+        <w:t>mote name</w:t>
+      </w:r>
+      <w:r>
+        <w:rPr>
+          <w:rFonts w:hint="eastAsia"/>
+        </w:rPr>
+        <w:t>相同时会报错，</w:t>
+      </w:r>
+      <w:r>
+        <w:t>修改名字</w:t>
+      </w:r>
+      <w:r>
+        <w:rPr>
+          <w:rFonts w:hint="eastAsia"/>
+        </w:rPr>
+        <w:t>即可，如左图</w:t>
       </w:r>
     </w:p>
     <w:p>
@@ -1339,12 +1571,11 @@
         <w:rPr>
           <w:noProof/>
         </w:rPr>
-        <w:lastRenderedPageBreak/>
         <w:drawing>
-          <wp:inline distT="0" distB="0" distL="0" distR="0" wp14:anchorId="3F5CB442" wp14:editId="5ADA9C72">
-            <wp:extent cx="2881313" cy="2226948"/>
-            <wp:effectExtent l="0" t="0" r="0" b="1905"/>
-            <wp:docPr id="7" name="图片 7"/>
+          <wp:inline distT="0" distB="0" distL="0" distR="0" wp14:anchorId="62192303" wp14:editId="33A8D547">
+            <wp:extent cx="2050257" cy="1171575"/>
+            <wp:effectExtent l="0" t="0" r="7620" b="0"/>
+            <wp:docPr id="9" name="图片 9"/>
             <wp:cNvGraphicFramePr>
               <a:graphicFrameLocks xmlns:a="http://schemas.openxmlformats.org/drawingml/2006/main" noChangeAspect="1"/>
             </wp:cNvGraphicFramePr>
@@ -1364,7 +1595,7 @@
                   <pic:spPr>
                     <a:xfrm>
                       <a:off x="0" y="0"/>
-                      <a:ext cx="2939137" cy="2271640"/>
+                      <a:ext cx="2078547" cy="1187740"/>
                     </a:xfrm>
                     <a:prstGeom prst="rect">
                       <a:avLst/>
@@ -1376,116 +1607,15 @@
           </wp:inline>
         </w:drawing>
       </w:r>
-    </w:p>
-    <w:p>
-      <w:r>
-        <w:rPr>
-          <w:rFonts w:hint="eastAsia"/>
-        </w:rPr>
-        <w:t>在弹框中输入仓库名和描述，</w:t>
-      </w:r>
-      <w:r>
-        <w:t>点击</w:t>
-      </w:r>
-      <w:r>
-        <w:rPr>
-          <w:rFonts w:hint="eastAsia"/>
-        </w:rPr>
-        <w:t>share</w:t>
-      </w:r>
-    </w:p>
-    <w:p>
-      <w:r>
-        <w:rPr>
-          <w:rFonts w:hint="eastAsia"/>
-        </w:rPr>
-        <w:t>这里就像最开始说的不要事先新建一个</w:t>
-      </w:r>
-      <w:r>
-        <w:rPr>
-          <w:rFonts w:hint="eastAsia"/>
-        </w:rPr>
-        <w:t>repos</w:t>
-      </w:r>
-      <w:r>
-        <w:t>itory</w:t>
-      </w:r>
-      <w:r>
-        <w:rPr>
-          <w:rFonts w:hint="eastAsia"/>
-        </w:rPr>
-        <w:t>，只用在这里的</w:t>
-      </w:r>
-      <w:r>
-        <w:rPr>
-          <w:rFonts w:hint="eastAsia"/>
-        </w:rPr>
-        <w:t>N</w:t>
-      </w:r>
-      <w:r>
-        <w:t>ew repository name</w:t>
-      </w:r>
-      <w:r>
-        <w:rPr>
-          <w:rFonts w:hint="eastAsia"/>
-        </w:rPr>
-        <w:t>输入名称就好了。</w:t>
-      </w:r>
-    </w:p>
-    <w:p>
-      <w:r>
-        <w:rPr>
-          <w:rFonts w:hint="eastAsia"/>
-        </w:rPr>
-        <w:t>右图因为我已经上传过一次，</w:t>
-      </w:r>
-      <w:r>
-        <w:t>所以</w:t>
-      </w:r>
-      <w:r>
-        <w:rPr>
-          <w:rFonts w:hint="eastAsia"/>
-        </w:rPr>
-        <w:t>当</w:t>
-      </w:r>
-      <w:r>
-        <w:rPr>
-          <w:rFonts w:hint="eastAsia"/>
-        </w:rPr>
-        <w:t>re</w:t>
-      </w:r>
-      <w:r>
-        <w:t>mote name</w:t>
-      </w:r>
-      <w:r>
-        <w:rPr>
-          <w:rFonts w:hint="eastAsia"/>
-        </w:rPr>
-        <w:t>相同时会报错，</w:t>
-      </w:r>
-      <w:r>
-        <w:t>修改名字</w:t>
-      </w:r>
-      <w:r>
-        <w:rPr>
-          <w:rFonts w:hint="eastAsia"/>
-        </w:rPr>
-        <w:t>即可，如左图</w:t>
-      </w:r>
-    </w:p>
-    <w:p>
-      <w:pPr>
-        <w:jc w:val="center"/>
-      </w:pPr>
       <w:r>
         <w:rPr>
           <w:noProof/>
         </w:rPr>
         <w:drawing>
-          <wp:inline distT="0" distB="0" distL="0" distR="0" wp14:anchorId="62192303" wp14:editId="33A8D547">
-            <wp:extent cx="2050257" cy="1171575"/>
-            <wp:effectExtent l="0" t="0" r="7620" b="0"/>
-            <wp:docPr id="9" name="图片 9"/>
+          <wp:inline distT="0" distB="0" distL="0" distR="0" wp14:anchorId="73308532" wp14:editId="2772B19F">
+            <wp:extent cx="1685925" cy="1154363"/>
+            <wp:effectExtent l="0" t="0" r="0" b="8255"/>
+            <wp:docPr id="8" name="图片 8"/>
             <wp:cNvGraphicFramePr>
               <a:graphicFrameLocks xmlns:a="http://schemas.openxmlformats.org/drawingml/2006/main" noChangeAspect="1"/>
             </wp:cNvGraphicFramePr>
@@ -1505,7 +1635,7 @@
                   <pic:spPr>
                     <a:xfrm>
                       <a:off x="0" y="0"/>
-                      <a:ext cx="2078547" cy="1187740"/>
+                      <a:ext cx="1742003" cy="1192760"/>
                     </a:xfrm>
                     <a:prstGeom prst="rect">
                       <a:avLst/>
@@ -1517,15 +1647,104 @@
           </wp:inline>
         </w:drawing>
       </w:r>
+    </w:p>
+    <w:p>
+      <w:r>
+        <w:rPr>
+          <w:rFonts w:hint="eastAsia"/>
+        </w:rPr>
+        <w:t>至此，</w:t>
+      </w:r>
+      <w:r>
+        <w:t>项目</w:t>
+      </w:r>
+      <w:r>
+        <w:rPr>
+          <w:rFonts w:hint="eastAsia"/>
+        </w:rPr>
+        <w:t>已经提交到</w:t>
+      </w:r>
+      <w:proofErr w:type="spellStart"/>
+      <w:r>
+        <w:rPr>
+          <w:rFonts w:hint="eastAsia"/>
+        </w:rPr>
+        <w:t>github</w:t>
+      </w:r>
+      <w:proofErr w:type="spellEnd"/>
+      <w:r>
+        <w:t>上</w:t>
+      </w:r>
+      <w:r>
+        <w:rPr>
+          <w:rFonts w:hint="eastAsia"/>
+        </w:rPr>
+        <w:t>。</w:t>
+      </w:r>
+      <w:r>
+        <w:rPr>
+          <w:rFonts w:hint="eastAsia"/>
+        </w:rPr>
+        <w:t>网页登录</w:t>
+      </w:r>
+      <w:proofErr w:type="spellStart"/>
+      <w:r>
+        <w:rPr>
+          <w:rFonts w:hint="eastAsia"/>
+        </w:rPr>
+        <w:t>github</w:t>
+      </w:r>
+      <w:proofErr w:type="spellEnd"/>
+      <w:r>
+        <w:rPr>
+          <w:rFonts w:hint="eastAsia"/>
+        </w:rPr>
+        <w:t>即可看到已同步。</w:t>
+      </w:r>
+    </w:p>
+    <w:p/>
+    <w:p>
+      <w:r>
+        <w:rPr>
+          <w:rFonts w:hint="eastAsia"/>
+        </w:rPr>
+        <w:t>方式</w:t>
+      </w:r>
+      <w:r>
+        <w:rPr>
+          <w:rFonts w:hint="eastAsia"/>
+        </w:rPr>
+        <w:t>2</w:t>
+      </w:r>
+      <w:r>
+        <w:rPr>
+          <w:rFonts w:hint="eastAsia"/>
+        </w:rPr>
+        <w:t>:</w:t>
+      </w:r>
+      <w:r>
+        <w:t xml:space="preserve"> </w:t>
+      </w:r>
+      <w:r>
+        <w:rPr>
+          <w:rFonts w:hint="eastAsia"/>
+        </w:rPr>
+        <w:t>来到项目所在的目录</w:t>
+      </w:r>
+    </w:p>
+    <w:p>
+      <w:pPr>
+        <w:jc w:val="center"/>
+      </w:pPr>
       <w:r>
         <w:rPr>
           <w:noProof/>
         </w:rPr>
         <w:drawing>
-          <wp:inline distT="0" distB="0" distL="0" distR="0" wp14:anchorId="73308532" wp14:editId="2772B19F">
-            <wp:extent cx="1685925" cy="1154363"/>
-            <wp:effectExtent l="0" t="0" r="0" b="8255"/>
-            <wp:docPr id="8" name="图片 8"/>
+          <wp:inline distT="0" distB="0" distL="0" distR="0" wp14:anchorId="3FF3C907" wp14:editId="306DBCDE">
+            <wp:extent cx="4172019" cy="1809750"/>
+            <wp:effectExtent l="0" t="0" r="0" b="0"/>
+            <wp:docPr id="15" name="图片 15"/>
             <wp:cNvGraphicFramePr>
               <a:graphicFrameLocks xmlns:a="http://schemas.openxmlformats.org/drawingml/2006/main" noChangeAspect="1"/>
             </wp:cNvGraphicFramePr>
@@ -1545,7 +1764,7 @@
                   <pic:spPr>
                     <a:xfrm>
                       <a:off x="0" y="0"/>
-                      <a:ext cx="1742003" cy="1192760"/>
+                      <a:ext cx="4182646" cy="1814360"/>
                     </a:xfrm>
                     <a:prstGeom prst="rect">
                       <a:avLst/>
@@ -1563,79 +1782,727 @@
         <w:rPr>
           <w:rFonts w:hint="eastAsia"/>
         </w:rPr>
-        <w:t>至此，</w:t>
-      </w:r>
-      <w:r>
-        <w:t>项目</w:t>
-      </w:r>
-      <w:r>
-        <w:rPr>
-          <w:rFonts w:hint="eastAsia"/>
-        </w:rPr>
-        <w:t>已经提交到</w:t>
-      </w:r>
-      <w:r>
-        <w:rPr>
-          <w:rFonts w:hint="eastAsia"/>
+        <w:t>右键选择</w:t>
+      </w:r>
+      <w:proofErr w:type="spellStart"/>
+      <w:r>
+        <w:rPr>
+          <w:rFonts w:hint="eastAsia"/>
+        </w:rPr>
+        <w:t>git</w:t>
+      </w:r>
+      <w:proofErr w:type="spellEnd"/>
+      <w:r>
+        <w:t xml:space="preserve"> bash here </w:t>
+      </w:r>
+      <w:r>
+        <w:rPr>
+          <w:rFonts w:hint="eastAsia"/>
+        </w:rPr>
+        <w:t>：</w:t>
+      </w:r>
+      <w:r>
+        <w:t>输入</w:t>
+      </w:r>
+      <w:r>
+        <w:rPr>
+          <w:rFonts w:hint="eastAsia"/>
+        </w:rPr>
+        <w:t>以</w:t>
+      </w:r>
+      <w:r>
+        <w:rPr>
+          <w:rFonts w:hint="eastAsia"/>
+        </w:rPr>
+        <w:t>下命令</w:t>
+      </w:r>
+    </w:p>
+    <w:p>
+      <w:r>
+        <w:rPr>
+          <w:rFonts w:ascii="Consolas" w:hAnsi="Consolas" w:cs="Consolas"/>
+          <w:color w:val="000000"/>
+          <w:szCs w:val="21"/>
+          <w:shd w:val="clear" w:color="auto" w:fill="F6F8FA"/>
+        </w:rPr>
+        <w:t xml:space="preserve">1.git remote </w:t>
+      </w:r>
+      <w:r>
+        <w:rPr>
+          <w:rStyle w:val="hljs-keyword"/>
+          <w:rFonts w:ascii="Consolas" w:hAnsi="Consolas" w:cs="Consolas"/>
+          <w:color w:val="000088"/>
+          <w:szCs w:val="21"/>
+        </w:rPr>
+        <w:t>add</w:t>
+      </w:r>
+      <w:r>
+        <w:rPr>
+          <w:rFonts w:ascii="Consolas" w:hAnsi="Consolas" w:cs="Consolas"/>
+          <w:color w:val="000000"/>
+          <w:szCs w:val="21"/>
+          <w:shd w:val="clear" w:color="auto" w:fill="F6F8FA"/>
+        </w:rPr>
+        <w:t xml:space="preserve"> origin git@github</w:t>
+      </w:r>
+      <w:r>
+        <w:rPr>
+          <w:rStyle w:val="hljs-preprocessor"/>
+          <w:rFonts w:ascii="Consolas" w:hAnsi="Consolas" w:cs="Consolas"/>
+          <w:color w:val="009900"/>
+          <w:szCs w:val="21"/>
+        </w:rPr>
+        <w:t>.com</w:t>
+      </w:r>
+      <w:r>
+        <w:rPr>
+          <w:rFonts w:ascii="Consolas" w:hAnsi="Consolas" w:cs="Consolas"/>
+          <w:color w:val="000000"/>
+          <w:szCs w:val="21"/>
+          <w:shd w:val="clear" w:color="auto" w:fill="F6F8FA"/>
+        </w:rPr>
+        <w:t>:{</w:t>
+      </w:r>
+      <w:proofErr w:type="spellStart"/>
+      <w:r>
+        <w:rPr>
+          <w:rFonts w:ascii="Consolas" w:hAnsi="Consolas" w:cs="Consolas"/>
+          <w:color w:val="000000"/>
+          <w:szCs w:val="21"/>
+          <w:shd w:val="clear" w:color="auto" w:fill="F6F8FA"/>
         </w:rPr>
         <w:t>github</w:t>
       </w:r>
-      <w:r>
-        <w:t>上</w:t>
-      </w:r>
-      <w:r>
-        <w:rPr>
-          <w:rFonts w:hint="eastAsia"/>
-        </w:rPr>
-        <w:t>。</w:t>
-      </w:r>
-      <w:r>
-        <w:rPr>
-          <w:rFonts w:hint="eastAsia"/>
-        </w:rPr>
-        <w:t>网页登录</w:t>
-      </w:r>
-      <w:r>
-        <w:rPr>
-          <w:rFonts w:hint="eastAsia"/>
+      <w:proofErr w:type="spellEnd"/>
+      <w:r>
+        <w:rPr>
+          <w:rFonts w:ascii="Consolas" w:hAnsi="Consolas" w:cs="Consolas"/>
+          <w:color w:val="000000"/>
+          <w:szCs w:val="21"/>
+          <w:shd w:val="clear" w:color="auto" w:fill="F6F8FA"/>
+        </w:rPr>
+        <w:t>用户名</w:t>
+      </w:r>
+      <w:r>
+        <w:rPr>
+          <w:rFonts w:ascii="Consolas" w:hAnsi="Consolas" w:cs="Consolas"/>
+          <w:color w:val="000000"/>
+          <w:szCs w:val="21"/>
+          <w:shd w:val="clear" w:color="auto" w:fill="F6F8FA"/>
+        </w:rPr>
+        <w:t>}/{repository</w:t>
+      </w:r>
+      <w:r>
+        <w:rPr>
+          <w:rFonts w:ascii="Consolas" w:hAnsi="Consolas" w:cs="Consolas"/>
+          <w:color w:val="000000"/>
+          <w:szCs w:val="21"/>
+          <w:shd w:val="clear" w:color="auto" w:fill="F6F8FA"/>
+        </w:rPr>
+        <w:t>名</w:t>
+      </w:r>
+      <w:r>
+        <w:rPr>
+          <w:rFonts w:ascii="Consolas" w:hAnsi="Consolas" w:cs="Consolas"/>
+          <w:color w:val="000000"/>
+          <w:szCs w:val="21"/>
+          <w:shd w:val="clear" w:color="auto" w:fill="F6F8FA"/>
+        </w:rPr>
+        <w:t>}</w:t>
+      </w:r>
+      <w:r>
+        <w:rPr>
+          <w:rStyle w:val="hljs-preprocessor"/>
+          <w:rFonts w:ascii="Consolas" w:hAnsi="Consolas" w:cs="Consolas"/>
+          <w:color w:val="009900"/>
+          <w:szCs w:val="21"/>
+        </w:rPr>
+        <w:t>.</w:t>
+      </w:r>
+      <w:proofErr w:type="spellStart"/>
+      <w:proofErr w:type="gramStart"/>
+      <w:r>
+        <w:rPr>
+          <w:rStyle w:val="hljs-preprocessor"/>
+          <w:rFonts w:ascii="Consolas" w:hAnsi="Consolas" w:cs="Consolas"/>
+          <w:color w:val="009900"/>
+          <w:szCs w:val="21"/>
+        </w:rPr>
+        <w:t>git</w:t>
+      </w:r>
+      <w:proofErr w:type="spellEnd"/>
+      <w:proofErr w:type="gramEnd"/>
+    </w:p>
+    <w:p>
+      <w:pPr>
+        <w:rPr>
+          <w:rFonts w:ascii="Consolas" w:hAnsi="Consolas" w:cs="Consolas"/>
+          <w:color w:val="000000"/>
+          <w:szCs w:val="21"/>
+          <w:shd w:val="clear" w:color="auto" w:fill="F6F8FA"/>
+        </w:rPr>
+      </w:pPr>
+      <w:r>
+        <w:t>2.</w:t>
+      </w:r>
+      <w:r>
+        <w:rPr>
+          <w:rFonts w:ascii="Consolas" w:hAnsi="Consolas" w:cs="Consolas"/>
+          <w:color w:val="000000"/>
+          <w:szCs w:val="21"/>
+          <w:shd w:val="clear" w:color="auto" w:fill="F6F8FA"/>
+        </w:rPr>
+        <w:t xml:space="preserve"> </w:t>
+      </w:r>
+      <w:proofErr w:type="spellStart"/>
+      <w:r>
+        <w:rPr>
+          <w:rFonts w:ascii="Consolas" w:hAnsi="Consolas" w:cs="Consolas"/>
+          <w:color w:val="000000"/>
+          <w:szCs w:val="21"/>
+          <w:shd w:val="clear" w:color="auto" w:fill="F6F8FA"/>
+        </w:rPr>
+        <w:t>git</w:t>
+      </w:r>
+      <w:proofErr w:type="spellEnd"/>
+      <w:r>
+        <w:rPr>
+          <w:rFonts w:ascii="Consolas" w:hAnsi="Consolas" w:cs="Consolas"/>
+          <w:color w:val="000000"/>
+          <w:szCs w:val="21"/>
+          <w:shd w:val="clear" w:color="auto" w:fill="F6F8FA"/>
+        </w:rPr>
+        <w:t xml:space="preserve"> pull git@github.com:</w:t>
+      </w:r>
+      <w:r>
+        <w:rPr>
+          <w:rStyle w:val="hljs-list"/>
+          <w:rFonts w:ascii="Consolas" w:hAnsi="Consolas" w:cs="Consolas"/>
+          <w:color w:val="000000"/>
+          <w:szCs w:val="21"/>
+        </w:rPr>
+        <w:t>{</w:t>
+      </w:r>
+      <w:proofErr w:type="spellStart"/>
+      <w:r>
+        <w:rPr>
+          <w:rStyle w:val="hljs-list"/>
+          <w:rFonts w:ascii="Consolas" w:hAnsi="Consolas" w:cs="Consolas"/>
+          <w:color w:val="000000"/>
+          <w:szCs w:val="21"/>
         </w:rPr>
         <w:t>github</w:t>
       </w:r>
-      <w:r>
-        <w:rPr>
-          <w:rFonts w:hint="eastAsia"/>
-        </w:rPr>
-        <w:t>即可看到已同步。</w:t>
-      </w:r>
-    </w:p>
-    <w:p/>
-    <w:p>
-      <w:r>
-        <w:rPr>
-          <w:rFonts w:hint="eastAsia"/>
-        </w:rPr>
-        <w:t>方式</w:t>
-      </w:r>
-      <w:r>
-        <w:rPr>
-          <w:rFonts w:hint="eastAsia"/>
-        </w:rPr>
-        <w:t>2</w:t>
-      </w:r>
-      <w:r>
-        <w:rPr>
-          <w:rFonts w:hint="eastAsia"/>
-        </w:rPr>
-        <w:t>:</w:t>
-      </w:r>
-      <w:r>
+      <w:proofErr w:type="spellEnd"/>
+      <w:r>
+        <w:rPr>
+          <w:rStyle w:val="hljs-list"/>
+          <w:rFonts w:ascii="Consolas" w:hAnsi="Consolas" w:cs="Consolas"/>
+          <w:color w:val="000000"/>
+          <w:szCs w:val="21"/>
+        </w:rPr>
+        <w:t>用户名</w:t>
+      </w:r>
+      <w:r>
+        <w:rPr>
+          <w:rStyle w:val="hljs-list"/>
+          <w:rFonts w:ascii="Consolas" w:hAnsi="Consolas" w:cs="Consolas"/>
+          <w:color w:val="000000"/>
+          <w:szCs w:val="21"/>
+        </w:rPr>
+        <w:t>}</w:t>
+      </w:r>
+      <w:r>
+        <w:rPr>
+          <w:rFonts w:ascii="Consolas" w:hAnsi="Consolas" w:cs="Consolas"/>
+          <w:color w:val="000000"/>
+          <w:szCs w:val="21"/>
+          <w:shd w:val="clear" w:color="auto" w:fill="F6F8FA"/>
+        </w:rPr>
+        <w:t>/</w:t>
+      </w:r>
+      <w:r>
+        <w:rPr>
+          <w:rStyle w:val="hljs-list"/>
+          <w:rFonts w:ascii="Consolas" w:hAnsi="Consolas" w:cs="Consolas"/>
+          <w:color w:val="000000"/>
+          <w:szCs w:val="21"/>
+        </w:rPr>
+        <w:t>{repository</w:t>
+      </w:r>
+      <w:r>
+        <w:rPr>
+          <w:rStyle w:val="hljs-list"/>
+          <w:rFonts w:ascii="Consolas" w:hAnsi="Consolas" w:cs="Consolas"/>
+          <w:color w:val="000000"/>
+          <w:szCs w:val="21"/>
+        </w:rPr>
+        <w:t>名</w:t>
+      </w:r>
+      <w:r>
+        <w:rPr>
+          <w:rStyle w:val="hljs-list"/>
+          <w:rFonts w:ascii="Consolas" w:hAnsi="Consolas" w:cs="Consolas"/>
+          <w:color w:val="000000"/>
+          <w:szCs w:val="21"/>
+        </w:rPr>
+        <w:t>}</w:t>
+      </w:r>
+      <w:r>
+        <w:rPr>
+          <w:rFonts w:ascii="Consolas" w:hAnsi="Consolas" w:cs="Consolas"/>
+          <w:color w:val="000000"/>
+          <w:szCs w:val="21"/>
+          <w:shd w:val="clear" w:color="auto" w:fill="F6F8FA"/>
+        </w:rPr>
+        <w:t>.</w:t>
+      </w:r>
+      <w:proofErr w:type="spellStart"/>
+      <w:proofErr w:type="gramStart"/>
+      <w:r>
+        <w:rPr>
+          <w:rFonts w:ascii="Consolas" w:hAnsi="Consolas" w:cs="Consolas"/>
+          <w:color w:val="000000"/>
+          <w:szCs w:val="21"/>
+          <w:shd w:val="clear" w:color="auto" w:fill="F6F8FA"/>
+        </w:rPr>
+        <w:t>git</w:t>
+      </w:r>
+      <w:proofErr w:type="spellEnd"/>
+      <w:proofErr w:type="gramEnd"/>
+    </w:p>
+    <w:p>
+      <w:pPr>
+        <w:rPr>
+          <w:rFonts w:ascii="Consolas" w:hAnsi="Consolas" w:cs="Consolas"/>
+          <w:color w:val="000000"/>
+          <w:szCs w:val="21"/>
+          <w:shd w:val="clear" w:color="auto" w:fill="F6F8FA"/>
+        </w:rPr>
+      </w:pPr>
+      <w:r>
+        <w:rPr>
+          <w:rFonts w:ascii="Consolas" w:hAnsi="Consolas" w:cs="Consolas"/>
+          <w:color w:val="000000"/>
+          <w:szCs w:val="21"/>
+          <w:shd w:val="clear" w:color="auto" w:fill="F6F8FA"/>
+        </w:rPr>
+        <w:t>3.</w:t>
+      </w:r>
+      <w:r>
+        <w:rPr>
+          <w:rFonts w:ascii="Consolas" w:hAnsi="Consolas" w:cs="Consolas"/>
+          <w:color w:val="000000"/>
+          <w:szCs w:val="21"/>
+          <w:shd w:val="clear" w:color="auto" w:fill="F6F8FA"/>
+        </w:rPr>
         <w:t xml:space="preserve"> </w:t>
       </w:r>
-      <w:r>
-        <w:rPr>
-          <w:rFonts w:hint="eastAsia"/>
-        </w:rPr>
-        <w:t>来到项目所在的目录</w:t>
+      <w:proofErr w:type="spellStart"/>
+      <w:proofErr w:type="gramStart"/>
+      <w:r>
+        <w:rPr>
+          <w:rFonts w:ascii="Consolas" w:hAnsi="Consolas" w:cs="Consolas"/>
+          <w:color w:val="000000"/>
+          <w:szCs w:val="21"/>
+          <w:shd w:val="clear" w:color="auto" w:fill="F6F8FA"/>
+        </w:rPr>
+        <w:t>git</w:t>
+      </w:r>
+      <w:proofErr w:type="spellEnd"/>
+      <w:proofErr w:type="gramEnd"/>
+      <w:r>
+        <w:rPr>
+          <w:rFonts w:ascii="Consolas" w:hAnsi="Consolas" w:cs="Consolas"/>
+          <w:color w:val="000000"/>
+          <w:szCs w:val="21"/>
+          <w:shd w:val="clear" w:color="auto" w:fill="F6F8FA"/>
+        </w:rPr>
+        <w:t xml:space="preserve"> </w:t>
+      </w:r>
+      <w:r>
+        <w:rPr>
+          <w:rStyle w:val="hljs-builtin"/>
+          <w:rFonts w:ascii="Consolas" w:hAnsi="Consolas" w:cs="Consolas"/>
+          <w:color w:val="4F4F4F"/>
+          <w:szCs w:val="21"/>
+        </w:rPr>
+        <w:t>add</w:t>
+      </w:r>
+      <w:r>
+        <w:rPr>
+          <w:rFonts w:ascii="Consolas" w:hAnsi="Consolas" w:cs="Consolas"/>
+          <w:color w:val="000000"/>
+          <w:szCs w:val="21"/>
+          <w:shd w:val="clear" w:color="auto" w:fill="F6F8FA"/>
+        </w:rPr>
+        <w:t xml:space="preserve"> .  (</w:t>
+      </w:r>
+      <w:r>
+        <w:rPr>
+          <w:rFonts w:ascii="Consolas" w:hAnsi="Consolas" w:cs="Consolas" w:hint="eastAsia"/>
+          <w:color w:val="000000"/>
+          <w:szCs w:val="21"/>
+          <w:shd w:val="clear" w:color="auto" w:fill="F6F8FA"/>
+        </w:rPr>
+        <w:t>注意后面有一个点</w:t>
+      </w:r>
+      <w:r>
+        <w:rPr>
+          <w:rFonts w:ascii="Consolas" w:hAnsi="Consolas" w:cs="Consolas" w:hint="eastAsia"/>
+          <w:color w:val="000000"/>
+          <w:szCs w:val="21"/>
+          <w:shd w:val="clear" w:color="auto" w:fill="F6F8FA"/>
+        </w:rPr>
+        <w:t xml:space="preserve">  .  </w:t>
+      </w:r>
+      <w:r>
+        <w:rPr>
+          <w:rFonts w:ascii="Consolas" w:hAnsi="Consolas" w:cs="Consolas"/>
+          <w:color w:val="000000"/>
+          <w:szCs w:val="21"/>
+          <w:shd w:val="clear" w:color="auto" w:fill="F6F8FA"/>
+        </w:rPr>
+        <w:t>)</w:t>
+      </w:r>
+    </w:p>
+    <w:p>
+      <w:pPr>
+        <w:rPr>
+          <w:rStyle w:val="hljs-operator"/>
+          <w:rFonts w:ascii="Consolas" w:hAnsi="Consolas" w:cs="Consolas"/>
+          <w:color w:val="000000"/>
+          <w:szCs w:val="21"/>
+        </w:rPr>
+      </w:pPr>
+      <w:r>
+        <w:rPr>
+          <w:rFonts w:ascii="Consolas" w:hAnsi="Consolas" w:cs="Consolas"/>
+          <w:color w:val="000000"/>
+          <w:szCs w:val="21"/>
+          <w:shd w:val="clear" w:color="auto" w:fill="F6F8FA"/>
+        </w:rPr>
+        <w:t>4.</w:t>
+      </w:r>
+      <w:r>
+        <w:rPr>
+          <w:rFonts w:ascii="Consolas" w:hAnsi="Consolas" w:cs="Consolas"/>
+          <w:color w:val="000000"/>
+          <w:szCs w:val="21"/>
+          <w:shd w:val="clear" w:color="auto" w:fill="F6F8FA"/>
+        </w:rPr>
+        <w:t xml:space="preserve"> </w:t>
+      </w:r>
+      <w:proofErr w:type="spellStart"/>
+      <w:r>
+        <w:rPr>
+          <w:rFonts w:ascii="Consolas" w:hAnsi="Consolas" w:cs="Consolas"/>
+          <w:color w:val="000000"/>
+          <w:szCs w:val="21"/>
+          <w:shd w:val="clear" w:color="auto" w:fill="F6F8FA"/>
+        </w:rPr>
+        <w:t>git</w:t>
+      </w:r>
+      <w:proofErr w:type="spellEnd"/>
+      <w:r>
+        <w:rPr>
+          <w:rFonts w:ascii="Consolas" w:hAnsi="Consolas" w:cs="Consolas"/>
+          <w:color w:val="000000"/>
+          <w:szCs w:val="21"/>
+          <w:shd w:val="clear" w:color="auto" w:fill="F6F8FA"/>
+        </w:rPr>
+        <w:t xml:space="preserve"> </w:t>
+      </w:r>
+      <w:r>
+        <w:rPr>
+          <w:rStyle w:val="hljs-keyword"/>
+          <w:rFonts w:ascii="Consolas" w:hAnsi="Consolas" w:cs="Consolas"/>
+          <w:color w:val="000088"/>
+          <w:szCs w:val="21"/>
+        </w:rPr>
+        <w:t>commit</w:t>
+      </w:r>
+      <w:r>
+        <w:rPr>
+          <w:rStyle w:val="hljs-operator"/>
+          <w:rFonts w:ascii="Consolas" w:hAnsi="Consolas" w:cs="Consolas"/>
+          <w:color w:val="000000"/>
+          <w:szCs w:val="21"/>
+        </w:rPr>
+        <w:t xml:space="preserve"> –m “</w:t>
+      </w:r>
+      <w:r>
+        <w:rPr>
+          <w:rStyle w:val="hljs-operator"/>
+          <w:rFonts w:ascii="Consolas" w:hAnsi="Consolas" w:cs="Consolas"/>
+          <w:color w:val="000000"/>
+          <w:szCs w:val="21"/>
+        </w:rPr>
+        <w:t>版本更新信息</w:t>
+      </w:r>
+      <w:r>
+        <w:rPr>
+          <w:rStyle w:val="hljs-operator"/>
+          <w:rFonts w:ascii="Consolas" w:hAnsi="Consolas" w:cs="Consolas"/>
+          <w:color w:val="000000"/>
+          <w:szCs w:val="21"/>
+        </w:rPr>
+        <w:t>”</w:t>
+      </w:r>
+    </w:p>
+    <w:p>
+      <w:pPr>
+        <w:rPr>
+          <w:rStyle w:val="hljs-preprocessor"/>
+          <w:rFonts w:ascii="Consolas" w:hAnsi="Consolas" w:cs="Consolas"/>
+          <w:color w:val="009900"/>
+          <w:szCs w:val="21"/>
+        </w:rPr>
+      </w:pPr>
+      <w:r>
+        <w:rPr>
+          <w:rStyle w:val="hljs-operator"/>
+          <w:rFonts w:ascii="Consolas" w:hAnsi="Consolas" w:cs="Consolas"/>
+          <w:color w:val="000000"/>
+          <w:szCs w:val="21"/>
+        </w:rPr>
+        <w:t>5.</w:t>
+      </w:r>
+      <w:r>
+        <w:rPr>
+          <w:rFonts w:ascii="Consolas" w:hAnsi="Consolas" w:cs="Consolas"/>
+          <w:color w:val="000000"/>
+          <w:szCs w:val="21"/>
+          <w:shd w:val="clear" w:color="auto" w:fill="F6F8FA"/>
+        </w:rPr>
+        <w:t xml:space="preserve"> </w:t>
+      </w:r>
+      <w:proofErr w:type="spellStart"/>
+      <w:r>
+        <w:rPr>
+          <w:rFonts w:ascii="Consolas" w:hAnsi="Consolas" w:cs="Consolas"/>
+          <w:color w:val="000000"/>
+          <w:szCs w:val="21"/>
+          <w:shd w:val="clear" w:color="auto" w:fill="F6F8FA"/>
+        </w:rPr>
+        <w:t>git</w:t>
+      </w:r>
+      <w:proofErr w:type="spellEnd"/>
+      <w:r>
+        <w:rPr>
+          <w:rFonts w:ascii="Consolas" w:hAnsi="Consolas" w:cs="Consolas"/>
+          <w:color w:val="000000"/>
+          <w:szCs w:val="21"/>
+          <w:shd w:val="clear" w:color="auto" w:fill="F6F8FA"/>
+        </w:rPr>
+        <w:t xml:space="preserve"> </w:t>
+      </w:r>
+      <w:r>
+        <w:rPr>
+          <w:rStyle w:val="hljs-keyword"/>
+          <w:rFonts w:ascii="Consolas" w:hAnsi="Consolas" w:cs="Consolas"/>
+          <w:color w:val="000088"/>
+          <w:szCs w:val="21"/>
+        </w:rPr>
+        <w:t>push</w:t>
+      </w:r>
+      <w:r>
+        <w:rPr>
+          <w:rFonts w:ascii="Consolas" w:hAnsi="Consolas" w:cs="Consolas"/>
+          <w:color w:val="000000"/>
+          <w:szCs w:val="21"/>
+          <w:shd w:val="clear" w:color="auto" w:fill="F6F8FA"/>
+        </w:rPr>
+        <w:t xml:space="preserve"> git@github</w:t>
+      </w:r>
+      <w:r>
+        <w:rPr>
+          <w:rStyle w:val="hljs-preprocessor"/>
+          <w:rFonts w:ascii="Consolas" w:hAnsi="Consolas" w:cs="Consolas"/>
+          <w:color w:val="009900"/>
+          <w:szCs w:val="21"/>
+        </w:rPr>
+        <w:t>.com</w:t>
+      </w:r>
+      <w:r>
+        <w:rPr>
+          <w:rFonts w:ascii="Consolas" w:hAnsi="Consolas" w:cs="Consolas"/>
+          <w:color w:val="000000"/>
+          <w:szCs w:val="21"/>
+          <w:shd w:val="clear" w:color="auto" w:fill="F6F8FA"/>
+        </w:rPr>
+        <w:t>:{</w:t>
+      </w:r>
+      <w:proofErr w:type="spellStart"/>
+      <w:r>
+        <w:rPr>
+          <w:rFonts w:ascii="Consolas" w:hAnsi="Consolas" w:cs="Consolas"/>
+          <w:color w:val="000000"/>
+          <w:szCs w:val="21"/>
+          <w:shd w:val="clear" w:color="auto" w:fill="F6F8FA"/>
+        </w:rPr>
+        <w:t>github</w:t>
+      </w:r>
+      <w:proofErr w:type="spellEnd"/>
+      <w:r>
+        <w:rPr>
+          <w:rFonts w:ascii="Consolas" w:hAnsi="Consolas" w:cs="Consolas"/>
+          <w:color w:val="000000"/>
+          <w:szCs w:val="21"/>
+          <w:shd w:val="clear" w:color="auto" w:fill="F6F8FA"/>
+        </w:rPr>
+        <w:t>用户名</w:t>
+      </w:r>
+      <w:r>
+        <w:rPr>
+          <w:rFonts w:ascii="Consolas" w:hAnsi="Consolas" w:cs="Consolas"/>
+          <w:color w:val="000000"/>
+          <w:szCs w:val="21"/>
+          <w:shd w:val="clear" w:color="auto" w:fill="F6F8FA"/>
+        </w:rPr>
+        <w:t>}/{repository</w:t>
+      </w:r>
+      <w:r>
+        <w:rPr>
+          <w:rFonts w:ascii="Consolas" w:hAnsi="Consolas" w:cs="Consolas"/>
+          <w:color w:val="000000"/>
+          <w:szCs w:val="21"/>
+          <w:shd w:val="clear" w:color="auto" w:fill="F6F8FA"/>
+        </w:rPr>
+        <w:t>名</w:t>
+      </w:r>
+      <w:r>
+        <w:rPr>
+          <w:rFonts w:ascii="Consolas" w:hAnsi="Consolas" w:cs="Consolas"/>
+          <w:color w:val="000000"/>
+          <w:szCs w:val="21"/>
+          <w:shd w:val="clear" w:color="auto" w:fill="F6F8FA"/>
+        </w:rPr>
+        <w:t>}</w:t>
+      </w:r>
+      <w:r>
+        <w:rPr>
+          <w:rStyle w:val="hljs-preprocessor"/>
+          <w:rFonts w:ascii="Consolas" w:hAnsi="Consolas" w:cs="Consolas"/>
+          <w:color w:val="009900"/>
+          <w:szCs w:val="21"/>
+        </w:rPr>
+        <w:t>.</w:t>
+      </w:r>
+      <w:proofErr w:type="spellStart"/>
+      <w:proofErr w:type="gramStart"/>
+      <w:r>
+        <w:rPr>
+          <w:rStyle w:val="hljs-preprocessor"/>
+          <w:rFonts w:ascii="Consolas" w:hAnsi="Consolas" w:cs="Consolas"/>
+          <w:color w:val="009900"/>
+          <w:szCs w:val="21"/>
+        </w:rPr>
+        <w:t>git</w:t>
+      </w:r>
+      <w:proofErr w:type="spellEnd"/>
+      <w:proofErr w:type="gramEnd"/>
+    </w:p>
+    <w:p>
+      <w:pPr>
+        <w:rPr>
+          <w:rStyle w:val="hljs-preprocessor"/>
+          <w:rFonts w:ascii="Consolas" w:hAnsi="Consolas" w:cs="Consolas"/>
+          <w:color w:val="000000" w:themeColor="text1"/>
+          <w:szCs w:val="21"/>
+        </w:rPr>
+      </w:pPr>
+      <w:r>
+        <w:rPr>
+          <w:rStyle w:val="hljs-preprocessor"/>
+          <w:rFonts w:ascii="Consolas" w:hAnsi="Consolas" w:cs="Consolas" w:hint="eastAsia"/>
+          <w:color w:val="000000" w:themeColor="text1"/>
+          <w:szCs w:val="21"/>
+        </w:rPr>
+        <w:t>之后</w:t>
+      </w:r>
+      <w:r>
+        <w:rPr>
+          <w:rStyle w:val="hljs-preprocessor"/>
+          <w:rFonts w:ascii="Consolas" w:hAnsi="Consolas" w:cs="Consolas" w:hint="eastAsia"/>
+          <w:color w:val="000000" w:themeColor="text1"/>
+          <w:szCs w:val="21"/>
+        </w:rPr>
+        <w:t>每次有更新都可以如下图所示操作</w:t>
+      </w:r>
+    </w:p>
+    <w:p>
+      <w:pPr>
+        <w:rPr>
+          <w:color w:val="000000" w:themeColor="text1"/>
+        </w:rPr>
+      </w:pPr>
+      <w:r>
+        <w:rPr>
+          <w:rStyle w:val="hljs-preprocessor"/>
+          <w:rFonts w:ascii="Consolas" w:hAnsi="Consolas" w:cs="Consolas" w:hint="eastAsia"/>
+          <w:color w:val="000000" w:themeColor="text1"/>
+          <w:szCs w:val="21"/>
+        </w:rPr>
+        <w:t>右击项目：</w:t>
+      </w:r>
+      <w:proofErr w:type="spellStart"/>
+      <w:r>
+        <w:rPr>
+          <w:rStyle w:val="hljs-preprocessor"/>
+          <w:rFonts w:ascii="Consolas" w:hAnsi="Consolas" w:cs="Consolas" w:hint="eastAsia"/>
+          <w:color w:val="000000" w:themeColor="text1"/>
+          <w:szCs w:val="21"/>
+        </w:rPr>
+        <w:t>Git</w:t>
+      </w:r>
+      <w:proofErr w:type="spellEnd"/>
+      <w:r>
+        <w:rPr>
+          <w:rStyle w:val="hljs-preprocessor"/>
+          <w:rFonts w:ascii="Consolas" w:hAnsi="Consolas" w:cs="Consolas"/>
+          <w:color w:val="000000" w:themeColor="text1"/>
+          <w:szCs w:val="21"/>
+        </w:rPr>
+        <w:t xml:space="preserve"> ---&gt; repository ---&gt; push</w:t>
+      </w:r>
+      <w:r>
+        <w:rPr>
+          <w:rStyle w:val="hljs-preprocessor"/>
+          <w:rFonts w:ascii="Consolas" w:hAnsi="Consolas" w:cs="Consolas"/>
+          <w:color w:val="000000" w:themeColor="text1"/>
+          <w:szCs w:val="21"/>
+        </w:rPr>
+        <w:t>更新</w:t>
+      </w:r>
+      <w:proofErr w:type="spellStart"/>
+      <w:r>
+        <w:rPr>
+          <w:rStyle w:val="hljs-preprocessor"/>
+          <w:rFonts w:ascii="Consolas" w:hAnsi="Consolas" w:cs="Consolas" w:hint="eastAsia"/>
+          <w:color w:val="000000" w:themeColor="text1"/>
+          <w:szCs w:val="21"/>
+        </w:rPr>
+        <w:t>git</w:t>
+      </w:r>
+      <w:r>
+        <w:rPr>
+          <w:rStyle w:val="hljs-preprocessor"/>
+          <w:rFonts w:ascii="Consolas" w:hAnsi="Consolas" w:cs="Consolas"/>
+          <w:color w:val="000000" w:themeColor="text1"/>
+          <w:szCs w:val="21"/>
+        </w:rPr>
+        <w:t>hub</w:t>
+      </w:r>
+      <w:proofErr w:type="spellEnd"/>
+      <w:r>
+        <w:rPr>
+          <w:rStyle w:val="hljs-preprocessor"/>
+          <w:rFonts w:ascii="Consolas" w:hAnsi="Consolas" w:cs="Consolas" w:hint="eastAsia"/>
+          <w:color w:val="000000" w:themeColor="text1"/>
+          <w:szCs w:val="21"/>
+        </w:rPr>
+        <w:t>上的代码</w:t>
       </w:r>
     </w:p>
     <w:p>
@@ -1646,11 +2513,12 @@
         <w:rPr>
           <w:noProof/>
         </w:rPr>
+        <w:lastRenderedPageBreak/>
         <w:drawing>
-          <wp:inline distT="0" distB="0" distL="0" distR="0" wp14:anchorId="3FF3C907" wp14:editId="306DBCDE">
-            <wp:extent cx="4172019" cy="1809750"/>
+          <wp:inline distT="0" distB="0" distL="0" distR="0" wp14:anchorId="29574927" wp14:editId="06F97AFA">
+            <wp:extent cx="3243263" cy="2537680"/>
             <wp:effectExtent l="0" t="0" r="0" b="0"/>
-            <wp:docPr id="15" name="图片 15"/>
+            <wp:docPr id="14" name="图片 14"/>
             <wp:cNvGraphicFramePr>
               <a:graphicFrameLocks xmlns:a="http://schemas.openxmlformats.org/drawingml/2006/main" noChangeAspect="1"/>
             </wp:cNvGraphicFramePr>
@@ -1670,7 +2538,7 @@
                   <pic:spPr>
                     <a:xfrm>
                       <a:off x="0" y="0"/>
-                      <a:ext cx="4182646" cy="1814360"/>
+                      <a:ext cx="3252188" cy="2544663"/>
                     </a:xfrm>
                     <a:prstGeom prst="rect">
                       <a:avLst/>
@@ -1688,603 +2556,124 @@
         <w:rPr>
           <w:rFonts w:hint="eastAsia"/>
         </w:rPr>
-        <w:t>右键选择</w:t>
-      </w:r>
+        <w:t>至此，项目已经提交到</w:t>
+      </w:r>
+      <w:proofErr w:type="spellStart"/>
+      <w:r>
+        <w:rPr>
+          <w:rFonts w:hint="eastAsia"/>
+        </w:rPr>
+        <w:t>github</w:t>
+      </w:r>
+      <w:proofErr w:type="spellEnd"/>
+      <w:r>
+        <w:rPr>
+          <w:rFonts w:hint="eastAsia"/>
+        </w:rPr>
+        <w:t>上了</w:t>
+      </w:r>
+      <w:r>
+        <w:rPr>
+          <w:rFonts w:hint="eastAsia"/>
+        </w:rPr>
+        <w:t>。</w:t>
+      </w:r>
+    </w:p>
+    <w:p/>
+    <w:p/>
+    <w:p>
+      <w:r>
+        <w:rPr>
+          <w:rFonts w:hint="eastAsia"/>
+        </w:rPr>
+        <w:t>关于</w:t>
+      </w:r>
+      <w:r>
+        <w:rPr>
+          <w:rFonts w:hint="eastAsia"/>
+        </w:rPr>
+        <w:t>idea</w:t>
+      </w:r>
+      <w:r>
+        <w:rPr>
+          <w:rFonts w:hint="eastAsia"/>
+        </w:rPr>
+        <w:t>上的</w:t>
+      </w:r>
+      <w:proofErr w:type="spellStart"/>
+      <w:r>
+        <w:rPr>
+          <w:rFonts w:hint="eastAsia"/>
+        </w:rPr>
+        <w:t>github</w:t>
+      </w:r>
+      <w:proofErr w:type="spellEnd"/>
+      <w:r>
+        <w:rPr>
+          <w:rFonts w:hint="eastAsia"/>
+        </w:rPr>
+        <w:t>分支的创建，</w:t>
+      </w:r>
+      <w:r>
+        <w:t>上传</w:t>
+      </w:r>
+      <w:r>
+        <w:t>……</w:t>
+      </w:r>
+    </w:p>
+    <w:p>
+      <w:r>
+        <w:rPr>
+          <w:rFonts w:hint="eastAsia"/>
+        </w:rPr>
+        <w:t>1</w:t>
+      </w:r>
+      <w:r>
+        <w:t>.</w:t>
+      </w:r>
+      <w:r>
+        <w:rPr>
+          <w:rFonts w:hint="eastAsia"/>
+        </w:rPr>
+        <w:t>点击</w:t>
+      </w:r>
+      <w:r>
+        <w:rPr>
+          <w:rFonts w:hint="eastAsia"/>
+        </w:rPr>
+        <w:t>VCS</w:t>
+      </w:r>
+      <w:r>
+        <w:rPr>
+          <w:rFonts w:hint="eastAsia"/>
+        </w:rPr>
+        <w:t>选择</w:t>
+      </w:r>
+      <w:proofErr w:type="spellStart"/>
       <w:r>
         <w:rPr>
           <w:rFonts w:hint="eastAsia"/>
         </w:rPr>
         <w:t>git</w:t>
       </w:r>
-      <w:r>
-        <w:t xml:space="preserve"> bash here </w:t>
-      </w:r>
-      <w:r>
-        <w:rPr>
-          <w:rFonts w:hint="eastAsia"/>
-        </w:rPr>
-        <w:t>：</w:t>
-      </w:r>
-      <w:r>
-        <w:t>输入</w:t>
-      </w:r>
-      <w:r>
-        <w:rPr>
-          <w:rFonts w:hint="eastAsia"/>
-        </w:rPr>
-        <w:t>以</w:t>
-      </w:r>
-      <w:r>
-        <w:rPr>
-          <w:rFonts w:hint="eastAsia"/>
-        </w:rPr>
-        <w:t>下命令</w:t>
-      </w:r>
-    </w:p>
-    <w:p>
-      <w:r>
-        <w:rPr>
-          <w:rFonts w:ascii="Consolas" w:hAnsi="Consolas" w:cs="Consolas"/>
-          <w:color w:val="000000"/>
-          <w:szCs w:val="21"/>
-          <w:shd w:val="clear" w:color="auto" w:fill="F6F8FA"/>
-        </w:rPr>
-        <w:t xml:space="preserve">1.git remote </w:t>
-      </w:r>
-      <w:r>
-        <w:rPr>
-          <w:rStyle w:val="hljs-keyword"/>
-          <w:rFonts w:ascii="Consolas" w:hAnsi="Consolas" w:cs="Consolas"/>
-          <w:color w:val="000088"/>
-          <w:szCs w:val="21"/>
-        </w:rPr>
-        <w:t>add</w:t>
-      </w:r>
-      <w:r>
-        <w:rPr>
-          <w:rFonts w:ascii="Consolas" w:hAnsi="Consolas" w:cs="Consolas"/>
-          <w:color w:val="000000"/>
-          <w:szCs w:val="21"/>
-          <w:shd w:val="clear" w:color="auto" w:fill="F6F8FA"/>
-        </w:rPr>
-        <w:t xml:space="preserve"> origin git@github</w:t>
-      </w:r>
-      <w:r>
-        <w:rPr>
-          <w:rStyle w:val="hljs-preprocessor"/>
-          <w:rFonts w:ascii="Consolas" w:hAnsi="Consolas" w:cs="Consolas"/>
-          <w:color w:val="009900"/>
-          <w:szCs w:val="21"/>
-        </w:rPr>
-        <w:t>.com</w:t>
-      </w:r>
-      <w:r>
-        <w:rPr>
-          <w:rFonts w:ascii="Consolas" w:hAnsi="Consolas" w:cs="Consolas"/>
-          <w:color w:val="000000"/>
-          <w:szCs w:val="21"/>
-          <w:shd w:val="clear" w:color="auto" w:fill="F6F8FA"/>
-        </w:rPr>
-        <w:t>:{github</w:t>
-      </w:r>
-      <w:r>
-        <w:rPr>
-          <w:rFonts w:ascii="Consolas" w:hAnsi="Consolas" w:cs="Consolas"/>
-          <w:color w:val="000000"/>
-          <w:szCs w:val="21"/>
-          <w:shd w:val="clear" w:color="auto" w:fill="F6F8FA"/>
-        </w:rPr>
-        <w:t>用户名</w:t>
-      </w:r>
-      <w:r>
-        <w:rPr>
-          <w:rFonts w:ascii="Consolas" w:hAnsi="Consolas" w:cs="Consolas"/>
-          <w:color w:val="000000"/>
-          <w:szCs w:val="21"/>
-          <w:shd w:val="clear" w:color="auto" w:fill="F6F8FA"/>
-        </w:rPr>
-        <w:t>}/{repository</w:t>
-      </w:r>
-      <w:r>
-        <w:rPr>
-          <w:rFonts w:ascii="Consolas" w:hAnsi="Consolas" w:cs="Consolas"/>
-          <w:color w:val="000000"/>
-          <w:szCs w:val="21"/>
-          <w:shd w:val="clear" w:color="auto" w:fill="F6F8FA"/>
-        </w:rPr>
-        <w:t>名</w:t>
-      </w:r>
-      <w:r>
-        <w:rPr>
-          <w:rFonts w:ascii="Consolas" w:hAnsi="Consolas" w:cs="Consolas"/>
-          <w:color w:val="000000"/>
-          <w:szCs w:val="21"/>
-          <w:shd w:val="clear" w:color="auto" w:fill="F6F8FA"/>
-        </w:rPr>
-        <w:t>}</w:t>
-      </w:r>
-      <w:r>
-        <w:rPr>
-          <w:rStyle w:val="hljs-preprocessor"/>
-          <w:rFonts w:ascii="Consolas" w:hAnsi="Consolas" w:cs="Consolas"/>
-          <w:color w:val="009900"/>
-          <w:szCs w:val="21"/>
-        </w:rPr>
-        <w:t>.git</w:t>
-      </w:r>
-    </w:p>
-    <w:p>
-      <w:pPr>
-        <w:rPr>
-          <w:rFonts w:ascii="Consolas" w:hAnsi="Consolas" w:cs="Consolas"/>
-          <w:color w:val="000000"/>
-          <w:szCs w:val="21"/>
-          <w:shd w:val="clear" w:color="auto" w:fill="F6F8FA"/>
-        </w:rPr>
-      </w:pPr>
-      <w:r>
-        <w:t>2.</w:t>
-      </w:r>
-      <w:r>
-        <w:rPr>
-          <w:rFonts w:ascii="Consolas" w:hAnsi="Consolas" w:cs="Consolas"/>
-          <w:color w:val="000000"/>
-          <w:szCs w:val="21"/>
-          <w:shd w:val="clear" w:color="auto" w:fill="F6F8FA"/>
-        </w:rPr>
+      <w:proofErr w:type="spellEnd"/>
+      <w:r>
         <w:t xml:space="preserve"> </w:t>
       </w:r>
       <w:r>
         <w:rPr>
-          <w:rFonts w:ascii="Consolas" w:hAnsi="Consolas" w:cs="Consolas"/>
-          <w:color w:val="000000"/>
-          <w:szCs w:val="21"/>
-          <w:shd w:val="clear" w:color="auto" w:fill="F6F8FA"/>
-        </w:rPr>
-        <w:t>git pull git@github.com:</w:t>
-      </w:r>
-      <w:r>
-        <w:rPr>
-          <w:rStyle w:val="hljs-list"/>
-          <w:rFonts w:ascii="Consolas" w:hAnsi="Consolas" w:cs="Consolas"/>
-          <w:color w:val="000000"/>
-          <w:szCs w:val="21"/>
-        </w:rPr>
-        <w:t>{github</w:t>
-      </w:r>
-      <w:r>
-        <w:rPr>
-          <w:rStyle w:val="hljs-list"/>
-          <w:rFonts w:ascii="Consolas" w:hAnsi="Consolas" w:cs="Consolas"/>
-          <w:color w:val="000000"/>
-          <w:szCs w:val="21"/>
-        </w:rPr>
-        <w:t>用户名</w:t>
-      </w:r>
-      <w:r>
-        <w:rPr>
-          <w:rStyle w:val="hljs-list"/>
-          <w:rFonts w:ascii="Consolas" w:hAnsi="Consolas" w:cs="Consolas"/>
-          <w:color w:val="000000"/>
-          <w:szCs w:val="21"/>
-        </w:rPr>
-        <w:t>}</w:t>
-      </w:r>
-      <w:r>
-        <w:rPr>
-          <w:rFonts w:ascii="Consolas" w:hAnsi="Consolas" w:cs="Consolas"/>
-          <w:color w:val="000000"/>
-          <w:szCs w:val="21"/>
-          <w:shd w:val="clear" w:color="auto" w:fill="F6F8FA"/>
-        </w:rPr>
-        <w:t>/</w:t>
-      </w:r>
-      <w:r>
-        <w:rPr>
-          <w:rStyle w:val="hljs-list"/>
-          <w:rFonts w:ascii="Consolas" w:hAnsi="Consolas" w:cs="Consolas"/>
-          <w:color w:val="000000"/>
-          <w:szCs w:val="21"/>
-        </w:rPr>
-        <w:t>{repository</w:t>
-      </w:r>
-      <w:r>
-        <w:rPr>
-          <w:rStyle w:val="hljs-list"/>
-          <w:rFonts w:ascii="Consolas" w:hAnsi="Consolas" w:cs="Consolas"/>
-          <w:color w:val="000000"/>
-          <w:szCs w:val="21"/>
-        </w:rPr>
-        <w:t>名</w:t>
-      </w:r>
-      <w:r>
-        <w:rPr>
-          <w:rStyle w:val="hljs-list"/>
-          <w:rFonts w:ascii="Consolas" w:hAnsi="Consolas" w:cs="Consolas"/>
-          <w:color w:val="000000"/>
-          <w:szCs w:val="21"/>
-        </w:rPr>
-        <w:t>}</w:t>
-      </w:r>
-      <w:r>
-        <w:rPr>
-          <w:rFonts w:ascii="Consolas" w:hAnsi="Consolas" w:cs="Consolas"/>
-          <w:color w:val="000000"/>
-          <w:szCs w:val="21"/>
-          <w:shd w:val="clear" w:color="auto" w:fill="F6F8FA"/>
-        </w:rPr>
-        <w:t>.git</w:t>
-      </w:r>
-    </w:p>
-    <w:p>
-      <w:pPr>
-        <w:rPr>
-          <w:rFonts w:ascii="Consolas" w:hAnsi="Consolas" w:cs="Consolas"/>
-          <w:color w:val="000000"/>
-          <w:szCs w:val="21"/>
-          <w:shd w:val="clear" w:color="auto" w:fill="F6F8FA"/>
-        </w:rPr>
-      </w:pPr>
-      <w:r>
-        <w:rPr>
-          <w:rFonts w:ascii="Consolas" w:hAnsi="Consolas" w:cs="Consolas"/>
-          <w:color w:val="000000"/>
-          <w:szCs w:val="21"/>
-          <w:shd w:val="clear" w:color="auto" w:fill="F6F8FA"/>
-        </w:rPr>
-        <w:t>3.</w:t>
-      </w:r>
-      <w:r>
-        <w:rPr>
-          <w:rFonts w:ascii="Consolas" w:hAnsi="Consolas" w:cs="Consolas"/>
-          <w:color w:val="000000"/>
-          <w:szCs w:val="21"/>
-          <w:shd w:val="clear" w:color="auto" w:fill="F6F8FA"/>
+          <w:rFonts w:hint="eastAsia"/>
+        </w:rPr>
+        <w:t>点击</w:t>
+      </w:r>
+      <w:r>
+        <w:rPr>
+          <w:rFonts w:hint="eastAsia"/>
         </w:rPr>
         <w:t xml:space="preserve"> </w:t>
       </w:r>
       <w:r>
-        <w:rPr>
-          <w:rFonts w:ascii="Consolas" w:hAnsi="Consolas" w:cs="Consolas"/>
-          <w:color w:val="000000"/>
-          <w:szCs w:val="21"/>
-          <w:shd w:val="clear" w:color="auto" w:fill="F6F8FA"/>
-        </w:rPr>
-        <w:t xml:space="preserve">git </w:t>
-      </w:r>
-      <w:r>
-        <w:rPr>
-          <w:rStyle w:val="hljs-builtin"/>
-          <w:rFonts w:ascii="Consolas" w:hAnsi="Consolas" w:cs="Consolas"/>
-          <w:color w:val="4F4F4F"/>
-          <w:szCs w:val="21"/>
-        </w:rPr>
-        <w:t>add</w:t>
-      </w:r>
-      <w:r>
-        <w:rPr>
-          <w:rFonts w:ascii="Consolas" w:hAnsi="Consolas" w:cs="Consolas"/>
-          <w:color w:val="000000"/>
-          <w:szCs w:val="21"/>
-          <w:shd w:val="clear" w:color="auto" w:fill="F6F8FA"/>
-        </w:rPr>
-        <w:t xml:space="preserve"> .  (</w:t>
-      </w:r>
-      <w:r>
-        <w:rPr>
-          <w:rFonts w:ascii="Consolas" w:hAnsi="Consolas" w:cs="Consolas" w:hint="eastAsia"/>
-          <w:color w:val="000000"/>
-          <w:szCs w:val="21"/>
-          <w:shd w:val="clear" w:color="auto" w:fill="F6F8FA"/>
-        </w:rPr>
-        <w:t>注意后面有一个点</w:t>
-      </w:r>
-      <w:r>
-        <w:rPr>
-          <w:rFonts w:ascii="Consolas" w:hAnsi="Consolas" w:cs="Consolas" w:hint="eastAsia"/>
-          <w:color w:val="000000"/>
-          <w:szCs w:val="21"/>
-          <w:shd w:val="clear" w:color="auto" w:fill="F6F8FA"/>
-        </w:rPr>
-        <w:t xml:space="preserve">  .  </w:t>
-      </w:r>
-      <w:r>
-        <w:rPr>
-          <w:rFonts w:ascii="Consolas" w:hAnsi="Consolas" w:cs="Consolas"/>
-          <w:color w:val="000000"/>
-          <w:szCs w:val="21"/>
-          <w:shd w:val="clear" w:color="auto" w:fill="F6F8FA"/>
-        </w:rPr>
-        <w:t>)</w:t>
-      </w:r>
-    </w:p>
-    <w:p>
-      <w:pPr>
-        <w:rPr>
-          <w:rStyle w:val="hljs-operator"/>
-          <w:rFonts w:ascii="Consolas" w:hAnsi="Consolas" w:cs="Consolas"/>
-          <w:color w:val="000000"/>
-          <w:szCs w:val="21"/>
-        </w:rPr>
-      </w:pPr>
-      <w:r>
-        <w:rPr>
-          <w:rFonts w:ascii="Consolas" w:hAnsi="Consolas" w:cs="Consolas"/>
-          <w:color w:val="000000"/>
-          <w:szCs w:val="21"/>
-          <w:shd w:val="clear" w:color="auto" w:fill="F6F8FA"/>
-        </w:rPr>
-        <w:t>4.</w:t>
-      </w:r>
-      <w:r>
-        <w:rPr>
-          <w:rFonts w:ascii="Consolas" w:hAnsi="Consolas" w:cs="Consolas"/>
-          <w:color w:val="000000"/>
-          <w:szCs w:val="21"/>
-          <w:shd w:val="clear" w:color="auto" w:fill="F6F8FA"/>
-        </w:rPr>
-        <w:t xml:space="preserve"> </w:t>
-      </w:r>
-      <w:r>
-        <w:rPr>
-          <w:rFonts w:ascii="Consolas" w:hAnsi="Consolas" w:cs="Consolas"/>
-          <w:color w:val="000000"/>
-          <w:szCs w:val="21"/>
-          <w:shd w:val="clear" w:color="auto" w:fill="F6F8FA"/>
-        </w:rPr>
-        <w:t xml:space="preserve">git </w:t>
-      </w:r>
-      <w:r>
-        <w:rPr>
-          <w:rStyle w:val="hljs-keyword"/>
-          <w:rFonts w:ascii="Consolas" w:hAnsi="Consolas" w:cs="Consolas"/>
-          <w:color w:val="000088"/>
-          <w:szCs w:val="21"/>
-        </w:rPr>
-        <w:t>commit</w:t>
-      </w:r>
-      <w:r>
-        <w:rPr>
-          <w:rStyle w:val="hljs-operator"/>
-          <w:rFonts w:ascii="Consolas" w:hAnsi="Consolas" w:cs="Consolas"/>
-          <w:color w:val="000000"/>
-          <w:szCs w:val="21"/>
-        </w:rPr>
-        <w:t xml:space="preserve"> –m “</w:t>
-      </w:r>
-      <w:r>
-        <w:rPr>
-          <w:rStyle w:val="hljs-operator"/>
-          <w:rFonts w:ascii="Consolas" w:hAnsi="Consolas" w:cs="Consolas"/>
-          <w:color w:val="000000"/>
-          <w:szCs w:val="21"/>
-        </w:rPr>
-        <w:t>版本更新信息</w:t>
-      </w:r>
-      <w:r>
-        <w:rPr>
-          <w:rStyle w:val="hljs-operator"/>
-          <w:rFonts w:ascii="Consolas" w:hAnsi="Consolas" w:cs="Consolas"/>
-          <w:color w:val="000000"/>
-          <w:szCs w:val="21"/>
-        </w:rPr>
-        <w:t>”</w:t>
-      </w:r>
-    </w:p>
-    <w:p>
-      <w:pPr>
-        <w:rPr>
-          <w:rStyle w:val="hljs-preprocessor"/>
-          <w:rFonts w:ascii="Consolas" w:hAnsi="Consolas" w:cs="Consolas"/>
-          <w:color w:val="009900"/>
-          <w:szCs w:val="21"/>
-        </w:rPr>
-      </w:pPr>
-      <w:r>
-        <w:rPr>
-          <w:rStyle w:val="hljs-operator"/>
-          <w:rFonts w:ascii="Consolas" w:hAnsi="Consolas" w:cs="Consolas"/>
-          <w:color w:val="000000"/>
-          <w:szCs w:val="21"/>
-        </w:rPr>
-        <w:t>5.</w:t>
-      </w:r>
-      <w:r>
-        <w:rPr>
-          <w:rFonts w:ascii="Consolas" w:hAnsi="Consolas" w:cs="Consolas"/>
-          <w:color w:val="000000"/>
-          <w:szCs w:val="21"/>
-          <w:shd w:val="clear" w:color="auto" w:fill="F6F8FA"/>
-        </w:rPr>
-        <w:t xml:space="preserve"> </w:t>
-      </w:r>
-      <w:r>
-        <w:rPr>
-          <w:rFonts w:ascii="Consolas" w:hAnsi="Consolas" w:cs="Consolas"/>
-          <w:color w:val="000000"/>
-          <w:szCs w:val="21"/>
-          <w:shd w:val="clear" w:color="auto" w:fill="F6F8FA"/>
-        </w:rPr>
-        <w:t xml:space="preserve">git </w:t>
-      </w:r>
-      <w:r>
-        <w:rPr>
-          <w:rStyle w:val="hljs-keyword"/>
-          <w:rFonts w:ascii="Consolas" w:hAnsi="Consolas" w:cs="Consolas"/>
-          <w:color w:val="000088"/>
-          <w:szCs w:val="21"/>
-        </w:rPr>
-        <w:t>push</w:t>
-      </w:r>
-      <w:r>
-        <w:rPr>
-          <w:rFonts w:ascii="Consolas" w:hAnsi="Consolas" w:cs="Consolas"/>
-          <w:color w:val="000000"/>
-          <w:szCs w:val="21"/>
-          <w:shd w:val="clear" w:color="auto" w:fill="F6F8FA"/>
-        </w:rPr>
-        <w:t xml:space="preserve"> git@github</w:t>
-      </w:r>
-      <w:r>
-        <w:rPr>
-          <w:rStyle w:val="hljs-preprocessor"/>
-          <w:rFonts w:ascii="Consolas" w:hAnsi="Consolas" w:cs="Consolas"/>
-          <w:color w:val="009900"/>
-          <w:szCs w:val="21"/>
-        </w:rPr>
-        <w:t>.com</w:t>
-      </w:r>
-      <w:r>
-        <w:rPr>
-          <w:rFonts w:ascii="Consolas" w:hAnsi="Consolas" w:cs="Consolas"/>
-          <w:color w:val="000000"/>
-          <w:szCs w:val="21"/>
-          <w:shd w:val="clear" w:color="auto" w:fill="F6F8FA"/>
-        </w:rPr>
-        <w:t>:{github</w:t>
-      </w:r>
-      <w:r>
-        <w:rPr>
-          <w:rFonts w:ascii="Consolas" w:hAnsi="Consolas" w:cs="Consolas"/>
-          <w:color w:val="000000"/>
-          <w:szCs w:val="21"/>
-          <w:shd w:val="clear" w:color="auto" w:fill="F6F8FA"/>
-        </w:rPr>
-        <w:t>用户名</w:t>
-      </w:r>
-      <w:r>
-        <w:rPr>
-          <w:rFonts w:ascii="Consolas" w:hAnsi="Consolas" w:cs="Consolas"/>
-          <w:color w:val="000000"/>
-          <w:szCs w:val="21"/>
-          <w:shd w:val="clear" w:color="auto" w:fill="F6F8FA"/>
-        </w:rPr>
-        <w:t>}/{repository</w:t>
-      </w:r>
-      <w:r>
-        <w:rPr>
-          <w:rFonts w:ascii="Consolas" w:hAnsi="Consolas" w:cs="Consolas"/>
-          <w:color w:val="000000"/>
-          <w:szCs w:val="21"/>
-          <w:shd w:val="clear" w:color="auto" w:fill="F6F8FA"/>
-        </w:rPr>
-        <w:t>名</w:t>
-      </w:r>
-      <w:r>
-        <w:rPr>
-          <w:rFonts w:ascii="Consolas" w:hAnsi="Consolas" w:cs="Consolas"/>
-          <w:color w:val="000000"/>
-          <w:szCs w:val="21"/>
-          <w:shd w:val="clear" w:color="auto" w:fill="F6F8FA"/>
-        </w:rPr>
-        <w:t>}</w:t>
-      </w:r>
-      <w:r>
-        <w:rPr>
-          <w:rStyle w:val="hljs-preprocessor"/>
-          <w:rFonts w:ascii="Consolas" w:hAnsi="Consolas" w:cs="Consolas"/>
-          <w:color w:val="009900"/>
-          <w:szCs w:val="21"/>
-        </w:rPr>
-        <w:t>.git</w:t>
-      </w:r>
-    </w:p>
-    <w:p>
-      <w:pPr>
-        <w:rPr>
-          <w:rStyle w:val="hljs-preprocessor"/>
-          <w:rFonts w:ascii="Consolas" w:hAnsi="Consolas" w:cs="Consolas"/>
-          <w:color w:val="000000" w:themeColor="text1"/>
-          <w:szCs w:val="21"/>
-        </w:rPr>
-      </w:pPr>
-      <w:r>
-        <w:rPr>
-          <w:rStyle w:val="hljs-preprocessor"/>
-          <w:rFonts w:ascii="Consolas" w:hAnsi="Consolas" w:cs="Consolas" w:hint="eastAsia"/>
-          <w:color w:val="000000" w:themeColor="text1"/>
-          <w:szCs w:val="21"/>
-        </w:rPr>
-        <w:t>之后</w:t>
-      </w:r>
-      <w:r>
-        <w:rPr>
-          <w:rStyle w:val="hljs-preprocessor"/>
-          <w:rFonts w:ascii="Consolas" w:hAnsi="Consolas" w:cs="Consolas" w:hint="eastAsia"/>
-          <w:color w:val="000000" w:themeColor="text1"/>
-          <w:szCs w:val="21"/>
-        </w:rPr>
-        <w:t>每次有更新都可以如下图所示操作</w:t>
-      </w:r>
-    </w:p>
-    <w:p>
-      <w:pPr>
-        <w:rPr>
-          <w:color w:val="000000" w:themeColor="text1"/>
-        </w:rPr>
-      </w:pPr>
-      <w:r>
-        <w:rPr>
-          <w:rStyle w:val="hljs-preprocessor"/>
-          <w:rFonts w:ascii="Consolas" w:hAnsi="Consolas" w:cs="Consolas" w:hint="eastAsia"/>
-          <w:color w:val="000000" w:themeColor="text1"/>
-          <w:szCs w:val="21"/>
-        </w:rPr>
-        <w:t>右击项目：</w:t>
-      </w:r>
-      <w:r>
-        <w:rPr>
-          <w:rStyle w:val="hljs-preprocessor"/>
-          <w:rFonts w:ascii="Consolas" w:hAnsi="Consolas" w:cs="Consolas" w:hint="eastAsia"/>
-          <w:color w:val="000000" w:themeColor="text1"/>
-          <w:szCs w:val="21"/>
-        </w:rPr>
-        <w:t>Git</w:t>
-      </w:r>
-      <w:r>
-        <w:rPr>
-          <w:rStyle w:val="hljs-preprocessor"/>
-          <w:rFonts w:ascii="Consolas" w:hAnsi="Consolas" w:cs="Consolas"/>
-          <w:color w:val="000000" w:themeColor="text1"/>
-          <w:szCs w:val="21"/>
-        </w:rPr>
-        <w:t xml:space="preserve"> ---&gt; repository ---&gt; push</w:t>
-      </w:r>
-      <w:r>
-        <w:rPr>
-          <w:rStyle w:val="hljs-preprocessor"/>
-          <w:rFonts w:ascii="Consolas" w:hAnsi="Consolas" w:cs="Consolas"/>
-          <w:color w:val="000000" w:themeColor="text1"/>
-          <w:szCs w:val="21"/>
-        </w:rPr>
-        <w:t>更新</w:t>
-      </w:r>
-      <w:r>
-        <w:rPr>
-          <w:rStyle w:val="hljs-preprocessor"/>
-          <w:rFonts w:ascii="Consolas" w:hAnsi="Consolas" w:cs="Consolas" w:hint="eastAsia"/>
-          <w:color w:val="000000" w:themeColor="text1"/>
-          <w:szCs w:val="21"/>
-        </w:rPr>
-        <w:t>git</w:t>
-      </w:r>
-      <w:r>
-        <w:rPr>
-          <w:rStyle w:val="hljs-preprocessor"/>
-          <w:rFonts w:ascii="Consolas" w:hAnsi="Consolas" w:cs="Consolas"/>
-          <w:color w:val="000000" w:themeColor="text1"/>
-          <w:szCs w:val="21"/>
-        </w:rPr>
-        <w:t>hub</w:t>
-      </w:r>
-      <w:r>
-        <w:rPr>
-          <w:rStyle w:val="hljs-preprocessor"/>
-          <w:rFonts w:ascii="Consolas" w:hAnsi="Consolas" w:cs="Consolas" w:hint="eastAsia"/>
-          <w:color w:val="000000" w:themeColor="text1"/>
-          <w:szCs w:val="21"/>
-        </w:rPr>
-        <w:t>上的代码</w:t>
+        <w:t>branches</w:t>
       </w:r>
     </w:p>
     <w:p>
@@ -2295,12 +2684,11 @@
         <w:rPr>
           <w:noProof/>
         </w:rPr>
-        <w:lastRenderedPageBreak/>
         <w:drawing>
-          <wp:inline distT="0" distB="0" distL="0" distR="0" wp14:anchorId="29574927" wp14:editId="06F97AFA">
-            <wp:extent cx="3243263" cy="2537680"/>
-            <wp:effectExtent l="0" t="0" r="0" b="0"/>
-            <wp:docPr id="14" name="图片 14"/>
+          <wp:inline distT="0" distB="0" distL="0" distR="0" wp14:anchorId="7F3F42B0" wp14:editId="527DB3F4">
+            <wp:extent cx="3190875" cy="2772905"/>
+            <wp:effectExtent l="0" t="0" r="0" b="8890"/>
+            <wp:docPr id="16" name="图片 16"/>
             <wp:cNvGraphicFramePr>
               <a:graphicFrameLocks xmlns:a="http://schemas.openxmlformats.org/drawingml/2006/main" noChangeAspect="1"/>
             </wp:cNvGraphicFramePr>
@@ -2320,7 +2708,7 @@
                   <pic:spPr>
                     <a:xfrm>
                       <a:off x="0" y="0"/>
-                      <a:ext cx="3252188" cy="2544663"/>
+                      <a:ext cx="3211395" cy="2790737"/>
                     </a:xfrm>
                     <a:prstGeom prst="rect">
                       <a:avLst/>
@@ -2338,133 +2726,49 @@
         <w:rPr>
           <w:rFonts w:hint="eastAsia"/>
         </w:rPr>
-        <w:t>至此，项目已经提交到</w:t>
-      </w:r>
-      <w:r>
-        <w:rPr>
-          <w:rFonts w:hint="eastAsia"/>
-        </w:rPr>
-        <w:t>github</w:t>
-      </w:r>
-      <w:r>
-        <w:rPr>
-          <w:rFonts w:hint="eastAsia"/>
-        </w:rPr>
-        <w:t>上了</w:t>
-      </w:r>
-      <w:r>
-        <w:rPr>
-          <w:rFonts w:hint="eastAsia"/>
-        </w:rPr>
-        <w:t>。</w:t>
-      </w:r>
-    </w:p>
-    <w:p/>
-    <w:p/>
-    <w:p>
-      <w:r>
-        <w:rPr>
-          <w:rFonts w:hint="eastAsia"/>
-        </w:rPr>
-        <w:t>关于</w:t>
-      </w:r>
-      <w:r>
-        <w:rPr>
-          <w:rFonts w:hint="eastAsia"/>
-        </w:rPr>
-        <w:t>idea</w:t>
-      </w:r>
-      <w:r>
-        <w:rPr>
-          <w:rFonts w:hint="eastAsia"/>
-        </w:rPr>
-        <w:t>上的</w:t>
-      </w:r>
-      <w:r>
-        <w:rPr>
-          <w:rFonts w:hint="eastAsia"/>
-        </w:rPr>
-        <w:t>github</w:t>
-      </w:r>
-      <w:r>
-        <w:rPr>
-          <w:rFonts w:hint="eastAsia"/>
-        </w:rPr>
-        <w:t>分支的创建，</w:t>
-      </w:r>
-      <w:r>
-        <w:t>上传</w:t>
-      </w:r>
-      <w:r>
-        <w:t>……</w:t>
-      </w:r>
-    </w:p>
-    <w:p>
-      <w:r>
-        <w:rPr>
-          <w:rFonts w:hint="eastAsia"/>
-        </w:rPr>
-        <w:t>1</w:t>
-      </w:r>
-      <w:r>
-        <w:t>.</w:t>
-      </w:r>
-      <w:r>
-        <w:rPr>
-          <w:rFonts w:hint="eastAsia"/>
-        </w:rPr>
-        <w:t>点击</w:t>
-      </w:r>
-      <w:r>
-        <w:rPr>
-          <w:rFonts w:hint="eastAsia"/>
-        </w:rPr>
-        <w:t>VCS</w:t>
-      </w:r>
-      <w:r>
-        <w:rPr>
-          <w:rFonts w:hint="eastAsia"/>
-        </w:rPr>
+        <w:t>出现下图，</w:t>
+      </w:r>
+      <w:r>
         <w:t>选择</w:t>
       </w:r>
       <w:r>
         <w:rPr>
           <w:rFonts w:hint="eastAsia"/>
         </w:rPr>
-        <w:t>git</w:t>
-      </w:r>
-      <w:r>
-        <w:t xml:space="preserve"> </w:t>
-      </w:r>
-      <w:r>
-        <w:rPr>
-          <w:rFonts w:hint="eastAsia"/>
-        </w:rPr>
-        <w:t>点击</w:t>
-      </w:r>
-      <w:r>
-        <w:rPr>
-          <w:rFonts w:hint="eastAsia"/>
-        </w:rPr>
-        <w:t xml:space="preserve"> </w:t>
-      </w:r>
-      <w:r>
-        <w:t>branches</w:t>
-      </w:r>
-    </w:p>
-    <w:p>
-      <w:pPr>
-        <w:jc w:val="center"/>
+        <w:t>new</w:t>
+      </w:r>
+      <w:r>
+        <w:t xml:space="preserve"> branch</w:t>
+      </w:r>
+      <w:r>
+        <w:rPr>
+          <w:rFonts w:hint="eastAsia"/>
+        </w:rPr>
+        <w:t>，</w:t>
+      </w:r>
+      <w:r>
+        <w:t>输入</w:t>
+      </w:r>
+      <w:r>
+        <w:rPr>
+          <w:rFonts w:hint="eastAsia"/>
+        </w:rPr>
+        <w:t>名称，即创建一个新分支</w:t>
+      </w:r>
+    </w:p>
+    <w:p>
+      <w:pPr>
+        <w:jc w:val="left"/>
       </w:pPr>
       <w:r>
         <w:rPr>
           <w:noProof/>
         </w:rPr>
         <w:drawing>
-          <wp:inline distT="0" distB="0" distL="0" distR="0" wp14:anchorId="7F3F42B0" wp14:editId="527DB3F4">
-            <wp:extent cx="3190875" cy="2772905"/>
-            <wp:effectExtent l="0" t="0" r="0" b="8890"/>
-            <wp:docPr id="16" name="图片 16"/>
+          <wp:inline distT="0" distB="0" distL="0" distR="0" wp14:anchorId="6D67B56C" wp14:editId="4B8C0CC3">
+            <wp:extent cx="2252663" cy="1385907"/>
+            <wp:effectExtent l="0" t="0" r="0" b="5080"/>
+            <wp:docPr id="17" name="图片 17"/>
             <wp:cNvGraphicFramePr>
               <a:graphicFrameLocks xmlns:a="http://schemas.openxmlformats.org/drawingml/2006/main" noChangeAspect="1"/>
             </wp:cNvGraphicFramePr>
@@ -2484,7 +2788,7 @@
                   <pic:spPr>
                     <a:xfrm>
                       <a:off x="0" y="0"/>
-                      <a:ext cx="3211395" cy="2790737"/>
+                      <a:ext cx="2287305" cy="1407220"/>
                     </a:xfrm>
                     <a:prstGeom prst="rect">
                       <a:avLst/>
@@ -2496,55 +2800,15 @@
           </wp:inline>
         </w:drawing>
       </w:r>
-    </w:p>
-    <w:p>
-      <w:r>
-        <w:rPr>
-          <w:rFonts w:hint="eastAsia"/>
-        </w:rPr>
-        <w:t>出现下图，</w:t>
-      </w:r>
-      <w:r>
-        <w:t>选择</w:t>
-      </w:r>
-      <w:r>
-        <w:rPr>
-          <w:rFonts w:hint="eastAsia"/>
-        </w:rPr>
-        <w:t>new</w:t>
-      </w:r>
-      <w:r>
-        <w:t xml:space="preserve"> branch</w:t>
-      </w:r>
-      <w:r>
-        <w:rPr>
-          <w:rFonts w:hint="eastAsia"/>
-        </w:rPr>
-        <w:t>，</w:t>
-      </w:r>
-      <w:r>
-        <w:t>输入</w:t>
-      </w:r>
-      <w:r>
-        <w:rPr>
-          <w:rFonts w:hint="eastAsia"/>
-        </w:rPr>
-        <w:t>名称，即创建一个新分支</w:t>
-      </w:r>
-    </w:p>
-    <w:p>
-      <w:pPr>
-        <w:jc w:val="left"/>
-      </w:pPr>
       <w:r>
         <w:rPr>
           <w:noProof/>
         </w:rPr>
         <w:drawing>
-          <wp:inline distT="0" distB="0" distL="0" distR="0" wp14:anchorId="6D67B56C" wp14:editId="4B8C0CC3">
-            <wp:extent cx="2252663" cy="1385907"/>
-            <wp:effectExtent l="0" t="0" r="0" b="5080"/>
-            <wp:docPr id="17" name="图片 17"/>
+          <wp:inline distT="0" distB="0" distL="0" distR="0" wp14:anchorId="7EF7EFBE" wp14:editId="2CE40E22">
+            <wp:extent cx="2319338" cy="924063"/>
+            <wp:effectExtent l="0" t="0" r="5080" b="9525"/>
+            <wp:docPr id="18" name="图片 18"/>
             <wp:cNvGraphicFramePr>
               <a:graphicFrameLocks xmlns:a="http://schemas.openxmlformats.org/drawingml/2006/main" noChangeAspect="1"/>
             </wp:cNvGraphicFramePr>
@@ -2564,7 +2828,7 @@
                   <pic:spPr>
                     <a:xfrm>
                       <a:off x="0" y="0"/>
-                      <a:ext cx="2287305" cy="1407220"/>
+                      <a:ext cx="2342285" cy="933205"/>
                     </a:xfrm>
                     <a:prstGeom prst="rect">
                       <a:avLst/>
@@ -2576,15 +2840,65 @@
           </wp:inline>
         </w:drawing>
       </w:r>
+    </w:p>
+    <w:p>
+      <w:pPr>
+        <w:jc w:val="left"/>
+      </w:pPr>
+      <w:r>
+        <w:rPr>
+          <w:rFonts w:hint="eastAsia"/>
+        </w:rPr>
+        <w:t>点击</w:t>
+      </w:r>
+      <w:r>
+        <w:rPr>
+          <w:rFonts w:hint="eastAsia"/>
+        </w:rPr>
+        <w:t>checkout</w:t>
+      </w:r>
+      <w:r>
+        <w:rPr>
+          <w:rFonts w:hint="eastAsia"/>
+        </w:rPr>
+        <w:t>可以选择当前在哪个分支</w:t>
+      </w:r>
+      <w:r>
+        <w:rPr>
+          <w:rFonts w:hint="eastAsia"/>
+        </w:rPr>
+        <w:t>，</w:t>
+      </w:r>
+      <w:r>
+        <w:t>重启</w:t>
+      </w:r>
+      <w:r>
+        <w:rPr>
+          <w:rFonts w:hint="eastAsia"/>
+        </w:rPr>
+        <w:t>idea</w:t>
+      </w:r>
+      <w:r>
+        <w:rPr>
+          <w:rFonts w:hint="eastAsia"/>
+        </w:rPr>
+        <w:t>后如右图所示</w:t>
+      </w:r>
+    </w:p>
+    <w:p>
+      <w:pPr>
+        <w:jc w:val="center"/>
+      </w:pPr>
       <w:r>
         <w:rPr>
           <w:noProof/>
         </w:rPr>
+        <w:lastRenderedPageBreak/>
         <w:drawing>
-          <wp:inline distT="0" distB="0" distL="0" distR="0" wp14:anchorId="7EF7EFBE" wp14:editId="2CE40E22">
-            <wp:extent cx="2319338" cy="924063"/>
-            <wp:effectExtent l="0" t="0" r="5080" b="9525"/>
-            <wp:docPr id="18" name="图片 18"/>
+          <wp:inline distT="0" distB="0" distL="0" distR="0" wp14:anchorId="060BF278" wp14:editId="6376F7EB">
+            <wp:extent cx="2414588" cy="1435205"/>
+            <wp:effectExtent l="0" t="0" r="5080" b="0"/>
+            <wp:docPr id="19" name="图片 19"/>
             <wp:cNvGraphicFramePr>
               <a:graphicFrameLocks xmlns:a="http://schemas.openxmlformats.org/drawingml/2006/main" noChangeAspect="1"/>
             </wp:cNvGraphicFramePr>
@@ -2604,7 +2918,7 @@
                   <pic:spPr>
                     <a:xfrm>
                       <a:off x="0" y="0"/>
-                      <a:ext cx="2342285" cy="933205"/>
+                      <a:ext cx="2474291" cy="1470692"/>
                     </a:xfrm>
                     <a:prstGeom prst="rect">
                       <a:avLst/>
@@ -2616,65 +2930,15 @@
           </wp:inline>
         </w:drawing>
       </w:r>
-    </w:p>
-    <w:p>
-      <w:pPr>
-        <w:jc w:val="left"/>
-      </w:pPr>
-      <w:r>
-        <w:rPr>
-          <w:rFonts w:hint="eastAsia"/>
-        </w:rPr>
-        <w:t>点击</w:t>
-      </w:r>
-      <w:r>
-        <w:rPr>
-          <w:rFonts w:hint="eastAsia"/>
-        </w:rPr>
-        <w:t>checkout</w:t>
-      </w:r>
-      <w:r>
-        <w:rPr>
-          <w:rFonts w:hint="eastAsia"/>
-        </w:rPr>
-        <w:t>可以选择当前在哪个分支</w:t>
-      </w:r>
-      <w:r>
-        <w:rPr>
-          <w:rFonts w:hint="eastAsia"/>
-        </w:rPr>
-        <w:t>，</w:t>
-      </w:r>
-      <w:r>
-        <w:t>重启</w:t>
-      </w:r>
-      <w:r>
-        <w:rPr>
-          <w:rFonts w:hint="eastAsia"/>
-        </w:rPr>
-        <w:t>idea</w:t>
-      </w:r>
-      <w:r>
-        <w:rPr>
-          <w:rFonts w:hint="eastAsia"/>
-        </w:rPr>
-        <w:t>后如右图所示</w:t>
-      </w:r>
-    </w:p>
-    <w:p>
-      <w:pPr>
-        <w:jc w:val="center"/>
-      </w:pPr>
       <w:r>
         <w:rPr>
           <w:noProof/>
         </w:rPr>
-        <w:lastRenderedPageBreak/>
         <w:drawing>
-          <wp:inline distT="0" distB="0" distL="0" distR="0" wp14:anchorId="060BF278" wp14:editId="6376F7EB">
-            <wp:extent cx="2414588" cy="1435205"/>
-            <wp:effectExtent l="0" t="0" r="5080" b="0"/>
-            <wp:docPr id="19" name="图片 19"/>
+          <wp:inline distT="0" distB="0" distL="0" distR="0" wp14:anchorId="636351C8" wp14:editId="74456362">
+            <wp:extent cx="1338263" cy="1505546"/>
+            <wp:effectExtent l="0" t="0" r="0" b="0"/>
+            <wp:docPr id="24" name="图片 24"/>
             <wp:cNvGraphicFramePr>
               <a:graphicFrameLocks xmlns:a="http://schemas.openxmlformats.org/drawingml/2006/main" noChangeAspect="1"/>
             </wp:cNvGraphicFramePr>
@@ -2694,7 +2958,7 @@
                   <pic:spPr>
                     <a:xfrm>
                       <a:off x="0" y="0"/>
-                      <a:ext cx="2474291" cy="1470692"/>
+                      <a:ext cx="1343387" cy="1511310"/>
                     </a:xfrm>
                     <a:prstGeom prst="rect">
                       <a:avLst/>
@@ -2706,15 +2970,74 @@
           </wp:inline>
         </w:drawing>
       </w:r>
+    </w:p>
+    <w:p>
+      <w:pPr>
+        <w:jc w:val="left"/>
+      </w:pPr>
+    </w:p>
+    <w:p>
+      <w:r>
+        <w:rPr>
+          <w:rFonts w:hint="eastAsia"/>
+        </w:rPr>
+        <w:t>点击</w:t>
+      </w:r>
+      <w:r>
+        <w:rPr>
+          <w:rFonts w:hint="eastAsia"/>
+        </w:rPr>
+        <w:t>VCS</w:t>
+      </w:r>
+      <w:r>
+        <w:rPr>
+          <w:rFonts w:hint="eastAsia"/>
+        </w:rPr>
+        <w:t>，</w:t>
+      </w:r>
+      <w:r>
+        <w:t>选择</w:t>
+      </w:r>
+      <w:proofErr w:type="spellStart"/>
+      <w:r>
+        <w:rPr>
+          <w:rFonts w:hint="eastAsia"/>
+        </w:rPr>
+        <w:t>git</w:t>
+      </w:r>
+      <w:proofErr w:type="spellEnd"/>
+      <w:r>
+        <w:rPr>
+          <w:rFonts w:hint="eastAsia"/>
+        </w:rPr>
+        <w:t>，</w:t>
+      </w:r>
+      <w:r>
+        <w:t>点击</w:t>
+      </w:r>
+      <w:r>
+        <w:rPr>
+          <w:rFonts w:hint="eastAsia"/>
+        </w:rPr>
+        <w:t>mer</w:t>
+      </w:r>
+      <w:r>
+        <w:t>ge changes</w:t>
+      </w:r>
+    </w:p>
+    <w:p>
+      <w:pPr>
+        <w:jc w:val="center"/>
+      </w:pPr>
       <w:r>
         <w:rPr>
           <w:noProof/>
         </w:rPr>
         <w:drawing>
-          <wp:inline distT="0" distB="0" distL="0" distR="0" wp14:anchorId="636351C8" wp14:editId="74456362">
-            <wp:extent cx="1338263" cy="1505546"/>
+          <wp:inline distT="0" distB="0" distL="0" distR="0" wp14:anchorId="36CFAA88" wp14:editId="31FDAEB7">
+            <wp:extent cx="3162300" cy="2446918"/>
             <wp:effectExtent l="0" t="0" r="0" b="0"/>
-            <wp:docPr id="24" name="图片 24"/>
+            <wp:docPr id="20" name="图片 20"/>
             <wp:cNvGraphicFramePr>
               <a:graphicFrameLocks xmlns:a="http://schemas.openxmlformats.org/drawingml/2006/main" noChangeAspect="1"/>
             </wp:cNvGraphicFramePr>
@@ -2734,7 +3057,7 @@
                   <pic:spPr>
                     <a:xfrm>
                       <a:off x="0" y="0"/>
-                      <a:ext cx="1343387" cy="1511310"/>
+                      <a:ext cx="3176683" cy="2458047"/>
                     </a:xfrm>
                     <a:prstGeom prst="rect">
                       <a:avLst/>
@@ -2748,22 +3071,80 @@
       </w:r>
     </w:p>
     <w:p>
-      <w:pPr>
-        <w:jc w:val="left"/>
-      </w:pPr>
-    </w:p>
-    <w:p>
-      <w:r>
-        <w:rPr>
-          <w:rFonts w:hint="eastAsia"/>
-        </w:rPr>
-        <w:t>点击</w:t>
-      </w:r>
-      <w:r>
-        <w:rPr>
-          <w:rFonts w:hint="eastAsia"/>
-        </w:rPr>
-        <w:t>VCS</w:t>
+      <w:r>
+        <w:rPr>
+          <w:rFonts w:hint="eastAsia"/>
+        </w:rPr>
+        <w:t>在弹出的框中选择要合并的版本，</w:t>
+      </w:r>
+      <w:r>
+        <w:rPr>
+          <w:rFonts w:hint="eastAsia"/>
+        </w:rPr>
+        <w:t>（</w:t>
+      </w:r>
+      <w:r>
+        <w:t>一个</w:t>
+      </w:r>
+      <w:r>
+        <w:rPr>
+          <w:rFonts w:hint="eastAsia"/>
+        </w:rPr>
+        <w:t>版本修改后，</w:t>
+      </w:r>
+      <w:r>
+        <w:t>就切换到</w:t>
+      </w:r>
+      <w:r>
+        <w:rPr>
+          <w:rFonts w:hint="eastAsia"/>
+        </w:rPr>
+        <w:t>另外一个版本合并修改的版本，</w:t>
+      </w:r>
+      <w:r>
+        <w:t>否则</w:t>
+      </w:r>
+      <w:r>
+        <w:rPr>
+          <w:rFonts w:hint="eastAsia"/>
+        </w:rPr>
+        <w:t>会出现下图情况，</w:t>
+      </w:r>
+      <w:r>
+        <w:t>没有</w:t>
+      </w:r>
+      <w:r>
+        <w:rPr>
+          <w:rFonts w:hint="eastAsia"/>
+        </w:rPr>
+        <w:t>可以合并的分支</w:t>
+      </w:r>
+      <w:r>
+        <w:rPr>
+          <w:rFonts w:hint="eastAsia"/>
+        </w:rPr>
+        <w:t>）。</w:t>
+      </w:r>
+      <w:r>
+        <w:rPr>
+          <w:rFonts w:hint="eastAsia"/>
+        </w:rPr>
+        <w:t>修改后请先</w:t>
+      </w:r>
+      <w:r>
+        <w:rPr>
+          <w:rFonts w:hint="eastAsia"/>
+        </w:rPr>
+        <w:t>com</w:t>
+      </w:r>
+      <w:r>
+        <w:t>mit</w:t>
+      </w:r>
+      <w:r>
+        <w:rPr>
+          <w:rFonts w:hint="eastAsia"/>
+        </w:rPr>
+        <w:t>提交本地仓库</w:t>
       </w:r>
       <w:r>
         <w:rPr>
@@ -2772,31 +3153,13 @@
         <w:t>，</w:t>
       </w:r>
       <w:r>
-        <w:t>选择</w:t>
-      </w:r>
-      <w:r>
-        <w:rPr>
-          <w:rFonts w:hint="eastAsia"/>
-        </w:rPr>
-        <w:t>git</w:t>
-      </w:r>
-      <w:r>
-        <w:rPr>
-          <w:rFonts w:hint="eastAsia"/>
-        </w:rPr>
-        <w:t>，</w:t>
-      </w:r>
-      <w:r>
-        <w:t>点击</w:t>
-      </w:r>
-      <w:r>
-        <w:rPr>
-          <w:rFonts w:hint="eastAsia"/>
-        </w:rPr>
-        <w:t>mer</w:t>
-      </w:r>
-      <w:r>
-        <w:t>ge changes</w:t>
+        <w:t>然后</w:t>
+      </w:r>
+      <w:r>
+        <w:rPr>
+          <w:rFonts w:hint="eastAsia"/>
+        </w:rPr>
+        <w:t>再切换分支合并</w:t>
       </w:r>
     </w:p>
     <w:p>
@@ -2808,10 +3171,10 @@
           <w:noProof/>
         </w:rPr>
         <w:drawing>
-          <wp:inline distT="0" distB="0" distL="0" distR="0" wp14:anchorId="36CFAA88" wp14:editId="31FDAEB7">
-            <wp:extent cx="3162300" cy="2446918"/>
+          <wp:inline distT="0" distB="0" distL="0" distR="0" wp14:anchorId="0B265E3F" wp14:editId="2E03C19A">
+            <wp:extent cx="1714500" cy="1584733"/>
             <wp:effectExtent l="0" t="0" r="0" b="0"/>
-            <wp:docPr id="20" name="图片 20"/>
+            <wp:docPr id="21" name="图片 21"/>
             <wp:cNvGraphicFramePr>
               <a:graphicFrameLocks xmlns:a="http://schemas.openxmlformats.org/drawingml/2006/main" noChangeAspect="1"/>
             </wp:cNvGraphicFramePr>
@@ -2831,7 +3194,7 @@
                   <pic:spPr>
                     <a:xfrm>
                       <a:off x="0" y="0"/>
-                      <a:ext cx="3176683" cy="2458047"/>
+                      <a:ext cx="1726590" cy="1595908"/>
                     </a:xfrm>
                     <a:prstGeom prst="rect">
                       <a:avLst/>
@@ -2849,91 +3212,22 @@
         <w:rPr>
           <w:rFonts w:hint="eastAsia"/>
         </w:rPr>
-        <w:t>在弹出的框中选择要合并的版本，</w:t>
-      </w:r>
-      <w:r>
-        <w:rPr>
-          <w:rFonts w:hint="eastAsia"/>
-        </w:rPr>
-        <w:t>（</w:t>
-      </w:r>
-      <w:r>
-        <w:t>一个</w:t>
-      </w:r>
-      <w:r>
-        <w:rPr>
-          <w:rFonts w:hint="eastAsia"/>
-        </w:rPr>
-        <w:t>版本修改后，</w:t>
-      </w:r>
-      <w:r>
-        <w:t>就切换到</w:t>
-      </w:r>
-      <w:r>
-        <w:rPr>
-          <w:rFonts w:hint="eastAsia"/>
-        </w:rPr>
-        <w:t>另外一个版本合并修改的版本，</w:t>
-      </w:r>
-      <w:r>
-        <w:t>否则</w:t>
-      </w:r>
-      <w:r>
-        <w:rPr>
-          <w:rFonts w:hint="eastAsia"/>
-        </w:rPr>
-        <w:t>会出现下图情况，</w:t>
-      </w:r>
-      <w:r>
-        <w:t>没有</w:t>
-      </w:r>
-      <w:r>
-        <w:rPr>
-          <w:rFonts w:hint="eastAsia"/>
-        </w:rPr>
-        <w:t>可以合并的分支</w:t>
-      </w:r>
-      <w:r>
-        <w:rPr>
-          <w:rFonts w:hint="eastAsia"/>
-        </w:rPr>
-        <w:t>）。</w:t>
-      </w:r>
-      <w:r>
-        <w:rPr>
-          <w:rFonts w:hint="eastAsia"/>
-        </w:rPr>
-        <w:t>修改后请先</w:t>
-      </w:r>
-      <w:r>
-        <w:rPr>
-          <w:rFonts w:hint="eastAsia"/>
-        </w:rPr>
-        <w:t>com</w:t>
-      </w:r>
-      <w:r>
-        <w:t>mit</w:t>
-      </w:r>
-      <w:r>
-        <w:rPr>
-          <w:rFonts w:hint="eastAsia"/>
-        </w:rPr>
-        <w:t>提交本地仓库</w:t>
-      </w:r>
-      <w:r>
-        <w:rPr>
-          <w:rFonts w:hint="eastAsia"/>
-        </w:rPr>
-        <w:t>，</w:t>
-      </w:r>
-      <w:r>
-        <w:t>然后</w:t>
-      </w:r>
-      <w:r>
-        <w:rPr>
-          <w:rFonts w:hint="eastAsia"/>
-        </w:rPr>
-        <w:t>再切换分支合并</w:t>
+        <w:t>切换分支后就可以看到有可以合并的分支，</w:t>
+      </w:r>
+      <w:r>
+        <w:t>点击</w:t>
+      </w:r>
+      <w:r>
+        <w:rPr>
+          <w:rFonts w:hint="eastAsia"/>
+        </w:rPr>
+        <w:t>merge</w:t>
+      </w:r>
+      <w:r>
+        <w:rPr>
+          <w:rFonts w:hint="eastAsia"/>
+        </w:rPr>
+        <w:t>即可合并。</w:t>
       </w:r>
     </w:p>
     <w:p>
@@ -2945,10 +3239,10 @@
           <w:noProof/>
         </w:rPr>
         <w:drawing>
-          <wp:inline distT="0" distB="0" distL="0" distR="0" wp14:anchorId="0B265E3F" wp14:editId="2E03C19A">
-            <wp:extent cx="1714500" cy="1584733"/>
-            <wp:effectExtent l="0" t="0" r="0" b="0"/>
-            <wp:docPr id="21" name="图片 21"/>
+          <wp:inline distT="0" distB="0" distL="0" distR="0" wp14:anchorId="038C6365" wp14:editId="6A16F41D">
+            <wp:extent cx="1704975" cy="1591310"/>
+            <wp:effectExtent l="0" t="0" r="9525" b="8890"/>
+            <wp:docPr id="22" name="图片 22"/>
             <wp:cNvGraphicFramePr>
               <a:graphicFrameLocks xmlns:a="http://schemas.openxmlformats.org/drawingml/2006/main" noChangeAspect="1"/>
             </wp:cNvGraphicFramePr>
@@ -2968,7 +3262,7 @@
                   <pic:spPr>
                     <a:xfrm>
                       <a:off x="0" y="0"/>
-                      <a:ext cx="1726590" cy="1595908"/>
+                      <a:ext cx="1727277" cy="1612125"/>
                     </a:xfrm>
                     <a:prstGeom prst="rect">
                       <a:avLst/>
@@ -2986,22 +3280,25 @@
         <w:rPr>
           <w:rFonts w:hint="eastAsia"/>
         </w:rPr>
-        <w:t>切换分支后就可以看到有可以合并的分支，</w:t>
-      </w:r>
-      <w:r>
-        <w:t>点击</w:t>
-      </w:r>
-      <w:r>
-        <w:rPr>
-          <w:rFonts w:hint="eastAsia"/>
-        </w:rPr>
-        <w:t>merge</w:t>
-      </w:r>
-      <w:r>
-        <w:rPr>
-          <w:rFonts w:hint="eastAsia"/>
-        </w:rPr>
-        <w:t>即可合并。</w:t>
+        <w:lastRenderedPageBreak/>
+        <w:t>合并完后再次上传到</w:t>
+      </w:r>
+      <w:proofErr w:type="spellStart"/>
+      <w:r>
+        <w:rPr>
+          <w:rFonts w:hint="eastAsia"/>
+        </w:rPr>
+        <w:t>git</w:t>
+      </w:r>
+      <w:r>
+        <w:t>hub</w:t>
+      </w:r>
+      <w:proofErr w:type="spellEnd"/>
+      <w:r>
+        <w:rPr>
+          <w:rFonts w:hint="eastAsia"/>
+        </w:rPr>
+        <w:t>即可</w:t>
       </w:r>
     </w:p>
     <w:p>
@@ -3013,10 +3310,10 @@
           <w:noProof/>
         </w:rPr>
         <w:drawing>
-          <wp:inline distT="0" distB="0" distL="0" distR="0" wp14:anchorId="038C6365" wp14:editId="6A16F41D">
-            <wp:extent cx="1704975" cy="1591310"/>
-            <wp:effectExtent l="0" t="0" r="9525" b="8890"/>
-            <wp:docPr id="22" name="图片 22"/>
+          <wp:inline distT="0" distB="0" distL="0" distR="0" wp14:anchorId="384A8092" wp14:editId="005FBA2F">
+            <wp:extent cx="2879749" cy="3233738"/>
+            <wp:effectExtent l="0" t="0" r="0" b="5080"/>
+            <wp:docPr id="23" name="图片 23"/>
             <wp:cNvGraphicFramePr>
               <a:graphicFrameLocks xmlns:a="http://schemas.openxmlformats.org/drawingml/2006/main" noChangeAspect="1"/>
             </wp:cNvGraphicFramePr>
@@ -3036,75 +3333,6 @@
                   <pic:spPr>
                     <a:xfrm>
                       <a:off x="0" y="0"/>
-                      <a:ext cx="1727277" cy="1612125"/>
-                    </a:xfrm>
-                    <a:prstGeom prst="rect">
-                      <a:avLst/>
-                    </a:prstGeom>
-                  </pic:spPr>
-                </pic:pic>
-              </a:graphicData>
-            </a:graphic>
-          </wp:inline>
-        </w:drawing>
-      </w:r>
-    </w:p>
-    <w:p>
-      <w:r>
-        <w:rPr>
-          <w:rFonts w:hint="eastAsia"/>
-        </w:rPr>
-        <w:lastRenderedPageBreak/>
-        <w:t>合并完后再次上传到</w:t>
-      </w:r>
-      <w:r>
-        <w:rPr>
-          <w:rFonts w:hint="eastAsia"/>
-        </w:rPr>
-        <w:t>git</w:t>
-      </w:r>
-      <w:r>
-        <w:t>hub</w:t>
-      </w:r>
-      <w:r>
-        <w:rPr>
-          <w:rFonts w:hint="eastAsia"/>
-        </w:rPr>
-        <w:t>即可</w:t>
-      </w:r>
-    </w:p>
-    <w:p>
-      <w:pPr>
-        <w:jc w:val="center"/>
-      </w:pPr>
-      <w:r>
-        <w:rPr>
-          <w:noProof/>
-        </w:rPr>
-        <w:drawing>
-          <wp:inline distT="0" distB="0" distL="0" distR="0" wp14:anchorId="384A8092" wp14:editId="005FBA2F">
-            <wp:extent cx="2879749" cy="3233738"/>
-            <wp:effectExtent l="0" t="0" r="0" b="5080"/>
-            <wp:docPr id="23" name="图片 23"/>
-            <wp:cNvGraphicFramePr>
-              <a:graphicFrameLocks xmlns:a="http://schemas.openxmlformats.org/drawingml/2006/main" noChangeAspect="1"/>
-            </wp:cNvGraphicFramePr>
-            <a:graphic xmlns:a="http://schemas.openxmlformats.org/drawingml/2006/main">
-              <a:graphicData uri="http://schemas.openxmlformats.org/drawingml/2006/picture">
-                <pic:pic xmlns:pic="http://schemas.openxmlformats.org/drawingml/2006/picture">
-                  <pic:nvPicPr>
-                    <pic:cNvPr id="1" name=""/>
-                    <pic:cNvPicPr/>
-                  </pic:nvPicPr>
-                  <pic:blipFill>
-                    <a:blip r:embed="rId30"/>
-                    <a:stretch>
-                      <a:fillRect/>
-                    </a:stretch>
-                  </pic:blipFill>
-                  <pic:spPr>
-                    <a:xfrm>
-                      <a:off x="0" y="0"/>
                       <a:ext cx="2887008" cy="3241890"/>
                     </a:xfrm>
                     <a:prstGeom prst="rect">
@@ -3158,6 +3386,7 @@
         </w:rPr>
         <w:t>将本地任意文件夹上传到</w:t>
       </w:r>
+      <w:proofErr w:type="spellStart"/>
       <w:r>
         <w:rPr>
           <w:rFonts w:hint="eastAsia"/>
@@ -3167,6 +3396,7 @@
       <w:r>
         <w:t>,git</w:t>
       </w:r>
+      <w:proofErr w:type="spellEnd"/>
       <w:r>
         <w:rPr>
           <w:rFonts w:hint="eastAsia"/>
@@ -3199,8 +3429,13 @@
         </w:rPr>
         <w:t xml:space="preserve"> </w:t>
       </w:r>
-      <w:r>
-        <w:t>git bash here,</w:t>
+      <w:proofErr w:type="spellStart"/>
+      <w:r>
+        <w:t>git</w:t>
+      </w:r>
+      <w:proofErr w:type="spellEnd"/>
+      <w:r>
+        <w:t xml:space="preserve"> bash here,</w:t>
       </w:r>
       <w:r>
         <w:rPr>
@@ -3216,12 +3451,32 @@
         <w:adjustRightInd w:val="0"/>
         <w:jc w:val="left"/>
         <w:rPr>
+          <w:rFonts w:ascii="Consolas" w:hAnsi="Consolas" w:cs="Consolas"/>
+          <w:color w:val="C7254E"/>
+          <w:szCs w:val="21"/>
+          <w:shd w:val="clear" w:color="auto" w:fill="F9F2F4"/>
+        </w:rPr>
+      </w:pPr>
+      <w:r>
+        <w:rPr>
           <w:rFonts w:ascii="Consolas" w:hAnsi="Consolas" w:cs="Consolas" w:hint="eastAsia"/>
           <w:color w:val="C7254E"/>
           <w:szCs w:val="21"/>
           <w:shd w:val="clear" w:color="auto" w:fill="F9F2F4"/>
         </w:rPr>
-      </w:pPr>
+        <w:t>1.</w:t>
+      </w:r>
+      <w:r>
+        <w:rPr>
+          <w:rFonts w:ascii="Consolas" w:hAnsi="Consolas" w:cs="Consolas"/>
+          <w:color w:val="C7254E"/>
+          <w:szCs w:val="21"/>
+          <w:shd w:val="clear" w:color="auto" w:fill="F9F2F4"/>
+        </w:rPr>
+        <w:t xml:space="preserve"> </w:t>
+      </w:r>
+      <w:proofErr w:type="spellStart"/>
+      <w:proofErr w:type="gramStart"/>
       <w:r>
         <w:rPr>
           <w:rFonts w:ascii="Consolas" w:hAnsi="Consolas" w:cs="Consolas" w:hint="eastAsia"/>
@@ -3229,17 +3484,20 @@
           <w:szCs w:val="21"/>
           <w:shd w:val="clear" w:color="auto" w:fill="F9F2F4"/>
         </w:rPr>
-        <w:t>1.</w:t>
-      </w:r>
-      <w:r>
-        <w:rPr>
-          <w:rFonts w:ascii="Consolas" w:hAnsi="Consolas" w:cs="Consolas"/>
+        <w:t>git</w:t>
+      </w:r>
+      <w:proofErr w:type="spellEnd"/>
+      <w:proofErr w:type="gramEnd"/>
+      <w:r>
+        <w:rPr>
+          <w:rFonts w:ascii="Consolas" w:hAnsi="Consolas" w:cs="Consolas" w:hint="eastAsia"/>
           <w:color w:val="C7254E"/>
           <w:szCs w:val="21"/>
           <w:shd w:val="clear" w:color="auto" w:fill="F9F2F4"/>
         </w:rPr>
         <w:t xml:space="preserve"> </w:t>
       </w:r>
+      <w:proofErr w:type="spellStart"/>
       <w:r>
         <w:rPr>
           <w:rFonts w:ascii="Consolas" w:hAnsi="Consolas" w:cs="Consolas" w:hint="eastAsia"/>
@@ -3247,8 +3505,9 @@
           <w:szCs w:val="21"/>
           <w:shd w:val="clear" w:color="auto" w:fill="F9F2F4"/>
         </w:rPr>
-        <w:t>git init</w:t>
-      </w:r>
+        <w:t>init</w:t>
+      </w:r>
+      <w:proofErr w:type="spellEnd"/>
     </w:p>
     <w:p>
       <w:pPr>
@@ -3272,14 +3531,27 @@
         </w:rPr>
         <w:t xml:space="preserve">2. </w:t>
       </w:r>
-      <w:r>
-        <w:rPr>
-          <w:rFonts w:ascii="Consolas" w:hAnsi="Consolas" w:cs="Consolas"/>
-          <w:color w:val="C7254E"/>
-          <w:szCs w:val="21"/>
-          <w:shd w:val="clear" w:color="auto" w:fill="F9F2F4"/>
-        </w:rPr>
-        <w:t>git add .</w:t>
+      <w:proofErr w:type="spellStart"/>
+      <w:proofErr w:type="gramStart"/>
+      <w:r>
+        <w:rPr>
+          <w:rFonts w:ascii="Consolas" w:hAnsi="Consolas" w:cs="Consolas"/>
+          <w:color w:val="C7254E"/>
+          <w:szCs w:val="21"/>
+          <w:shd w:val="clear" w:color="auto" w:fill="F9F2F4"/>
+        </w:rPr>
+        <w:t>git</w:t>
+      </w:r>
+      <w:proofErr w:type="spellEnd"/>
+      <w:proofErr w:type="gramEnd"/>
+      <w:r>
+        <w:rPr>
+          <w:rFonts w:ascii="Consolas" w:hAnsi="Consolas" w:cs="Consolas"/>
+          <w:color w:val="C7254E"/>
+          <w:szCs w:val="21"/>
+          <w:shd w:val="clear" w:color="auto" w:fill="F9F2F4"/>
+        </w:rPr>
+        <w:t xml:space="preserve"> add .</w:t>
       </w:r>
     </w:p>
     <w:p>
@@ -3313,14 +3585,25 @@
         </w:rPr>
         <w:t xml:space="preserve"> </w:t>
       </w:r>
-      <w:r>
-        <w:rPr>
-          <w:rFonts w:ascii="Consolas" w:hAnsi="Consolas" w:cs="Consolas"/>
-          <w:color w:val="C7254E"/>
-          <w:szCs w:val="21"/>
-          <w:shd w:val="clear" w:color="auto" w:fill="F9F2F4"/>
-        </w:rPr>
-        <w:t>git commit -m "</w:t>
+      <w:proofErr w:type="spellStart"/>
+      <w:r>
+        <w:rPr>
+          <w:rFonts w:ascii="Consolas" w:hAnsi="Consolas" w:cs="Consolas"/>
+          <w:color w:val="C7254E"/>
+          <w:szCs w:val="21"/>
+          <w:shd w:val="clear" w:color="auto" w:fill="F9F2F4"/>
+        </w:rPr>
+        <w:t>git</w:t>
+      </w:r>
+      <w:proofErr w:type="spellEnd"/>
+      <w:r>
+        <w:rPr>
+          <w:rFonts w:ascii="Consolas" w:hAnsi="Consolas" w:cs="Consolas"/>
+          <w:color w:val="C7254E"/>
+          <w:szCs w:val="21"/>
+          <w:shd w:val="clear" w:color="auto" w:fill="F9F2F4"/>
+        </w:rPr>
+        <w:t xml:space="preserve"> commit -m "</w:t>
       </w:r>
       <w:r>
         <w:rPr>
@@ -3392,6 +3675,7 @@
           <w:szCs w:val="18"/>
         </w:rPr>
       </w:pPr>
+      <w:proofErr w:type="gramStart"/>
       <w:r>
         <w:rPr>
           <w:rFonts w:ascii="Consolas" w:hAnsi="Consolas" w:cs="Consolas" w:hint="eastAsia"/>
@@ -3418,8 +3702,9 @@
           <w:szCs w:val="21"/>
           <w:shd w:val="clear" w:color="auto" w:fill="F9F2F4"/>
         </w:rPr>
-        <w:t xml:space="preserve">git remote add origin </w:t>
-      </w:r>
+        <w:t>git</w:t>
+      </w:r>
+      <w:proofErr w:type="gramEnd"/>
       <w:r>
         <w:rPr>
           <w:rFonts w:ascii="Consolas" w:hAnsi="Consolas" w:cs="Consolas"/>
@@ -3428,8 +3713,30 @@
           <w:szCs w:val="21"/>
           <w:shd w:val="clear" w:color="auto" w:fill="F9F2F4"/>
         </w:rPr>
-        <w:t>git@github.com:WangCheng0928/DianshangNotes.git</w:t>
-      </w:r>
+        <w:t xml:space="preserve"> remote add origin </w:t>
+      </w:r>
+      <w:r>
+        <w:rPr>
+          <w:rFonts w:ascii="Consolas" w:hAnsi="Consolas" w:cs="Consolas"/>
+          <w:color w:val="C7254E"/>
+          <w:sz w:val="21"/>
+          <w:szCs w:val="21"/>
+          <w:shd w:val="clear" w:color="auto" w:fill="F9F2F4"/>
+        </w:rPr>
+        <w:t>git@github.com:WangCheng0928/</w:t>
+      </w:r>
+      <w:proofErr w:type="spellStart"/>
+      <w:r>
+        <w:rPr>
+          <w:rFonts w:ascii="Consolas" w:hAnsi="Consolas" w:cs="Consolas"/>
+          <w:color w:val="C7254E"/>
+          <w:sz w:val="21"/>
+          <w:szCs w:val="21"/>
+          <w:shd w:val="clear" w:color="auto" w:fill="F9F2F4"/>
+        </w:rPr>
+        <w:t>DianshangNotes.git</w:t>
+      </w:r>
+      <w:proofErr w:type="spellEnd"/>
     </w:p>
     <w:p>
       <w:pPr>
@@ -3453,7 +3760,29 @@
           <w:szCs w:val="18"/>
           <w:shd w:val="clear" w:color="auto" w:fill="FFFFFF"/>
         </w:rPr>
-        <w:t>这里要自己先在github新建一个repository</w:t>
+        <w:t>这里要自己先在</w:t>
+      </w:r>
+      <w:proofErr w:type="spellStart"/>
+      <w:r>
+        <w:rPr>
+          <w:rFonts w:asciiTheme="minorEastAsia" w:hAnsiTheme="minorEastAsia" w:hint="eastAsia"/>
+          <w:color w:val="333333"/>
+          <w:sz w:val="18"/>
+          <w:szCs w:val="18"/>
+          <w:shd w:val="clear" w:color="auto" w:fill="FFFFFF"/>
+        </w:rPr>
+        <w:t>github</w:t>
+      </w:r>
+      <w:proofErr w:type="spellEnd"/>
+      <w:r>
+        <w:rPr>
+          <w:rFonts w:asciiTheme="minorEastAsia" w:hAnsiTheme="minorEastAsia" w:hint="eastAsia"/>
+          <w:color w:val="333333"/>
+          <w:sz w:val="18"/>
+          <w:szCs w:val="18"/>
+          <w:shd w:val="clear" w:color="auto" w:fill="FFFFFF"/>
+        </w:rPr>
+        <w:t>新建一个repository</w:t>
       </w:r>
     </w:p>
     <w:p>
@@ -3484,6 +3813,7 @@
         </w:rPr>
         <w:t xml:space="preserve"> </w:t>
       </w:r>
+      <w:proofErr w:type="spellStart"/>
       <w:r>
         <w:rPr>
           <w:rFonts w:ascii="Consolas" w:hAnsi="Consolas" w:cs="Consolas" w:hint="eastAsia"/>
@@ -3491,7 +3821,17 @@
           <w:szCs w:val="21"/>
           <w:shd w:val="clear" w:color="auto" w:fill="F9F2F4"/>
         </w:rPr>
-        <w:t>git pull --rebase origin master</w:t>
+        <w:t>git</w:t>
+      </w:r>
+      <w:proofErr w:type="spellEnd"/>
+      <w:r>
+        <w:rPr>
+          <w:rFonts w:ascii="Consolas" w:hAnsi="Consolas" w:cs="Consolas" w:hint="eastAsia"/>
+          <w:color w:val="C7254E"/>
+          <w:szCs w:val="21"/>
+          <w:shd w:val="clear" w:color="auto" w:fill="F9F2F4"/>
+        </w:rPr>
+        <w:t xml:space="preserve"> pull --rebase origin master</w:t>
       </w:r>
       <w:r>
         <w:rPr>
@@ -3552,90 +3892,465 @@
       <w:pPr>
         <w:pStyle w:val="HTML"/>
         <w:rPr>
+          <w:rFonts w:ascii="Consolas" w:hAnsi="Consolas" w:cs="Consolas"/>
+          <w:color w:val="C7254E"/>
+          <w:sz w:val="21"/>
+          <w:szCs w:val="21"/>
+          <w:shd w:val="clear" w:color="auto" w:fill="F9F2F4"/>
+        </w:rPr>
+      </w:pPr>
+      <w:r>
+        <w:rPr>
           <w:rFonts w:ascii="Consolas" w:hAnsi="Consolas" w:cs="Consolas" w:hint="eastAsia"/>
           <w:color w:val="C7254E"/>
           <w:szCs w:val="21"/>
           <w:shd w:val="clear" w:color="auto" w:fill="F9F2F4"/>
         </w:rPr>
-      </w:pPr>
+        <w:t>6.</w:t>
+      </w:r>
+      <w:r>
+        <w:rPr>
+          <w:rFonts w:ascii="Consolas" w:hAnsi="Consolas" w:cs="Consolas"/>
+          <w:color w:val="C7254E"/>
+          <w:sz w:val="21"/>
+          <w:szCs w:val="21"/>
+          <w:shd w:val="clear" w:color="auto" w:fill="F9F2F4"/>
+        </w:rPr>
+        <w:t xml:space="preserve"> </w:t>
+      </w:r>
+      <w:proofErr w:type="spellStart"/>
+      <w:r>
+        <w:rPr>
+          <w:rFonts w:ascii="Consolas" w:hAnsi="Consolas" w:cs="Consolas"/>
+          <w:color w:val="C7254E"/>
+          <w:sz w:val="21"/>
+          <w:szCs w:val="21"/>
+          <w:shd w:val="clear" w:color="auto" w:fill="F9F2F4"/>
+        </w:rPr>
+        <w:t>git</w:t>
+      </w:r>
+      <w:proofErr w:type="spellEnd"/>
+      <w:r>
+        <w:rPr>
+          <w:rFonts w:ascii="Consolas" w:hAnsi="Consolas" w:cs="Consolas"/>
+          <w:color w:val="C7254E"/>
+          <w:sz w:val="21"/>
+          <w:szCs w:val="21"/>
+          <w:shd w:val="clear" w:color="auto" w:fill="F9F2F4"/>
+        </w:rPr>
+        <w:t xml:space="preserve"> push -u origin master    </w:t>
+      </w:r>
       <w:r>
         <w:rPr>
           <w:rFonts w:ascii="Consolas" w:hAnsi="Consolas" w:cs="Consolas" w:hint="eastAsia"/>
           <w:color w:val="C7254E"/>
-          <w:szCs w:val="21"/>
-          <w:shd w:val="clear" w:color="auto" w:fill="F9F2F4"/>
-        </w:rPr>
-        <w:t>6.</w:t>
-      </w:r>
-      <w:r>
-        <w:rPr>
-          <w:rFonts w:ascii="Consolas" w:hAnsi="Consolas" w:cs="Consolas"/>
-          <w:color w:val="C7254E"/>
           <w:sz w:val="21"/>
           <w:szCs w:val="21"/>
           <w:shd w:val="clear" w:color="auto" w:fill="F9F2F4"/>
         </w:rPr>
+        <w:t>上传本地代码到</w:t>
+      </w:r>
+      <w:proofErr w:type="spellStart"/>
+      <w:r>
+        <w:rPr>
+          <w:rFonts w:ascii="Consolas" w:hAnsi="Consolas" w:cs="Consolas" w:hint="eastAsia"/>
+          <w:color w:val="C7254E"/>
+          <w:sz w:val="21"/>
+          <w:szCs w:val="21"/>
+          <w:shd w:val="clear" w:color="auto" w:fill="F9F2F4"/>
+        </w:rPr>
+        <w:t>git</w:t>
+      </w:r>
+      <w:r>
+        <w:rPr>
+          <w:rFonts w:ascii="Consolas" w:hAnsi="Consolas" w:cs="Consolas"/>
+          <w:color w:val="C7254E"/>
+          <w:sz w:val="21"/>
+          <w:szCs w:val="21"/>
+          <w:shd w:val="clear" w:color="auto" w:fill="F9F2F4"/>
+        </w:rPr>
+        <w:t>hub</w:t>
+      </w:r>
+      <w:proofErr w:type="spellEnd"/>
+    </w:p>
+    <w:p>
+      <w:pPr>
+        <w:pStyle w:val="HTML"/>
+        <w:rPr>
+          <w:rFonts w:ascii="Consolas" w:hAnsi="Consolas" w:cs="Consolas"/>
+          <w:color w:val="C7254E"/>
+          <w:sz w:val="21"/>
+          <w:szCs w:val="21"/>
+          <w:shd w:val="clear" w:color="auto" w:fill="F9F2F4"/>
+        </w:rPr>
+      </w:pPr>
+    </w:p>
+    <w:p>
+      <w:pPr>
+        <w:pStyle w:val="HTML"/>
+        <w:rPr>
+          <w:rFonts w:ascii="Consolas" w:hAnsi="Consolas" w:cs="Consolas"/>
+          <w:color w:val="C7254E"/>
+          <w:sz w:val="21"/>
+          <w:szCs w:val="21"/>
+          <w:shd w:val="clear" w:color="auto" w:fill="F9F2F4"/>
+        </w:rPr>
+      </w:pPr>
+      <w:r>
+        <w:rPr>
+          <w:rFonts w:ascii="Consolas" w:hAnsi="Consolas" w:cs="Consolas" w:hint="eastAsia"/>
+          <w:color w:val="C7254E"/>
+          <w:sz w:val="21"/>
+          <w:szCs w:val="21"/>
+          <w:shd w:val="clear" w:color="auto" w:fill="F9F2F4"/>
+        </w:rPr>
+        <w:t>修改后的文件怎么更新到</w:t>
+      </w:r>
+      <w:proofErr w:type="spellStart"/>
+      <w:r>
+        <w:rPr>
+          <w:rFonts w:ascii="Consolas" w:hAnsi="Consolas" w:cs="Consolas" w:hint="eastAsia"/>
+          <w:color w:val="C7254E"/>
+          <w:sz w:val="21"/>
+          <w:szCs w:val="21"/>
+          <w:shd w:val="clear" w:color="auto" w:fill="F9F2F4"/>
+        </w:rPr>
+        <w:t>git</w:t>
+      </w:r>
+      <w:r>
+        <w:rPr>
+          <w:rFonts w:ascii="Consolas" w:hAnsi="Consolas" w:cs="Consolas"/>
+          <w:color w:val="C7254E"/>
+          <w:sz w:val="21"/>
+          <w:szCs w:val="21"/>
+          <w:shd w:val="clear" w:color="auto" w:fill="F9F2F4"/>
+        </w:rPr>
+        <w:t>hub</w:t>
+      </w:r>
+      <w:proofErr w:type="spellEnd"/>
+      <w:r>
+        <w:rPr>
+          <w:rFonts w:ascii="Consolas" w:hAnsi="Consolas" w:cs="Consolas" w:hint="eastAsia"/>
+          <w:color w:val="C7254E"/>
+          <w:sz w:val="21"/>
+          <w:szCs w:val="21"/>
+          <w:shd w:val="clear" w:color="auto" w:fill="F9F2F4"/>
+        </w:rPr>
+        <w:t>上</w:t>
+      </w:r>
+    </w:p>
+    <w:p>
+      <w:pPr>
+        <w:pStyle w:val="HTML"/>
+        <w:numPr>
+          <w:ilvl w:val="0"/>
+          <w:numId w:val="6"/>
+        </w:numPr>
+        <w:rPr>
+          <w:rFonts w:ascii="Consolas" w:eastAsiaTheme="minorEastAsia" w:hAnsi="Consolas" w:cs="Consolas"/>
+          <w:color w:val="C7254E"/>
+          <w:kern w:val="2"/>
+          <w:sz w:val="21"/>
+          <w:szCs w:val="21"/>
+          <w:shd w:val="clear" w:color="auto" w:fill="F9F2F4"/>
+        </w:rPr>
+      </w:pPr>
+      <w:proofErr w:type="spellStart"/>
+      <w:r>
+        <w:rPr>
+          <w:rFonts w:ascii="Consolas" w:eastAsiaTheme="minorEastAsia" w:hAnsi="Consolas" w:cs="Consolas"/>
+          <w:color w:val="C7254E"/>
+          <w:kern w:val="2"/>
+          <w:sz w:val="21"/>
+          <w:szCs w:val="21"/>
+          <w:shd w:val="clear" w:color="auto" w:fill="F9F2F4"/>
+        </w:rPr>
+        <w:t>git</w:t>
+      </w:r>
+      <w:proofErr w:type="spellEnd"/>
+      <w:r>
+        <w:rPr>
+          <w:rFonts w:ascii="Consolas" w:eastAsiaTheme="minorEastAsia" w:hAnsi="Consolas" w:cs="Consolas"/>
+          <w:color w:val="C7254E"/>
+          <w:kern w:val="2"/>
+          <w:sz w:val="21"/>
+          <w:szCs w:val="21"/>
+          <w:shd w:val="clear" w:color="auto" w:fill="F9F2F4"/>
+        </w:rPr>
+        <w:t xml:space="preserve"> add </w:t>
+      </w:r>
+      <w:r>
+        <w:rPr>
+          <w:rFonts w:ascii="Consolas" w:eastAsiaTheme="minorEastAsia" w:hAnsi="Consolas" w:cs="Consolas"/>
+          <w:color w:val="C7254E"/>
+          <w:kern w:val="2"/>
+          <w:sz w:val="21"/>
+          <w:szCs w:val="21"/>
+          <w:shd w:val="clear" w:color="auto" w:fill="F9F2F4"/>
+        </w:rPr>
+        <w:t>文件名字</w:t>
+      </w:r>
+      <w:r>
+        <w:rPr>
+          <w:rFonts w:ascii="Consolas" w:eastAsiaTheme="minorEastAsia" w:hAnsi="Consolas" w:cs="Consolas" w:hint="eastAsia"/>
+          <w:color w:val="C7254E"/>
+          <w:kern w:val="2"/>
+          <w:sz w:val="21"/>
+          <w:szCs w:val="21"/>
+          <w:shd w:val="clear" w:color="auto" w:fill="F9F2F4"/>
+        </w:rPr>
         <w:t xml:space="preserve"> </w:t>
       </w:r>
       <w:r>
         <w:rPr>
-          <w:rFonts w:ascii="Consolas" w:hAnsi="Consolas" w:cs="Consolas"/>
-          <w:color w:val="C7254E"/>
+          <w:rFonts w:ascii="Consolas" w:eastAsiaTheme="minorEastAsia" w:hAnsi="Consolas" w:cs="Consolas"/>
+          <w:color w:val="C7254E"/>
+          <w:kern w:val="2"/>
           <w:sz w:val="21"/>
           <w:szCs w:val="21"/>
           <w:shd w:val="clear" w:color="auto" w:fill="F9F2F4"/>
         </w:rPr>
-        <w:t>git push -u origin master</w:t>
-      </w:r>
-      <w:r>
-        <w:rPr>
-          <w:rFonts w:ascii="Consolas" w:hAnsi="Consolas" w:cs="Consolas"/>
-          <w:color w:val="C7254E"/>
+        <w:t>或者</w:t>
+      </w:r>
+      <w:proofErr w:type="spellStart"/>
+      <w:r>
+        <w:rPr>
+          <w:rFonts w:ascii="Consolas" w:eastAsiaTheme="minorEastAsia" w:hAnsi="Consolas" w:cs="Consolas"/>
+          <w:color w:val="C7254E"/>
+          <w:kern w:val="2"/>
           <w:sz w:val="21"/>
           <w:szCs w:val="21"/>
           <w:shd w:val="clear" w:color="auto" w:fill="F9F2F4"/>
         </w:rPr>
-        <w:t xml:space="preserve">    </w:t>
-      </w:r>
-      <w:r>
-        <w:rPr>
-          <w:rFonts w:ascii="Consolas" w:hAnsi="Consolas" w:cs="Consolas" w:hint="eastAsia"/>
-          <w:color w:val="C7254E"/>
+        <w:t>git</w:t>
+      </w:r>
+      <w:proofErr w:type="spellEnd"/>
+      <w:r>
+        <w:rPr>
+          <w:rFonts w:ascii="Consolas" w:eastAsiaTheme="minorEastAsia" w:hAnsi="Consolas" w:cs="Consolas"/>
+          <w:color w:val="C7254E"/>
+          <w:kern w:val="2"/>
           <w:sz w:val="21"/>
           <w:szCs w:val="21"/>
           <w:shd w:val="clear" w:color="auto" w:fill="F9F2F4"/>
         </w:rPr>
-        <w:t>上传本地代码到</w:t>
-      </w:r>
-      <w:r>
-        <w:rPr>
-          <w:rFonts w:ascii="Consolas" w:hAnsi="Consolas" w:cs="Consolas" w:hint="eastAsia"/>
-          <w:color w:val="C7254E"/>
+        <w:t xml:space="preserve"> add .</w:t>
+      </w:r>
+    </w:p>
+    <w:p>
+      <w:pPr>
+        <w:pStyle w:val="HTML"/>
+        <w:numPr>
+          <w:ilvl w:val="0"/>
+          <w:numId w:val="6"/>
+        </w:numPr>
+        <w:rPr>
+          <w:rFonts w:ascii="Consolas" w:eastAsiaTheme="minorEastAsia" w:hAnsi="Consolas" w:cs="Consolas"/>
+          <w:color w:val="C7254E"/>
+          <w:kern w:val="2"/>
           <w:sz w:val="21"/>
           <w:szCs w:val="21"/>
           <w:shd w:val="clear" w:color="auto" w:fill="F9F2F4"/>
         </w:rPr>
+      </w:pPr>
+      <w:proofErr w:type="spellStart"/>
+      <w:r>
+        <w:rPr>
+          <w:rFonts w:ascii="Consolas" w:eastAsiaTheme="minorEastAsia" w:hAnsi="Consolas" w:cs="Consolas"/>
+          <w:color w:val="C7254E"/>
+          <w:kern w:val="2"/>
+          <w:sz w:val="21"/>
+          <w:szCs w:val="21"/>
+          <w:shd w:val="clear" w:color="auto" w:fill="F9F2F4"/>
+        </w:rPr>
         <w:t>git</w:t>
       </w:r>
-      <w:r>
-        <w:rPr>
-          <w:rFonts w:ascii="Consolas" w:hAnsi="Consolas" w:cs="Consolas"/>
-          <w:color w:val="C7254E"/>
+      <w:proofErr w:type="spellEnd"/>
+      <w:r>
+        <w:rPr>
+          <w:rFonts w:ascii="Consolas" w:eastAsiaTheme="minorEastAsia" w:hAnsi="Consolas" w:cs="Consolas"/>
+          <w:color w:val="C7254E"/>
+          <w:kern w:val="2"/>
           <w:sz w:val="21"/>
           <w:szCs w:val="21"/>
           <w:shd w:val="clear" w:color="auto" w:fill="F9F2F4"/>
         </w:rPr>
-        <w:t>hub</w:t>
+        <w:t xml:space="preserve"> commit -m ‘</w:t>
+      </w:r>
+      <w:r>
+        <w:rPr>
+          <w:rFonts w:ascii="Consolas" w:eastAsiaTheme="minorEastAsia" w:hAnsi="Consolas" w:cs="Consolas"/>
+          <w:color w:val="C7254E"/>
+          <w:kern w:val="2"/>
+          <w:sz w:val="21"/>
+          <w:szCs w:val="21"/>
+          <w:shd w:val="clear" w:color="auto" w:fill="F9F2F4"/>
+        </w:rPr>
+        <w:t>描述信息</w:t>
+      </w:r>
+      <w:r>
+        <w:rPr>
+          <w:rFonts w:ascii="Consolas" w:eastAsiaTheme="minorEastAsia" w:hAnsi="Consolas" w:cs="Consolas"/>
+          <w:color w:val="C7254E"/>
+          <w:kern w:val="2"/>
+          <w:sz w:val="21"/>
+          <w:szCs w:val="21"/>
+          <w:shd w:val="clear" w:color="auto" w:fill="F9F2F4"/>
+        </w:rPr>
+        <w:t>’</w:t>
+      </w:r>
+    </w:p>
+    <w:p>
+      <w:pPr>
+        <w:pStyle w:val="HTML"/>
+        <w:numPr>
+          <w:ilvl w:val="0"/>
+          <w:numId w:val="6"/>
+        </w:numPr>
+        <w:rPr>
+          <w:rFonts w:ascii="Consolas" w:eastAsiaTheme="minorEastAsia" w:hAnsi="Consolas" w:cs="Consolas"/>
+          <w:color w:val="C7254E"/>
+          <w:kern w:val="2"/>
+          <w:sz w:val="21"/>
+          <w:szCs w:val="21"/>
+          <w:shd w:val="clear" w:color="auto" w:fill="F9F2F4"/>
+        </w:rPr>
+      </w:pPr>
+      <w:proofErr w:type="spellStart"/>
+      <w:r>
+        <w:rPr>
+          <w:rFonts w:ascii="Consolas" w:eastAsiaTheme="minorEastAsia" w:hAnsi="Consolas" w:cs="Consolas"/>
+          <w:color w:val="C7254E"/>
+          <w:kern w:val="2"/>
+          <w:sz w:val="21"/>
+          <w:szCs w:val="21"/>
+          <w:shd w:val="clear" w:color="auto" w:fill="F9F2F4"/>
+        </w:rPr>
+        <w:t>git</w:t>
+      </w:r>
+      <w:proofErr w:type="spellEnd"/>
+      <w:r>
+        <w:rPr>
+          <w:rFonts w:ascii="Consolas" w:eastAsiaTheme="minorEastAsia" w:hAnsi="Consolas" w:cs="Consolas"/>
+          <w:color w:val="C7254E"/>
+          <w:kern w:val="2"/>
+          <w:sz w:val="21"/>
+          <w:szCs w:val="21"/>
+          <w:shd w:val="clear" w:color="auto" w:fill="F9F2F4"/>
+        </w:rPr>
+        <w:t xml:space="preserve"> pull origin master(</w:t>
+      </w:r>
+      <w:r>
+        <w:rPr>
+          <w:rFonts w:ascii="Consolas" w:eastAsiaTheme="minorEastAsia" w:hAnsi="Consolas" w:cs="Consolas"/>
+          <w:color w:val="C7254E"/>
+          <w:kern w:val="2"/>
+          <w:sz w:val="21"/>
+          <w:szCs w:val="21"/>
+          <w:shd w:val="clear" w:color="auto" w:fill="F9F2F4"/>
+        </w:rPr>
+        <w:t>origin master</w:t>
+      </w:r>
+      <w:r>
+        <w:rPr>
+          <w:rFonts w:ascii="Consolas" w:eastAsiaTheme="minorEastAsia" w:hAnsi="Consolas" w:cs="Consolas" w:hint="eastAsia"/>
+          <w:color w:val="C7254E"/>
+          <w:kern w:val="2"/>
+          <w:sz w:val="21"/>
+          <w:szCs w:val="21"/>
+          <w:shd w:val="clear" w:color="auto" w:fill="F9F2F4"/>
+        </w:rPr>
+        <w:t>是</w:t>
+      </w:r>
+      <w:r>
+        <w:rPr>
+          <w:rFonts w:ascii="Consolas" w:eastAsiaTheme="minorEastAsia" w:hAnsi="Consolas" w:cs="Consolas"/>
+          <w:color w:val="C7254E"/>
+          <w:kern w:val="2"/>
+          <w:sz w:val="21"/>
+          <w:szCs w:val="21"/>
+          <w:shd w:val="clear" w:color="auto" w:fill="F9F2F4"/>
+        </w:rPr>
+        <w:t>你自己的分支</w:t>
+      </w:r>
+      <w:r>
+        <w:rPr>
+          <w:rFonts w:ascii="Consolas" w:eastAsiaTheme="minorEastAsia" w:hAnsi="Consolas" w:cs="Consolas"/>
+          <w:color w:val="C7254E"/>
+          <w:kern w:val="2"/>
+          <w:sz w:val="21"/>
+          <w:szCs w:val="21"/>
+          <w:shd w:val="clear" w:color="auto" w:fill="F9F2F4"/>
+        </w:rPr>
+        <w:t>) </w:t>
+      </w:r>
+    </w:p>
+    <w:p>
+      <w:pPr>
+        <w:pStyle w:val="HTML"/>
+        <w:numPr>
+          <w:ilvl w:val="0"/>
+          <w:numId w:val="6"/>
+        </w:numPr>
+        <w:rPr>
+          <w:rFonts w:ascii="Consolas" w:eastAsiaTheme="minorEastAsia" w:hAnsi="Consolas" w:cs="Consolas"/>
+          <w:color w:val="C7254E"/>
+          <w:kern w:val="2"/>
+          <w:sz w:val="21"/>
+          <w:szCs w:val="21"/>
+          <w:shd w:val="clear" w:color="auto" w:fill="F9F2F4"/>
+        </w:rPr>
+      </w:pPr>
+      <w:proofErr w:type="spellStart"/>
+      <w:r>
+        <w:rPr>
+          <w:rFonts w:ascii="Consolas" w:eastAsiaTheme="minorEastAsia" w:hAnsi="Consolas" w:cs="Consolas"/>
+          <w:color w:val="C7254E"/>
+          <w:kern w:val="2"/>
+          <w:sz w:val="21"/>
+          <w:szCs w:val="21"/>
+          <w:shd w:val="clear" w:color="auto" w:fill="F9F2F4"/>
+        </w:rPr>
+        <w:t>git</w:t>
+      </w:r>
+      <w:proofErr w:type="spellEnd"/>
+      <w:r>
+        <w:rPr>
+          <w:rFonts w:ascii="Consolas" w:eastAsiaTheme="minorEastAsia" w:hAnsi="Consolas" w:cs="Consolas"/>
+          <w:color w:val="C7254E"/>
+          <w:kern w:val="2"/>
+          <w:sz w:val="21"/>
+          <w:szCs w:val="21"/>
+          <w:shd w:val="clear" w:color="auto" w:fill="F9F2F4"/>
+        </w:rPr>
+        <w:t xml:space="preserve"> push -u origin master </w:t>
+      </w:r>
+    </w:p>
+    <w:p>
+      <w:pPr>
+        <w:pStyle w:val="HTML"/>
+        <w:rPr>
+          <w:rFonts w:ascii="Consolas" w:eastAsiaTheme="minorEastAsia" w:hAnsi="Consolas" w:cs="Consolas" w:hint="eastAsia"/>
+          <w:color w:val="C7254E"/>
+          <w:kern w:val="2"/>
+          <w:sz w:val="21"/>
+          <w:szCs w:val="21"/>
+          <w:shd w:val="clear" w:color="auto" w:fill="F9F2F4"/>
+        </w:rPr>
+      </w:pPr>
+      <w:r>
+        <w:rPr>
+          <w:rFonts w:ascii="Consolas" w:eastAsiaTheme="minorEastAsia" w:hAnsi="Consolas" w:cs="Consolas" w:hint="eastAsia"/>
+          <w:color w:val="C7254E"/>
+          <w:kern w:val="2"/>
+          <w:sz w:val="21"/>
+          <w:szCs w:val="21"/>
+          <w:shd w:val="clear" w:color="auto" w:fill="F9F2F4"/>
+        </w:rPr>
+        <w:t>完成</w:t>
       </w:r>
       <w:bookmarkStart w:id="0" w:name="_GoBack"/>
       <w:bookmarkEnd w:id="0"/>
-    </w:p>
-    <w:p>
-      <w:pPr>
-        <w:rPr>
-          <w:rFonts w:hint="eastAsia"/>
-        </w:rPr>
-      </w:pPr>
     </w:p>
     <w:sectPr>
       <w:pgSz w:w="11906" w:h="16838"/>
@@ -4095,6 +4810,95 @@
       </w:pPr>
     </w:lvl>
   </w:abstractNum>
+  <w:abstractNum w:abstractNumId="5">
+    <w:nsid w:val="4C910CCB"/>
+    <w:multiLevelType w:val="hybridMultilevel"/>
+    <w:tmpl w:val="75269C28"/>
+    <w:lvl w:ilvl="0" w:tplc="FA5C454A">
+      <w:start w:val="1"/>
+      <w:numFmt w:val="decimal"/>
+      <w:lvlText w:val="%1."/>
+      <w:lvlJc w:val="left"/>
+      <w:pPr>
+        <w:ind w:left="360" w:hanging="360"/>
+      </w:pPr>
+      <w:rPr>
+        <w:rFonts w:hint="default"/>
+      </w:rPr>
+    </w:lvl>
+    <w:lvl w:ilvl="1" w:tplc="04090019" w:tentative="1">
+      <w:start w:val="1"/>
+      <w:numFmt w:val="lowerLetter"/>
+      <w:lvlText w:val="%2)"/>
+      <w:lvlJc w:val="left"/>
+      <w:pPr>
+        <w:ind w:left="840" w:hanging="420"/>
+      </w:pPr>
+    </w:lvl>
+    <w:lvl w:ilvl="2" w:tplc="0409001B" w:tentative="1">
+      <w:start w:val="1"/>
+      <w:numFmt w:val="lowerRoman"/>
+      <w:lvlText w:val="%3."/>
+      <w:lvlJc w:val="right"/>
+      <w:pPr>
+        <w:ind w:left="1260" w:hanging="420"/>
+      </w:pPr>
+    </w:lvl>
+    <w:lvl w:ilvl="3" w:tplc="0409000F" w:tentative="1">
+      <w:start w:val="1"/>
+      <w:numFmt w:val="decimal"/>
+      <w:lvlText w:val="%4."/>
+      <w:lvlJc w:val="left"/>
+      <w:pPr>
+        <w:ind w:left="1680" w:hanging="420"/>
+      </w:pPr>
+    </w:lvl>
+    <w:lvl w:ilvl="4" w:tplc="04090019" w:tentative="1">
+      <w:start w:val="1"/>
+      <w:numFmt w:val="lowerLetter"/>
+      <w:lvlText w:val="%5)"/>
+      <w:lvlJc w:val="left"/>
+      <w:pPr>
+        <w:ind w:left="2100" w:hanging="420"/>
+      </w:pPr>
+    </w:lvl>
+    <w:lvl w:ilvl="5" w:tplc="0409001B" w:tentative="1">
+      <w:start w:val="1"/>
+      <w:numFmt w:val="lowerRoman"/>
+      <w:lvlText w:val="%6."/>
+      <w:lvlJc w:val="right"/>
+      <w:pPr>
+        <w:ind w:left="2520" w:hanging="420"/>
+      </w:pPr>
+    </w:lvl>
+    <w:lvl w:ilvl="6" w:tplc="0409000F" w:tentative="1">
+      <w:start w:val="1"/>
+      <w:numFmt w:val="decimal"/>
+      <w:lvlText w:val="%7."/>
+      <w:lvlJc w:val="left"/>
+      <w:pPr>
+        <w:ind w:left="2940" w:hanging="420"/>
+      </w:pPr>
+    </w:lvl>
+    <w:lvl w:ilvl="7" w:tplc="04090019" w:tentative="1">
+      <w:start w:val="1"/>
+      <w:numFmt w:val="lowerLetter"/>
+      <w:lvlText w:val="%8)"/>
+      <w:lvlJc w:val="left"/>
+      <w:pPr>
+        <w:ind w:left="3360" w:hanging="420"/>
+      </w:pPr>
+    </w:lvl>
+    <w:lvl w:ilvl="8" w:tplc="0409001B" w:tentative="1">
+      <w:start w:val="1"/>
+      <w:numFmt w:val="lowerRoman"/>
+      <w:lvlText w:val="%9."/>
+      <w:lvlJc w:val="right"/>
+      <w:pPr>
+        <w:ind w:left="3780" w:hanging="420"/>
+      </w:pPr>
+    </w:lvl>
+  </w:abstractNum>
   <w:num w:numId="1">
     <w:abstractNumId w:val="0"/>
   </w:num>
@@ -4109,6 +4913,9 @@
   </w:num>
   <w:num w:numId="5">
     <w:abstractNumId w:val="2"/>
+  </w:num>
+  <w:num w:numId="6">
+    <w:abstractNumId w:val="5"/>
   </w:num>
 </w:numbering>
 </file>
@@ -4586,7 +5393,6 @@
     <w:basedOn w:val="a"/>
     <w:link w:val="HTMLChar"/>
     <w:uiPriority w:val="99"/>
-    <w:semiHidden/>
     <w:unhideWhenUsed/>
     <w:rsid w:val="002641F5"/>
     <w:pPr>
@@ -4623,7 +5429,6 @@
     <w:basedOn w:val="a0"/>
     <w:link w:val="HTML"/>
     <w:uiPriority w:val="99"/>
-    <w:semiHidden/>
     <w:rsid w:val="002641F5"/>
     <w:rPr>
       <w:rFonts w:ascii="宋体" w:eastAsia="宋体" w:hAnsi="宋体" w:cs="宋体"/>
